--- a/laba3/отчет.docx
+++ b/laba3/отчет.docx
@@ -282,10 +282,27 @@
       </w:r>
       <w:r>
         <w:rPr>
-          <w:sz w:val="32"/>
-          <w:szCs w:val="32"/>
-        </w:rPr>
-        <w:t>Арифметические команды</w:t>
+          <w:rFonts w:eastAsia="Times New Roman"/>
+          <w:bCs/>
+          <w:szCs w:val="28"/>
+        </w:rPr>
+        <w:t>Команд</w:t>
+      </w:r>
+      <w:r>
+        <w:rPr>
+          <w:rFonts w:eastAsia="Times New Roman"/>
+          <w:bCs/>
+          <w:szCs w:val="28"/>
+        </w:rPr>
+        <w:t>ы</w:t>
+      </w:r>
+      <w:r>
+        <w:rPr>
+          <w:rFonts w:eastAsia="Times New Roman"/>
+          <w:bCs/>
+          <w:szCs w:val="28"/>
+        </w:rPr>
+        <w:t xml:space="preserve"> передачи управления</w:t>
       </w:r>
       <w:r>
         <w:rPr>
@@ -338,14 +355,14 @@
         <w:jc w:val="center"/>
         <w:rPr>
           <w:rFonts w:eastAsia="Times New Roman" w:cs="Times New Roman"/>
-          <w:b/>
+          <w:bCs/>
           <w:sz w:val="32"/>
         </w:rPr>
       </w:pPr>
       <w:r>
         <w:rPr>
           <w:rFonts w:eastAsia="Times New Roman" w:cs="Times New Roman"/>
-          <w:b/>
+          <w:bCs/>
           <w:sz w:val="32"/>
         </w:rPr>
         <w:t>по дисциплине</w:t>
@@ -358,6 +375,7 @@
         <w:jc w:val="center"/>
         <w:rPr>
           <w:rFonts w:eastAsia="Times New Roman" w:cs="Times New Roman"/>
+          <w:bCs/>
           <w:sz w:val="32"/>
           <w:shd w:val="clear" w:color="auto" w:fill="FFFF00"/>
         </w:rPr>
@@ -365,6 +383,7 @@
       <w:r>
         <w:rPr>
           <w:rFonts w:eastAsia="Times New Roman" w:cs="Times New Roman"/>
+          <w:bCs/>
           <w:sz w:val="32"/>
         </w:rPr>
         <w:t>«Машинно-ориентированные языки программирования»</w:t>
@@ -376,27 +395,9 @@
         <w:ind w:firstLine="142"/>
         <w:jc w:val="center"/>
         <w:rPr>
-          <w:rFonts w:eastAsia="Times New Roman" w:cs="Times New Roman"/>
-        </w:rPr>
-      </w:pPr>
-      <w:r>
-        <w:rPr>
-          <w:rFonts w:eastAsia="Times New Roman" w:cs="Times New Roman"/>
-        </w:rPr>
-        <w:t xml:space="preserve">Вариант </w:t>
-      </w:r>
-      <w:r>
-        <w:rPr>
-          <w:rFonts w:ascii="Segoe UI Symbol" w:eastAsia="Segoe UI Symbol" w:hAnsi="Segoe UI Symbol" w:cs="Segoe UI Symbol"/>
-        </w:rPr>
-        <w:t>№</w:t>
-      </w:r>
-      <w:r>
-        <w:rPr>
-          <w:rFonts w:eastAsia="Times New Roman" w:cs="Times New Roman"/>
-        </w:rPr>
-        <w:t xml:space="preserve"> 14</w:t>
-      </w:r>
+          <w:rFonts w:asciiTheme="minorHAnsi" w:eastAsia="Times New Roman" w:hAnsiTheme="minorHAnsi" w:cs="Times New Roman"/>
+        </w:rPr>
+      </w:pPr>
     </w:p>
     <w:p>
       <w:pPr>
@@ -1120,8 +1121,20 @@
           <w:szCs w:val="19"/>
           <w:lang w:val="en-US"/>
         </w:rPr>
-        <w:t xml:space="preserve"> std;</w:t>
-      </w:r>
+        <w:t xml:space="preserve"> </w:t>
+      </w:r>
+      <w:proofErr w:type="gramStart"/>
+      <w:r>
+        <w:rPr>
+          <w:rFonts w:ascii="Consolas" w:hAnsi="Consolas" w:cs="Consolas"/>
+          <w:color w:val="000000"/>
+          <w:sz w:val="19"/>
+          <w:szCs w:val="19"/>
+          <w:lang w:val="en-US"/>
+        </w:rPr>
+        <w:t>std;</w:t>
+      </w:r>
+      <w:proofErr w:type="gramEnd"/>
     </w:p>
     <w:p>
       <w:pPr>
@@ -1194,8 +1207,20 @@
           <w:szCs w:val="19"/>
           <w:lang w:val="en-US"/>
         </w:rPr>
-        <w:t xml:space="preserve"> DATA_SIZE = 512;</w:t>
-      </w:r>
+        <w:t xml:space="preserve"> DATA_SIZE = </w:t>
+      </w:r>
+      <w:proofErr w:type="gramStart"/>
+      <w:r>
+        <w:rPr>
+          <w:rFonts w:ascii="Consolas" w:hAnsi="Consolas" w:cs="Consolas"/>
+          <w:color w:val="000000"/>
+          <w:sz w:val="19"/>
+          <w:szCs w:val="19"/>
+          <w:lang w:val="en-US"/>
+        </w:rPr>
+        <w:t>512;</w:t>
+      </w:r>
+      <w:proofErr w:type="gramEnd"/>
     </w:p>
     <w:p>
       <w:pPr>
@@ -1251,8 +1276,20 @@
           <w:szCs w:val="19"/>
           <w:lang w:val="en-US"/>
         </w:rPr>
-        <w:t xml:space="preserve"> MIN = 0x0;</w:t>
-      </w:r>
+        <w:t xml:space="preserve"> MIN = </w:t>
+      </w:r>
+      <w:proofErr w:type="gramStart"/>
+      <w:r>
+        <w:rPr>
+          <w:rFonts w:ascii="Consolas" w:hAnsi="Consolas" w:cs="Consolas"/>
+          <w:color w:val="000000"/>
+          <w:sz w:val="19"/>
+          <w:szCs w:val="19"/>
+          <w:lang w:val="en-US"/>
+        </w:rPr>
+        <w:t>0x0;</w:t>
+      </w:r>
+      <w:proofErr w:type="gramEnd"/>
     </w:p>
     <w:p>
       <w:pPr>
@@ -1308,8 +1345,20 @@
           <w:szCs w:val="19"/>
           <w:lang w:val="en-US"/>
         </w:rPr>
-        <w:t xml:space="preserve"> MAX = 0xFFFF;</w:t>
-      </w:r>
+        <w:t xml:space="preserve"> MAX = </w:t>
+      </w:r>
+      <w:proofErr w:type="gramStart"/>
+      <w:r>
+        <w:rPr>
+          <w:rFonts w:ascii="Consolas" w:hAnsi="Consolas" w:cs="Consolas"/>
+          <w:color w:val="000000"/>
+          <w:sz w:val="19"/>
+          <w:szCs w:val="19"/>
+          <w:lang w:val="en-US"/>
+        </w:rPr>
+        <w:t>0xFFFF;</w:t>
+      </w:r>
+      <w:proofErr w:type="gramEnd"/>
     </w:p>
     <w:p>
       <w:pPr>
@@ -1362,7 +1411,29 @@
           <w:szCs w:val="19"/>
           <w:lang w:val="en-US"/>
         </w:rPr>
-        <w:t xml:space="preserve"> random()</w:t>
+        <w:t xml:space="preserve"> </w:t>
+      </w:r>
+      <w:proofErr w:type="gramStart"/>
+      <w:r>
+        <w:rPr>
+          <w:rFonts w:ascii="Consolas" w:hAnsi="Consolas" w:cs="Consolas"/>
+          <w:color w:val="000000"/>
+          <w:sz w:val="19"/>
+          <w:szCs w:val="19"/>
+          <w:lang w:val="en-US"/>
+        </w:rPr>
+        <w:t>random(</w:t>
+      </w:r>
+      <w:proofErr w:type="gramEnd"/>
+      <w:r>
+        <w:rPr>
+          <w:rFonts w:ascii="Consolas" w:hAnsi="Consolas" w:cs="Consolas"/>
+          <w:color w:val="000000"/>
+          <w:sz w:val="19"/>
+          <w:szCs w:val="19"/>
+          <w:lang w:val="en-US"/>
+        </w:rPr>
+        <w:t>)</w:t>
       </w:r>
     </w:p>
     <w:p>
@@ -1441,6 +1512,7 @@
         <w:t xml:space="preserve"> </w:t>
       </w:r>
       <w:proofErr w:type="spellStart"/>
+      <w:proofErr w:type="gramStart"/>
       <w:r>
         <w:rPr>
           <w:rFonts w:ascii="Consolas" w:hAnsi="Consolas" w:cs="Consolas"/>
@@ -1462,6 +1534,7 @@
         </w:rPr>
         <w:t>;</w:t>
       </w:r>
+      <w:proofErr w:type="gramEnd"/>
     </w:p>
     <w:p>
       <w:pPr>
@@ -1532,6 +1605,7 @@
         <w:t>(</w:t>
       </w:r>
       <w:proofErr w:type="spellStart"/>
+      <w:proofErr w:type="gramStart"/>
       <w:r>
         <w:rPr>
           <w:rFonts w:ascii="Consolas" w:hAnsi="Consolas" w:cs="Consolas"/>
@@ -1551,7 +1625,18 @@
           <w:szCs w:val="19"/>
           <w:lang w:val="en-US"/>
         </w:rPr>
-        <w:t>()</w:t>
+        <w:t>(</w:t>
+      </w:r>
+      <w:proofErr w:type="gramEnd"/>
+      <w:r>
+        <w:rPr>
+          <w:rFonts w:ascii="Consolas" w:hAnsi="Consolas" w:cs="Consolas"/>
+          <w:color w:val="008080"/>
+          <w:sz w:val="19"/>
+          <w:szCs w:val="19"/>
+          <w:lang w:val="en-US"/>
+        </w:rPr>
+        <w:t>)</w:t>
       </w:r>
       <w:r>
         <w:rPr>
@@ -1633,6 +1718,7 @@
         <w:t xml:space="preserve">&gt; </w:t>
       </w:r>
       <w:proofErr w:type="spellStart"/>
+      <w:proofErr w:type="gramStart"/>
       <w:r>
         <w:rPr>
           <w:rFonts w:ascii="Consolas" w:hAnsi="Consolas" w:cs="Consolas"/>
@@ -1652,7 +1738,18 @@
           <w:szCs w:val="19"/>
           <w:lang w:val="en-US"/>
         </w:rPr>
-        <w:t>(MIN, MAX);</w:t>
+        <w:t>(</w:t>
+      </w:r>
+      <w:proofErr w:type="gramEnd"/>
+      <w:r>
+        <w:rPr>
+          <w:rFonts w:ascii="Consolas" w:hAnsi="Consolas" w:cs="Consolas"/>
+          <w:color w:val="000000"/>
+          <w:sz w:val="19"/>
+          <w:szCs w:val="19"/>
+          <w:lang w:val="en-US"/>
+        </w:rPr>
+        <w:t>MIN, MAX);</w:t>
       </w:r>
     </w:p>
     <w:p>
@@ -1752,6 +1849,7 @@
         <w:t>rng</w:t>
       </w:r>
       <w:proofErr w:type="spellEnd"/>
+      <w:proofErr w:type="gramStart"/>
       <w:r>
         <w:rPr>
           <w:rFonts w:ascii="Consolas" w:hAnsi="Consolas" w:cs="Consolas"/>
@@ -1772,6 +1870,7 @@
         </w:rPr>
         <w:t>;</w:t>
       </w:r>
+      <w:proofErr w:type="gramEnd"/>
     </w:p>
     <w:p>
       <w:pPr>
@@ -1851,7 +1950,29 @@
           <w:szCs w:val="19"/>
           <w:lang w:val="en-US"/>
         </w:rPr>
-        <w:t xml:space="preserve"> main()</w:t>
+        <w:t xml:space="preserve"> </w:t>
+      </w:r>
+      <w:proofErr w:type="gramStart"/>
+      <w:r>
+        <w:rPr>
+          <w:rFonts w:ascii="Consolas" w:hAnsi="Consolas" w:cs="Consolas"/>
+          <w:color w:val="000000"/>
+          <w:sz w:val="19"/>
+          <w:szCs w:val="19"/>
+          <w:lang w:val="en-US"/>
+        </w:rPr>
+        <w:t>main(</w:t>
+      </w:r>
+      <w:proofErr w:type="gramEnd"/>
+      <w:r>
+        <w:rPr>
+          <w:rFonts w:ascii="Consolas" w:hAnsi="Consolas" w:cs="Consolas"/>
+          <w:color w:val="000000"/>
+          <w:sz w:val="19"/>
+          <w:szCs w:val="19"/>
+          <w:lang w:val="en-US"/>
+        </w:rPr>
+        <w:t>)</w:t>
       </w:r>
     </w:p>
     <w:p>
@@ -1928,6 +2049,7 @@
         <w:t xml:space="preserve"> </w:t>
       </w:r>
       <w:proofErr w:type="spellStart"/>
+      <w:proofErr w:type="gramStart"/>
       <w:r>
         <w:rPr>
           <w:rFonts w:ascii="Consolas" w:hAnsi="Consolas" w:cs="Consolas"/>
@@ -1947,7 +2069,18 @@
           <w:szCs w:val="19"/>
           <w:lang w:val="en-US"/>
         </w:rPr>
-        <w:t>[DATA_SIZE];</w:t>
+        <w:t>[</w:t>
+      </w:r>
+      <w:proofErr w:type="gramEnd"/>
+      <w:r>
+        <w:rPr>
+          <w:rFonts w:ascii="Consolas" w:hAnsi="Consolas" w:cs="Consolas"/>
+          <w:color w:val="000000"/>
+          <w:sz w:val="19"/>
+          <w:szCs w:val="19"/>
+          <w:lang w:val="en-US"/>
+        </w:rPr>
+        <w:t>DATA_SIZE];</w:t>
       </w:r>
     </w:p>
     <w:p>
@@ -2178,8 +2311,20 @@
           <w:szCs w:val="19"/>
           <w:lang w:val="en-US"/>
         </w:rPr>
-        <w:t>] = 0;</w:t>
-      </w:r>
+        <w:t xml:space="preserve">] = </w:t>
+      </w:r>
+      <w:proofErr w:type="gramStart"/>
+      <w:r>
+        <w:rPr>
+          <w:rFonts w:ascii="Consolas" w:hAnsi="Consolas" w:cs="Consolas"/>
+          <w:color w:val="000000"/>
+          <w:sz w:val="19"/>
+          <w:szCs w:val="19"/>
+          <w:lang w:val="en-US"/>
+        </w:rPr>
+        <w:t>0;</w:t>
+      </w:r>
+      <w:proofErr w:type="gramEnd"/>
     </w:p>
     <w:p>
       <w:pPr>
@@ -3640,45 +3785,166 @@
           <w:color w:val="000000"/>
           <w:sz w:val="19"/>
           <w:szCs w:val="19"/>
-        </w:rPr>
-      </w:pPr>
-      <w:r>
-        <w:rPr>
-          <w:rFonts w:ascii="Consolas" w:hAnsi="Consolas" w:cs="Consolas"/>
-          <w:color w:val="000000"/>
-          <w:sz w:val="19"/>
-          <w:szCs w:val="19"/>
-          <w:lang w:val="en-US"/>
-        </w:rPr>
-        <w:tab/>
-      </w:r>
-      <w:r>
-        <w:rPr>
-          <w:rFonts w:ascii="Consolas" w:hAnsi="Consolas" w:cs="Consolas"/>
-          <w:color w:val="000000"/>
-          <w:sz w:val="19"/>
-          <w:szCs w:val="19"/>
-          <w:lang w:val="en-US"/>
-        </w:rPr>
-        <w:tab/>
-      </w:r>
-      <w:proofErr w:type="spellStart"/>
-      <w:r>
-        <w:rPr>
-          <w:rFonts w:ascii="Consolas" w:hAnsi="Consolas" w:cs="Consolas"/>
-          <w:color w:val="000000"/>
-          <w:sz w:val="19"/>
-          <w:szCs w:val="19"/>
-        </w:rPr>
-        <w:t>push</w:t>
-      </w:r>
-      <w:proofErr w:type="spellEnd"/>
-      <w:r>
-        <w:rPr>
-          <w:rFonts w:ascii="Consolas" w:hAnsi="Consolas" w:cs="Consolas"/>
-          <w:color w:val="000000"/>
-          <w:sz w:val="19"/>
-          <w:szCs w:val="19"/>
+          <w:lang w:val="en-US"/>
+        </w:rPr>
+      </w:pPr>
+      <w:r>
+        <w:rPr>
+          <w:rFonts w:ascii="Consolas" w:hAnsi="Consolas" w:cs="Consolas"/>
+          <w:color w:val="000000"/>
+          <w:sz w:val="19"/>
+          <w:szCs w:val="19"/>
+          <w:lang w:val="en-US"/>
+        </w:rPr>
+        <w:tab/>
+      </w:r>
+      <w:r>
+        <w:rPr>
+          <w:rFonts w:ascii="Consolas" w:hAnsi="Consolas" w:cs="Consolas"/>
+          <w:color w:val="000000"/>
+          <w:sz w:val="19"/>
+          <w:szCs w:val="19"/>
+          <w:lang w:val="en-US"/>
+        </w:rPr>
+        <w:tab/>
+      </w:r>
+      <w:r>
+        <w:rPr>
+          <w:rFonts w:ascii="Consolas" w:hAnsi="Consolas" w:cs="Consolas"/>
+          <w:color w:val="000000"/>
+          <w:sz w:val="19"/>
+          <w:szCs w:val="19"/>
+          <w:lang w:val="en-US"/>
+        </w:rPr>
+        <w:t xml:space="preserve">push </w:t>
+      </w:r>
+      <w:proofErr w:type="spellStart"/>
+      <w:r>
+        <w:rPr>
+          <w:rFonts w:ascii="Consolas" w:hAnsi="Consolas" w:cs="Consolas"/>
+          <w:color w:val="000000"/>
+          <w:sz w:val="19"/>
+          <w:szCs w:val="19"/>
+          <w:lang w:val="en-US"/>
+        </w:rPr>
+        <w:t>eax</w:t>
+      </w:r>
+      <w:proofErr w:type="spellEnd"/>
+    </w:p>
+    <w:p>
+      <w:pPr>
+        <w:autoSpaceDE w:val="0"/>
+        <w:autoSpaceDN w:val="0"/>
+        <w:adjustRightInd w:val="0"/>
+        <w:spacing w:after="0" w:line="240" w:lineRule="auto"/>
+        <w:ind w:firstLine="0"/>
+        <w:jc w:val="left"/>
+        <w:rPr>
+          <w:rFonts w:ascii="Consolas" w:hAnsi="Consolas" w:cs="Consolas"/>
+          <w:color w:val="000000"/>
+          <w:sz w:val="19"/>
+          <w:szCs w:val="19"/>
+          <w:lang w:val="en-US"/>
+        </w:rPr>
+      </w:pPr>
+      <w:r>
+        <w:rPr>
+          <w:rFonts w:ascii="Consolas" w:hAnsi="Consolas" w:cs="Consolas"/>
+          <w:color w:val="000000"/>
+          <w:sz w:val="19"/>
+          <w:szCs w:val="19"/>
+          <w:lang w:val="en-US"/>
+        </w:rPr>
+        <w:tab/>
+      </w:r>
+      <w:r>
+        <w:rPr>
+          <w:rFonts w:ascii="Consolas" w:hAnsi="Consolas" w:cs="Consolas"/>
+          <w:color w:val="000000"/>
+          <w:sz w:val="19"/>
+          <w:szCs w:val="19"/>
+          <w:lang w:val="en-US"/>
+        </w:rPr>
+        <w:tab/>
+      </w:r>
+      <w:r>
+        <w:rPr>
+          <w:rFonts w:ascii="Consolas" w:hAnsi="Consolas" w:cs="Consolas"/>
+          <w:color w:val="000000"/>
+          <w:sz w:val="19"/>
+          <w:szCs w:val="19"/>
+          <w:lang w:val="en-US"/>
+        </w:rPr>
+        <w:t xml:space="preserve">div </w:t>
+      </w:r>
+      <w:proofErr w:type="spellStart"/>
+      <w:r>
+        <w:rPr>
+          <w:rFonts w:ascii="Consolas" w:hAnsi="Consolas" w:cs="Consolas"/>
+          <w:color w:val="000000"/>
+          <w:sz w:val="19"/>
+          <w:szCs w:val="19"/>
+          <w:lang w:val="en-US"/>
+        </w:rPr>
+        <w:t>ebx</w:t>
+      </w:r>
+      <w:proofErr w:type="spellEnd"/>
+    </w:p>
+    <w:p>
+      <w:pPr>
+        <w:autoSpaceDE w:val="0"/>
+        <w:autoSpaceDN w:val="0"/>
+        <w:adjustRightInd w:val="0"/>
+        <w:spacing w:after="0" w:line="240" w:lineRule="auto"/>
+        <w:ind w:firstLine="0"/>
+        <w:jc w:val="left"/>
+        <w:rPr>
+          <w:rFonts w:ascii="Consolas" w:hAnsi="Consolas" w:cs="Consolas"/>
+          <w:color w:val="000000"/>
+          <w:sz w:val="19"/>
+          <w:szCs w:val="19"/>
+          <w:lang w:val="en-US"/>
+        </w:rPr>
+      </w:pPr>
+      <w:r>
+        <w:rPr>
+          <w:rFonts w:ascii="Consolas" w:hAnsi="Consolas" w:cs="Consolas"/>
+          <w:color w:val="000000"/>
+          <w:sz w:val="19"/>
+          <w:szCs w:val="19"/>
+          <w:lang w:val="en-US"/>
+        </w:rPr>
+        <w:tab/>
+      </w:r>
+      <w:r>
+        <w:rPr>
+          <w:rFonts w:ascii="Consolas" w:hAnsi="Consolas" w:cs="Consolas"/>
+          <w:color w:val="000000"/>
+          <w:sz w:val="19"/>
+          <w:szCs w:val="19"/>
+          <w:lang w:val="en-US"/>
+        </w:rPr>
+        <w:tab/>
+      </w:r>
+      <w:proofErr w:type="spellStart"/>
+      <w:r>
+        <w:rPr>
+          <w:rFonts w:ascii="Consolas" w:hAnsi="Consolas" w:cs="Consolas"/>
+          <w:color w:val="000000"/>
+          <w:sz w:val="19"/>
+          <w:szCs w:val="19"/>
+          <w:lang w:val="en-US"/>
+        </w:rPr>
+        <w:t>cmp</w:t>
+      </w:r>
+      <w:proofErr w:type="spellEnd"/>
+      <w:r>
+        <w:rPr>
+          <w:rFonts w:ascii="Consolas" w:hAnsi="Consolas" w:cs="Consolas"/>
+          <w:color w:val="000000"/>
+          <w:sz w:val="19"/>
+          <w:szCs w:val="19"/>
+          <w:lang w:val="en-US"/>
         </w:rPr>
         <w:t xml:space="preserve"> </w:t>
       </w:r>
@@ -3689,6 +3955,67 @@
           <w:color w:val="000000"/>
           <w:sz w:val="19"/>
           <w:szCs w:val="19"/>
+          <w:lang w:val="en-US"/>
+        </w:rPr>
+        <w:t>edx</w:t>
+      </w:r>
+      <w:proofErr w:type="spellEnd"/>
+      <w:r>
+        <w:rPr>
+          <w:rFonts w:ascii="Consolas" w:hAnsi="Consolas" w:cs="Consolas"/>
+          <w:color w:val="000000"/>
+          <w:sz w:val="19"/>
+          <w:szCs w:val="19"/>
+          <w:lang w:val="en-US"/>
+        </w:rPr>
+        <w:t>, 0</w:t>
+      </w:r>
+    </w:p>
+    <w:p>
+      <w:pPr>
+        <w:autoSpaceDE w:val="0"/>
+        <w:autoSpaceDN w:val="0"/>
+        <w:adjustRightInd w:val="0"/>
+        <w:spacing w:after="0" w:line="240" w:lineRule="auto"/>
+        <w:ind w:firstLine="0"/>
+        <w:jc w:val="left"/>
+        <w:rPr>
+          <w:rFonts w:ascii="Consolas" w:hAnsi="Consolas" w:cs="Consolas"/>
+          <w:color w:val="000000"/>
+          <w:sz w:val="19"/>
+          <w:szCs w:val="19"/>
+          <w:lang w:val="en-US"/>
+        </w:rPr>
+      </w:pPr>
+      <w:r>
+        <w:rPr>
+          <w:rFonts w:ascii="Consolas" w:hAnsi="Consolas" w:cs="Consolas"/>
+          <w:color w:val="000000"/>
+          <w:sz w:val="19"/>
+          <w:szCs w:val="19"/>
+          <w:lang w:val="en-US"/>
+        </w:rPr>
+        <w:tab/>
+      </w:r>
+      <w:r>
+        <w:rPr>
+          <w:rFonts w:ascii="Consolas" w:hAnsi="Consolas" w:cs="Consolas"/>
+          <w:color w:val="000000"/>
+          <w:sz w:val="19"/>
+          <w:szCs w:val="19"/>
+          <w:lang w:val="en-US"/>
+        </w:rPr>
+        <w:tab/>
+        <w:t xml:space="preserve">pop </w:t>
+      </w:r>
+      <w:proofErr w:type="spellStart"/>
+      <w:r>
+        <w:rPr>
+          <w:rFonts w:ascii="Consolas" w:hAnsi="Consolas" w:cs="Consolas"/>
+          <w:color w:val="000000"/>
+          <w:sz w:val="19"/>
+          <w:szCs w:val="19"/>
+          <w:lang w:val="en-US"/>
         </w:rPr>
         <w:t>eax</w:t>
       </w:r>
@@ -3716,27 +4043,355 @@
           <w:color w:val="000000"/>
           <w:sz w:val="19"/>
           <w:szCs w:val="19"/>
-        </w:rPr>
-        <w:tab/>
-      </w:r>
-      <w:r>
-        <w:rPr>
-          <w:rFonts w:ascii="Consolas" w:hAnsi="Consolas" w:cs="Consolas"/>
-          <w:color w:val="000000"/>
-          <w:sz w:val="19"/>
-          <w:szCs w:val="19"/>
-        </w:rPr>
-        <w:tab/>
-      </w:r>
-      <w:r>
-        <w:rPr>
-          <w:rFonts w:ascii="Consolas" w:hAnsi="Consolas" w:cs="Consolas"/>
-          <w:color w:val="000000"/>
-          <w:sz w:val="19"/>
-          <w:szCs w:val="19"/>
-          <w:lang w:val="en-US"/>
-        </w:rPr>
-        <w:t xml:space="preserve">div </w:t>
+          <w:lang w:val="en-US"/>
+        </w:rPr>
+        <w:tab/>
+      </w:r>
+      <w:r>
+        <w:rPr>
+          <w:rFonts w:ascii="Consolas" w:hAnsi="Consolas" w:cs="Consolas"/>
+          <w:color w:val="000000"/>
+          <w:sz w:val="19"/>
+          <w:szCs w:val="19"/>
+          <w:lang w:val="en-US"/>
+        </w:rPr>
+        <w:tab/>
+        <w:t xml:space="preserve">pop </w:t>
+      </w:r>
+      <w:proofErr w:type="spellStart"/>
+      <w:r>
+        <w:rPr>
+          <w:rFonts w:ascii="Consolas" w:hAnsi="Consolas" w:cs="Consolas"/>
+          <w:color w:val="000000"/>
+          <w:sz w:val="19"/>
+          <w:szCs w:val="19"/>
+          <w:lang w:val="en-US"/>
+        </w:rPr>
+        <w:t>edx</w:t>
+      </w:r>
+      <w:proofErr w:type="spellEnd"/>
+    </w:p>
+    <w:p>
+      <w:pPr>
+        <w:autoSpaceDE w:val="0"/>
+        <w:autoSpaceDN w:val="0"/>
+        <w:adjustRightInd w:val="0"/>
+        <w:spacing w:after="0" w:line="240" w:lineRule="auto"/>
+        <w:ind w:firstLine="0"/>
+        <w:jc w:val="left"/>
+        <w:rPr>
+          <w:rFonts w:ascii="Consolas" w:hAnsi="Consolas" w:cs="Consolas"/>
+          <w:color w:val="000000"/>
+          <w:sz w:val="19"/>
+          <w:szCs w:val="19"/>
+          <w:lang w:val="en-US"/>
+        </w:rPr>
+      </w:pPr>
+      <w:r>
+        <w:rPr>
+          <w:rFonts w:ascii="Consolas" w:hAnsi="Consolas" w:cs="Consolas"/>
+          <w:color w:val="000000"/>
+          <w:sz w:val="19"/>
+          <w:szCs w:val="19"/>
+          <w:lang w:val="en-US"/>
+        </w:rPr>
+        <w:tab/>
+      </w:r>
+      <w:r>
+        <w:rPr>
+          <w:rFonts w:ascii="Consolas" w:hAnsi="Consolas" w:cs="Consolas"/>
+          <w:color w:val="000000"/>
+          <w:sz w:val="19"/>
+          <w:szCs w:val="19"/>
+          <w:lang w:val="en-US"/>
+        </w:rPr>
+        <w:tab/>
+      </w:r>
+      <w:proofErr w:type="spellStart"/>
+      <w:r>
+        <w:rPr>
+          <w:rFonts w:ascii="Consolas" w:hAnsi="Consolas" w:cs="Consolas"/>
+          <w:color w:val="000000"/>
+          <w:sz w:val="19"/>
+          <w:szCs w:val="19"/>
+          <w:lang w:val="en-US"/>
+        </w:rPr>
+        <w:t>jne</w:t>
+      </w:r>
+      <w:proofErr w:type="spellEnd"/>
+      <w:r>
+        <w:rPr>
+          <w:rFonts w:ascii="Consolas" w:hAnsi="Consolas" w:cs="Consolas"/>
+          <w:color w:val="000000"/>
+          <w:sz w:val="19"/>
+          <w:szCs w:val="19"/>
+          <w:lang w:val="en-US"/>
+        </w:rPr>
+        <w:t xml:space="preserve"> </w:t>
+      </w:r>
+      <w:proofErr w:type="spellStart"/>
+      <w:r>
+        <w:rPr>
+          <w:rFonts w:ascii="Consolas" w:hAnsi="Consolas" w:cs="Consolas"/>
+          <w:color w:val="000000"/>
+          <w:sz w:val="19"/>
+          <w:szCs w:val="19"/>
+          <w:lang w:val="en-US"/>
+        </w:rPr>
+        <w:t>add_odd</w:t>
+      </w:r>
+      <w:proofErr w:type="spellEnd"/>
+    </w:p>
+    <w:p>
+      <w:pPr>
+        <w:autoSpaceDE w:val="0"/>
+        <w:autoSpaceDN w:val="0"/>
+        <w:adjustRightInd w:val="0"/>
+        <w:spacing w:after="0" w:line="240" w:lineRule="auto"/>
+        <w:ind w:firstLine="0"/>
+        <w:jc w:val="left"/>
+        <w:rPr>
+          <w:rFonts w:ascii="Consolas" w:hAnsi="Consolas" w:cs="Consolas"/>
+          <w:color w:val="000000"/>
+          <w:sz w:val="19"/>
+          <w:szCs w:val="19"/>
+          <w:lang w:val="en-US"/>
+        </w:rPr>
+      </w:pPr>
+      <w:r>
+        <w:rPr>
+          <w:rFonts w:ascii="Consolas" w:hAnsi="Consolas" w:cs="Consolas"/>
+          <w:color w:val="000000"/>
+          <w:sz w:val="19"/>
+          <w:szCs w:val="19"/>
+          <w:lang w:val="en-US"/>
+        </w:rPr>
+        <w:tab/>
+      </w:r>
+    </w:p>
+    <w:p>
+      <w:pPr>
+        <w:autoSpaceDE w:val="0"/>
+        <w:autoSpaceDN w:val="0"/>
+        <w:adjustRightInd w:val="0"/>
+        <w:spacing w:after="0" w:line="240" w:lineRule="auto"/>
+        <w:ind w:firstLine="0"/>
+        <w:jc w:val="left"/>
+        <w:rPr>
+          <w:rFonts w:ascii="Consolas" w:hAnsi="Consolas" w:cs="Consolas"/>
+          <w:color w:val="000000"/>
+          <w:sz w:val="19"/>
+          <w:szCs w:val="19"/>
+          <w:lang w:val="en-US"/>
+        </w:rPr>
+      </w:pPr>
+      <w:r>
+        <w:rPr>
+          <w:rFonts w:ascii="Consolas" w:hAnsi="Consolas" w:cs="Consolas"/>
+          <w:color w:val="000000"/>
+          <w:sz w:val="19"/>
+          <w:szCs w:val="19"/>
+          <w:lang w:val="en-US"/>
+        </w:rPr>
+        <w:tab/>
+      </w:r>
+      <w:r>
+        <w:rPr>
+          <w:rFonts w:ascii="Consolas" w:hAnsi="Consolas" w:cs="Consolas"/>
+          <w:color w:val="000000"/>
+          <w:sz w:val="19"/>
+          <w:szCs w:val="19"/>
+          <w:lang w:val="en-US"/>
+        </w:rPr>
+        <w:tab/>
+        <w:t>mov[</w:t>
+      </w:r>
+      <w:proofErr w:type="spellStart"/>
+      <w:r>
+        <w:rPr>
+          <w:rFonts w:ascii="Consolas" w:hAnsi="Consolas" w:cs="Consolas"/>
+          <w:color w:val="000000"/>
+          <w:sz w:val="19"/>
+          <w:szCs w:val="19"/>
+          <w:lang w:val="en-US"/>
+        </w:rPr>
+        <w:t>esi</w:t>
+      </w:r>
+      <w:proofErr w:type="spellEnd"/>
+      <w:r>
+        <w:rPr>
+          <w:rFonts w:ascii="Consolas" w:hAnsi="Consolas" w:cs="Consolas"/>
+          <w:color w:val="000000"/>
+          <w:sz w:val="19"/>
+          <w:szCs w:val="19"/>
+          <w:lang w:val="en-US"/>
+        </w:rPr>
+        <w:t xml:space="preserve">], </w:t>
+      </w:r>
+      <w:proofErr w:type="spellStart"/>
+      <w:r>
+        <w:rPr>
+          <w:rFonts w:ascii="Consolas" w:hAnsi="Consolas" w:cs="Consolas"/>
+          <w:color w:val="000000"/>
+          <w:sz w:val="19"/>
+          <w:szCs w:val="19"/>
+          <w:lang w:val="en-US"/>
+        </w:rPr>
+        <w:t>eax</w:t>
+      </w:r>
+      <w:proofErr w:type="spellEnd"/>
+    </w:p>
+    <w:p>
+      <w:pPr>
+        <w:autoSpaceDE w:val="0"/>
+        <w:autoSpaceDN w:val="0"/>
+        <w:adjustRightInd w:val="0"/>
+        <w:spacing w:after="0" w:line="240" w:lineRule="auto"/>
+        <w:ind w:firstLine="0"/>
+        <w:jc w:val="left"/>
+        <w:rPr>
+          <w:rFonts w:ascii="Consolas" w:hAnsi="Consolas" w:cs="Consolas"/>
+          <w:color w:val="000000"/>
+          <w:sz w:val="19"/>
+          <w:szCs w:val="19"/>
+          <w:lang w:val="en-US"/>
+        </w:rPr>
+      </w:pPr>
+      <w:r>
+        <w:rPr>
+          <w:rFonts w:ascii="Consolas" w:hAnsi="Consolas" w:cs="Consolas"/>
+          <w:color w:val="000000"/>
+          <w:sz w:val="19"/>
+          <w:szCs w:val="19"/>
+          <w:lang w:val="en-US"/>
+        </w:rPr>
+        <w:tab/>
+      </w:r>
+      <w:r>
+        <w:rPr>
+          <w:rFonts w:ascii="Consolas" w:hAnsi="Consolas" w:cs="Consolas"/>
+          <w:color w:val="000000"/>
+          <w:sz w:val="19"/>
+          <w:szCs w:val="19"/>
+          <w:lang w:val="en-US"/>
+        </w:rPr>
+        <w:tab/>
+      </w:r>
+      <w:r>
+        <w:rPr>
+          <w:rFonts w:ascii="Consolas" w:hAnsi="Consolas" w:cs="Consolas"/>
+          <w:color w:val="000000"/>
+          <w:sz w:val="19"/>
+          <w:szCs w:val="19"/>
+          <w:lang w:val="en-US"/>
+        </w:rPr>
+        <w:t xml:space="preserve">add </w:t>
+      </w:r>
+      <w:proofErr w:type="spellStart"/>
+      <w:r>
+        <w:rPr>
+          <w:rFonts w:ascii="Consolas" w:hAnsi="Consolas" w:cs="Consolas"/>
+          <w:color w:val="000000"/>
+          <w:sz w:val="19"/>
+          <w:szCs w:val="19"/>
+          <w:lang w:val="en-US"/>
+        </w:rPr>
+        <w:t>esi</w:t>
+      </w:r>
+      <w:proofErr w:type="spellEnd"/>
+      <w:r>
+        <w:rPr>
+          <w:rFonts w:ascii="Consolas" w:hAnsi="Consolas" w:cs="Consolas"/>
+          <w:color w:val="000000"/>
+          <w:sz w:val="19"/>
+          <w:szCs w:val="19"/>
+          <w:lang w:val="en-US"/>
+        </w:rPr>
+        <w:t>, 2</w:t>
+      </w:r>
+    </w:p>
+    <w:p>
+      <w:pPr>
+        <w:autoSpaceDE w:val="0"/>
+        <w:autoSpaceDN w:val="0"/>
+        <w:adjustRightInd w:val="0"/>
+        <w:spacing w:after="0" w:line="240" w:lineRule="auto"/>
+        <w:ind w:firstLine="0"/>
+        <w:jc w:val="left"/>
+        <w:rPr>
+          <w:rFonts w:ascii="Consolas" w:hAnsi="Consolas" w:cs="Consolas"/>
+          <w:color w:val="000000"/>
+          <w:sz w:val="19"/>
+          <w:szCs w:val="19"/>
+          <w:lang w:val="en-US"/>
+        </w:rPr>
+      </w:pPr>
+      <w:r>
+        <w:rPr>
+          <w:rFonts w:ascii="Consolas" w:hAnsi="Consolas" w:cs="Consolas"/>
+          <w:color w:val="000000"/>
+          <w:sz w:val="19"/>
+          <w:szCs w:val="19"/>
+          <w:lang w:val="en-US"/>
+        </w:rPr>
+        <w:tab/>
+      </w:r>
+      <w:r>
+        <w:rPr>
+          <w:rFonts w:ascii="Consolas" w:hAnsi="Consolas" w:cs="Consolas"/>
+          <w:color w:val="000000"/>
+          <w:sz w:val="19"/>
+          <w:szCs w:val="19"/>
+          <w:lang w:val="en-US"/>
+        </w:rPr>
+        <w:tab/>
+      </w:r>
+    </w:p>
+    <w:p>
+      <w:pPr>
+        <w:autoSpaceDE w:val="0"/>
+        <w:autoSpaceDN w:val="0"/>
+        <w:adjustRightInd w:val="0"/>
+        <w:spacing w:after="0" w:line="240" w:lineRule="auto"/>
+        <w:ind w:firstLine="0"/>
+        <w:jc w:val="left"/>
+        <w:rPr>
+          <w:rFonts w:ascii="Consolas" w:hAnsi="Consolas" w:cs="Consolas"/>
+          <w:color w:val="000000"/>
+          <w:sz w:val="19"/>
+          <w:szCs w:val="19"/>
+          <w:lang w:val="en-US"/>
+        </w:rPr>
+      </w:pPr>
+      <w:r>
+        <w:rPr>
+          <w:rFonts w:ascii="Consolas" w:hAnsi="Consolas" w:cs="Consolas"/>
+          <w:color w:val="000000"/>
+          <w:sz w:val="19"/>
+          <w:szCs w:val="19"/>
+          <w:lang w:val="en-US"/>
+        </w:rPr>
+        <w:tab/>
+      </w:r>
+      <w:r>
+        <w:rPr>
+          <w:rFonts w:ascii="Consolas" w:hAnsi="Consolas" w:cs="Consolas"/>
+          <w:color w:val="000000"/>
+          <w:sz w:val="19"/>
+          <w:szCs w:val="19"/>
+          <w:lang w:val="en-US"/>
+        </w:rPr>
+        <w:tab/>
+      </w:r>
+      <w:r>
+        <w:rPr>
+          <w:rFonts w:ascii="Consolas" w:hAnsi="Consolas" w:cs="Consolas"/>
+          <w:color w:val="000000"/>
+          <w:sz w:val="19"/>
+          <w:szCs w:val="19"/>
+          <w:lang w:val="en-US"/>
+        </w:rPr>
+        <w:t xml:space="preserve">lea </w:t>
       </w:r>
       <w:proofErr w:type="spellStart"/>
       <w:r>
@@ -3750,6 +4405,88 @@
         <w:t>ebx</w:t>
       </w:r>
       <w:proofErr w:type="spellEnd"/>
+      <w:r>
+        <w:rPr>
+          <w:rFonts w:ascii="Consolas" w:hAnsi="Consolas" w:cs="Consolas"/>
+          <w:color w:val="000000"/>
+          <w:sz w:val="19"/>
+          <w:szCs w:val="19"/>
+          <w:lang w:val="en-US"/>
+        </w:rPr>
+        <w:t xml:space="preserve">, </w:t>
+      </w:r>
+      <w:proofErr w:type="spellStart"/>
+      <w:r>
+        <w:rPr>
+          <w:rFonts w:ascii="Consolas" w:hAnsi="Consolas" w:cs="Consolas"/>
+          <w:color w:val="000000"/>
+          <w:sz w:val="19"/>
+          <w:szCs w:val="19"/>
+          <w:lang w:val="en-US"/>
+        </w:rPr>
+        <w:t>arr</w:t>
+      </w:r>
+      <w:proofErr w:type="spellEnd"/>
+    </w:p>
+    <w:p>
+      <w:pPr>
+        <w:autoSpaceDE w:val="0"/>
+        <w:autoSpaceDN w:val="0"/>
+        <w:adjustRightInd w:val="0"/>
+        <w:spacing w:after="0" w:line="240" w:lineRule="auto"/>
+        <w:ind w:firstLine="0"/>
+        <w:jc w:val="left"/>
+        <w:rPr>
+          <w:rFonts w:ascii="Consolas" w:hAnsi="Consolas" w:cs="Consolas"/>
+          <w:color w:val="000000"/>
+          <w:sz w:val="19"/>
+          <w:szCs w:val="19"/>
+          <w:lang w:val="en-US"/>
+        </w:rPr>
+      </w:pPr>
+      <w:r>
+        <w:rPr>
+          <w:rFonts w:ascii="Consolas" w:hAnsi="Consolas" w:cs="Consolas"/>
+          <w:color w:val="000000"/>
+          <w:sz w:val="19"/>
+          <w:szCs w:val="19"/>
+          <w:lang w:val="en-US"/>
+        </w:rPr>
+        <w:tab/>
+      </w:r>
+      <w:r>
+        <w:rPr>
+          <w:rFonts w:ascii="Consolas" w:hAnsi="Consolas" w:cs="Consolas"/>
+          <w:color w:val="000000"/>
+          <w:sz w:val="19"/>
+          <w:szCs w:val="19"/>
+          <w:lang w:val="en-US"/>
+        </w:rPr>
+        <w:tab/>
+        <w:t xml:space="preserve">add </w:t>
+      </w:r>
+      <w:proofErr w:type="spellStart"/>
+      <w:r>
+        <w:rPr>
+          <w:rFonts w:ascii="Consolas" w:hAnsi="Consolas" w:cs="Consolas"/>
+          <w:color w:val="000000"/>
+          <w:sz w:val="19"/>
+          <w:szCs w:val="19"/>
+          <w:lang w:val="en-US"/>
+        </w:rPr>
+        <w:t>ebx</w:t>
+      </w:r>
+      <w:proofErr w:type="spellEnd"/>
+      <w:r>
+        <w:rPr>
+          <w:rFonts w:ascii="Consolas" w:hAnsi="Consolas" w:cs="Consolas"/>
+          <w:color w:val="000000"/>
+          <w:sz w:val="19"/>
+          <w:szCs w:val="19"/>
+          <w:lang w:val="en-US"/>
+        </w:rPr>
+        <w:t>, 256</w:t>
+      </w:r>
     </w:p>
     <w:p>
       <w:pPr>
@@ -3818,6 +4555,1017 @@
           <w:szCs w:val="19"/>
           <w:lang w:val="en-US"/>
         </w:rPr>
+        <w:t>esi</w:t>
+      </w:r>
+      <w:proofErr w:type="spellEnd"/>
+      <w:r>
+        <w:rPr>
+          <w:rFonts w:ascii="Consolas" w:hAnsi="Consolas" w:cs="Consolas"/>
+          <w:color w:val="000000"/>
+          <w:sz w:val="19"/>
+          <w:szCs w:val="19"/>
+          <w:lang w:val="en-US"/>
+        </w:rPr>
+        <w:t xml:space="preserve">, </w:t>
+      </w:r>
+      <w:proofErr w:type="spellStart"/>
+      <w:r>
+        <w:rPr>
+          <w:rFonts w:ascii="Consolas" w:hAnsi="Consolas" w:cs="Consolas"/>
+          <w:color w:val="000000"/>
+          <w:sz w:val="19"/>
+          <w:szCs w:val="19"/>
+          <w:lang w:val="en-US"/>
+        </w:rPr>
+        <w:t>ebx</w:t>
+      </w:r>
+      <w:proofErr w:type="spellEnd"/>
+    </w:p>
+    <w:p>
+      <w:pPr>
+        <w:autoSpaceDE w:val="0"/>
+        <w:autoSpaceDN w:val="0"/>
+        <w:adjustRightInd w:val="0"/>
+        <w:spacing w:after="0" w:line="240" w:lineRule="auto"/>
+        <w:ind w:firstLine="0"/>
+        <w:jc w:val="left"/>
+        <w:rPr>
+          <w:rFonts w:ascii="Consolas" w:hAnsi="Consolas" w:cs="Consolas"/>
+          <w:color w:val="000000"/>
+          <w:sz w:val="19"/>
+          <w:szCs w:val="19"/>
+          <w:lang w:val="en-US"/>
+        </w:rPr>
+      </w:pPr>
+      <w:r>
+        <w:rPr>
+          <w:rFonts w:ascii="Consolas" w:hAnsi="Consolas" w:cs="Consolas"/>
+          <w:color w:val="000000"/>
+          <w:sz w:val="19"/>
+          <w:szCs w:val="19"/>
+          <w:lang w:val="en-US"/>
+        </w:rPr>
+        <w:tab/>
+      </w:r>
+      <w:r>
+        <w:rPr>
+          <w:rFonts w:ascii="Consolas" w:hAnsi="Consolas" w:cs="Consolas"/>
+          <w:color w:val="000000"/>
+          <w:sz w:val="19"/>
+          <w:szCs w:val="19"/>
+          <w:lang w:val="en-US"/>
+        </w:rPr>
+        <w:tab/>
+      </w:r>
+      <w:proofErr w:type="spellStart"/>
+      <w:r>
+        <w:rPr>
+          <w:rFonts w:ascii="Consolas" w:hAnsi="Consolas" w:cs="Consolas"/>
+          <w:color w:val="000000"/>
+          <w:sz w:val="19"/>
+          <w:szCs w:val="19"/>
+          <w:lang w:val="en-US"/>
+        </w:rPr>
+        <w:t>jge</w:t>
+      </w:r>
+      <w:proofErr w:type="spellEnd"/>
+      <w:r>
+        <w:rPr>
+          <w:rFonts w:ascii="Consolas" w:hAnsi="Consolas" w:cs="Consolas"/>
+          <w:color w:val="000000"/>
+          <w:sz w:val="19"/>
+          <w:szCs w:val="19"/>
+          <w:lang w:val="en-US"/>
+        </w:rPr>
+        <w:t xml:space="preserve"> </w:t>
+      </w:r>
+      <w:proofErr w:type="spellStart"/>
+      <w:r>
+        <w:rPr>
+          <w:rFonts w:ascii="Consolas" w:hAnsi="Consolas" w:cs="Consolas"/>
+          <w:color w:val="000000"/>
+          <w:sz w:val="19"/>
+          <w:szCs w:val="19"/>
+          <w:lang w:val="en-US"/>
+        </w:rPr>
+        <w:t>go_to_exit</w:t>
+      </w:r>
+      <w:proofErr w:type="spellEnd"/>
+    </w:p>
+    <w:p>
+      <w:pPr>
+        <w:autoSpaceDE w:val="0"/>
+        <w:autoSpaceDN w:val="0"/>
+        <w:adjustRightInd w:val="0"/>
+        <w:spacing w:after="0" w:line="240" w:lineRule="auto"/>
+        <w:ind w:firstLine="0"/>
+        <w:jc w:val="left"/>
+        <w:rPr>
+          <w:rFonts w:ascii="Consolas" w:hAnsi="Consolas" w:cs="Consolas"/>
+          <w:color w:val="000000"/>
+          <w:sz w:val="19"/>
+          <w:szCs w:val="19"/>
+          <w:lang w:val="en-US"/>
+        </w:rPr>
+      </w:pPr>
+      <w:r>
+        <w:rPr>
+          <w:rFonts w:ascii="Consolas" w:hAnsi="Consolas" w:cs="Consolas"/>
+          <w:color w:val="000000"/>
+          <w:sz w:val="19"/>
+          <w:szCs w:val="19"/>
+          <w:lang w:val="en-US"/>
+        </w:rPr>
+        <w:tab/>
+      </w:r>
+      <w:r>
+        <w:rPr>
+          <w:rFonts w:ascii="Consolas" w:hAnsi="Consolas" w:cs="Consolas"/>
+          <w:color w:val="000000"/>
+          <w:sz w:val="19"/>
+          <w:szCs w:val="19"/>
+          <w:lang w:val="en-US"/>
+        </w:rPr>
+        <w:tab/>
+      </w:r>
+      <w:proofErr w:type="spellStart"/>
+      <w:r>
+        <w:rPr>
+          <w:rFonts w:ascii="Consolas" w:hAnsi="Consolas" w:cs="Consolas"/>
+          <w:color w:val="000000"/>
+          <w:sz w:val="19"/>
+          <w:szCs w:val="19"/>
+          <w:lang w:val="en-US"/>
+        </w:rPr>
+        <w:t>jmp</w:t>
+      </w:r>
+      <w:proofErr w:type="spellEnd"/>
+      <w:r>
+        <w:rPr>
+          <w:rFonts w:ascii="Consolas" w:hAnsi="Consolas" w:cs="Consolas"/>
+          <w:color w:val="000000"/>
+          <w:sz w:val="19"/>
+          <w:szCs w:val="19"/>
+          <w:lang w:val="en-US"/>
+        </w:rPr>
+        <w:t xml:space="preserve"> </w:t>
+      </w:r>
+      <w:proofErr w:type="spellStart"/>
+      <w:r>
+        <w:rPr>
+          <w:rFonts w:ascii="Consolas" w:hAnsi="Consolas" w:cs="Consolas"/>
+          <w:color w:val="000000"/>
+          <w:sz w:val="19"/>
+          <w:szCs w:val="19"/>
+          <w:lang w:val="en-US"/>
+        </w:rPr>
+        <w:t>is_bigger</w:t>
+      </w:r>
+      <w:proofErr w:type="spellEnd"/>
+    </w:p>
+    <w:p>
+      <w:pPr>
+        <w:autoSpaceDE w:val="0"/>
+        <w:autoSpaceDN w:val="0"/>
+        <w:adjustRightInd w:val="0"/>
+        <w:spacing w:after="0" w:line="240" w:lineRule="auto"/>
+        <w:ind w:firstLine="0"/>
+        <w:jc w:val="left"/>
+        <w:rPr>
+          <w:rFonts w:ascii="Consolas" w:hAnsi="Consolas" w:cs="Consolas"/>
+          <w:color w:val="000000"/>
+          <w:sz w:val="19"/>
+          <w:szCs w:val="19"/>
+          <w:lang w:val="en-US"/>
+        </w:rPr>
+      </w:pPr>
+    </w:p>
+    <w:p>
+      <w:pPr>
+        <w:autoSpaceDE w:val="0"/>
+        <w:autoSpaceDN w:val="0"/>
+        <w:adjustRightInd w:val="0"/>
+        <w:spacing w:after="0" w:line="240" w:lineRule="auto"/>
+        <w:ind w:firstLine="0"/>
+        <w:jc w:val="left"/>
+        <w:rPr>
+          <w:rFonts w:ascii="Consolas" w:hAnsi="Consolas" w:cs="Consolas"/>
+          <w:color w:val="000000"/>
+          <w:sz w:val="19"/>
+          <w:szCs w:val="19"/>
+          <w:lang w:val="en-US"/>
+        </w:rPr>
+      </w:pPr>
+    </w:p>
+    <w:p>
+      <w:pPr>
+        <w:autoSpaceDE w:val="0"/>
+        <w:autoSpaceDN w:val="0"/>
+        <w:adjustRightInd w:val="0"/>
+        <w:spacing w:after="0" w:line="240" w:lineRule="auto"/>
+        <w:ind w:firstLine="0"/>
+        <w:jc w:val="left"/>
+        <w:rPr>
+          <w:rFonts w:ascii="Consolas" w:hAnsi="Consolas" w:cs="Consolas"/>
+          <w:color w:val="000000"/>
+          <w:sz w:val="19"/>
+          <w:szCs w:val="19"/>
+          <w:lang w:val="en-US"/>
+        </w:rPr>
+      </w:pPr>
+      <w:r>
+        <w:rPr>
+          <w:rFonts w:ascii="Consolas" w:hAnsi="Consolas" w:cs="Consolas"/>
+          <w:color w:val="000000"/>
+          <w:sz w:val="19"/>
+          <w:szCs w:val="19"/>
+          <w:lang w:val="en-US"/>
+        </w:rPr>
+        <w:tab/>
+      </w:r>
+      <w:proofErr w:type="spellStart"/>
+      <w:r>
+        <w:rPr>
+          <w:rFonts w:ascii="Consolas" w:hAnsi="Consolas" w:cs="Consolas"/>
+          <w:color w:val="000000"/>
+          <w:sz w:val="19"/>
+          <w:szCs w:val="19"/>
+          <w:lang w:val="en-US"/>
+        </w:rPr>
+        <w:t>add_odd</w:t>
+      </w:r>
+      <w:proofErr w:type="spellEnd"/>
+      <w:r>
+        <w:rPr>
+          <w:rFonts w:ascii="Consolas" w:hAnsi="Consolas" w:cs="Consolas"/>
+          <w:color w:val="000000"/>
+          <w:sz w:val="19"/>
+          <w:szCs w:val="19"/>
+          <w:lang w:val="en-US"/>
+        </w:rPr>
+        <w:t>:</w:t>
+      </w:r>
+    </w:p>
+    <w:p>
+      <w:pPr>
+        <w:autoSpaceDE w:val="0"/>
+        <w:autoSpaceDN w:val="0"/>
+        <w:adjustRightInd w:val="0"/>
+        <w:spacing w:after="0" w:line="240" w:lineRule="auto"/>
+        <w:ind w:firstLine="0"/>
+        <w:jc w:val="left"/>
+        <w:rPr>
+          <w:rFonts w:ascii="Consolas" w:hAnsi="Consolas" w:cs="Consolas"/>
+          <w:color w:val="000000"/>
+          <w:sz w:val="19"/>
+          <w:szCs w:val="19"/>
+          <w:lang w:val="en-US"/>
+        </w:rPr>
+      </w:pPr>
+    </w:p>
+    <w:p>
+      <w:pPr>
+        <w:autoSpaceDE w:val="0"/>
+        <w:autoSpaceDN w:val="0"/>
+        <w:adjustRightInd w:val="0"/>
+        <w:spacing w:after="0" w:line="240" w:lineRule="auto"/>
+        <w:ind w:firstLine="0"/>
+        <w:jc w:val="left"/>
+        <w:rPr>
+          <w:rFonts w:ascii="Consolas" w:hAnsi="Consolas" w:cs="Consolas"/>
+          <w:color w:val="000000"/>
+          <w:sz w:val="19"/>
+          <w:szCs w:val="19"/>
+          <w:lang w:val="en-US"/>
+        </w:rPr>
+      </w:pPr>
+      <w:r>
+        <w:rPr>
+          <w:rFonts w:ascii="Consolas" w:hAnsi="Consolas" w:cs="Consolas"/>
+          <w:color w:val="000000"/>
+          <w:sz w:val="19"/>
+          <w:szCs w:val="19"/>
+          <w:lang w:val="en-US"/>
+        </w:rPr>
+        <w:tab/>
+      </w:r>
+      <w:r>
+        <w:rPr>
+          <w:rFonts w:ascii="Consolas" w:hAnsi="Consolas" w:cs="Consolas"/>
+          <w:color w:val="000000"/>
+          <w:sz w:val="19"/>
+          <w:szCs w:val="19"/>
+          <w:lang w:val="en-US"/>
+        </w:rPr>
+        <w:tab/>
+        <w:t>mov[</w:t>
+      </w:r>
+      <w:proofErr w:type="spellStart"/>
+      <w:r>
+        <w:rPr>
+          <w:rFonts w:ascii="Consolas" w:hAnsi="Consolas" w:cs="Consolas"/>
+          <w:color w:val="000000"/>
+          <w:sz w:val="19"/>
+          <w:szCs w:val="19"/>
+          <w:lang w:val="en-US"/>
+        </w:rPr>
+        <w:t>edi</w:t>
+      </w:r>
+      <w:proofErr w:type="spellEnd"/>
+      <w:r>
+        <w:rPr>
+          <w:rFonts w:ascii="Consolas" w:hAnsi="Consolas" w:cs="Consolas"/>
+          <w:color w:val="000000"/>
+          <w:sz w:val="19"/>
+          <w:szCs w:val="19"/>
+          <w:lang w:val="en-US"/>
+        </w:rPr>
+        <w:t xml:space="preserve">], </w:t>
+      </w:r>
+      <w:proofErr w:type="spellStart"/>
+      <w:r>
+        <w:rPr>
+          <w:rFonts w:ascii="Consolas" w:hAnsi="Consolas" w:cs="Consolas"/>
+          <w:color w:val="000000"/>
+          <w:sz w:val="19"/>
+          <w:szCs w:val="19"/>
+          <w:lang w:val="en-US"/>
+        </w:rPr>
+        <w:t>eax</w:t>
+      </w:r>
+      <w:proofErr w:type="spellEnd"/>
+    </w:p>
+    <w:p>
+      <w:pPr>
+        <w:autoSpaceDE w:val="0"/>
+        <w:autoSpaceDN w:val="0"/>
+        <w:adjustRightInd w:val="0"/>
+        <w:spacing w:after="0" w:line="240" w:lineRule="auto"/>
+        <w:ind w:firstLine="0"/>
+        <w:jc w:val="left"/>
+        <w:rPr>
+          <w:rFonts w:ascii="Consolas" w:hAnsi="Consolas" w:cs="Consolas"/>
+          <w:color w:val="000000"/>
+          <w:sz w:val="19"/>
+          <w:szCs w:val="19"/>
+          <w:lang w:val="en-US"/>
+        </w:rPr>
+      </w:pPr>
+      <w:r>
+        <w:rPr>
+          <w:rFonts w:ascii="Consolas" w:hAnsi="Consolas" w:cs="Consolas"/>
+          <w:color w:val="000000"/>
+          <w:sz w:val="19"/>
+          <w:szCs w:val="19"/>
+          <w:lang w:val="en-US"/>
+        </w:rPr>
+        <w:tab/>
+      </w:r>
+      <w:r>
+        <w:rPr>
+          <w:rFonts w:ascii="Consolas" w:hAnsi="Consolas" w:cs="Consolas"/>
+          <w:color w:val="000000"/>
+          <w:sz w:val="19"/>
+          <w:szCs w:val="19"/>
+          <w:lang w:val="en-US"/>
+        </w:rPr>
+        <w:tab/>
+        <w:t xml:space="preserve">add </w:t>
+      </w:r>
+      <w:proofErr w:type="spellStart"/>
+      <w:r>
+        <w:rPr>
+          <w:rFonts w:ascii="Consolas" w:hAnsi="Consolas" w:cs="Consolas"/>
+          <w:color w:val="000000"/>
+          <w:sz w:val="19"/>
+          <w:szCs w:val="19"/>
+          <w:lang w:val="en-US"/>
+        </w:rPr>
+        <w:t>edi</w:t>
+      </w:r>
+      <w:proofErr w:type="spellEnd"/>
+      <w:r>
+        <w:rPr>
+          <w:rFonts w:ascii="Consolas" w:hAnsi="Consolas" w:cs="Consolas"/>
+          <w:color w:val="000000"/>
+          <w:sz w:val="19"/>
+          <w:szCs w:val="19"/>
+          <w:lang w:val="en-US"/>
+        </w:rPr>
+        <w:t>, 2</w:t>
+      </w:r>
+    </w:p>
+    <w:p>
+      <w:pPr>
+        <w:autoSpaceDE w:val="0"/>
+        <w:autoSpaceDN w:val="0"/>
+        <w:adjustRightInd w:val="0"/>
+        <w:spacing w:after="0" w:line="240" w:lineRule="auto"/>
+        <w:ind w:firstLine="0"/>
+        <w:jc w:val="left"/>
+        <w:rPr>
+          <w:rFonts w:ascii="Consolas" w:hAnsi="Consolas" w:cs="Consolas"/>
+          <w:color w:val="000000"/>
+          <w:sz w:val="19"/>
+          <w:szCs w:val="19"/>
+          <w:lang w:val="en-US"/>
+        </w:rPr>
+      </w:pPr>
+    </w:p>
+    <w:p>
+      <w:pPr>
+        <w:autoSpaceDE w:val="0"/>
+        <w:autoSpaceDN w:val="0"/>
+        <w:adjustRightInd w:val="0"/>
+        <w:spacing w:after="0" w:line="240" w:lineRule="auto"/>
+        <w:ind w:firstLine="0"/>
+        <w:jc w:val="left"/>
+        <w:rPr>
+          <w:rFonts w:ascii="Consolas" w:hAnsi="Consolas" w:cs="Consolas"/>
+          <w:color w:val="000000"/>
+          <w:sz w:val="19"/>
+          <w:szCs w:val="19"/>
+          <w:lang w:val="en-US"/>
+        </w:rPr>
+      </w:pPr>
+      <w:r>
+        <w:rPr>
+          <w:rFonts w:ascii="Consolas" w:hAnsi="Consolas" w:cs="Consolas"/>
+          <w:color w:val="000000"/>
+          <w:sz w:val="19"/>
+          <w:szCs w:val="19"/>
+          <w:lang w:val="en-US"/>
+        </w:rPr>
+        <w:tab/>
+      </w:r>
+      <w:r>
+        <w:rPr>
+          <w:rFonts w:ascii="Consolas" w:hAnsi="Consolas" w:cs="Consolas"/>
+          <w:color w:val="000000"/>
+          <w:sz w:val="19"/>
+          <w:szCs w:val="19"/>
+          <w:lang w:val="en-US"/>
+        </w:rPr>
+        <w:tab/>
+        <w:t xml:space="preserve">lea </w:t>
+      </w:r>
+      <w:proofErr w:type="spellStart"/>
+      <w:r>
+        <w:rPr>
+          <w:rFonts w:ascii="Consolas" w:hAnsi="Consolas" w:cs="Consolas"/>
+          <w:color w:val="000000"/>
+          <w:sz w:val="19"/>
+          <w:szCs w:val="19"/>
+          <w:lang w:val="en-US"/>
+        </w:rPr>
+        <w:t>ebx</w:t>
+      </w:r>
+      <w:proofErr w:type="spellEnd"/>
+      <w:r>
+        <w:rPr>
+          <w:rFonts w:ascii="Consolas" w:hAnsi="Consolas" w:cs="Consolas"/>
+          <w:color w:val="000000"/>
+          <w:sz w:val="19"/>
+          <w:szCs w:val="19"/>
+          <w:lang w:val="en-US"/>
+        </w:rPr>
+        <w:t xml:space="preserve">, </w:t>
+      </w:r>
+      <w:proofErr w:type="spellStart"/>
+      <w:r>
+        <w:rPr>
+          <w:rFonts w:ascii="Consolas" w:hAnsi="Consolas" w:cs="Consolas"/>
+          <w:color w:val="000000"/>
+          <w:sz w:val="19"/>
+          <w:szCs w:val="19"/>
+          <w:lang w:val="en-US"/>
+        </w:rPr>
+        <w:t>arr</w:t>
+      </w:r>
+      <w:proofErr w:type="spellEnd"/>
+    </w:p>
+    <w:p>
+      <w:pPr>
+        <w:autoSpaceDE w:val="0"/>
+        <w:autoSpaceDN w:val="0"/>
+        <w:adjustRightInd w:val="0"/>
+        <w:spacing w:after="0" w:line="240" w:lineRule="auto"/>
+        <w:ind w:firstLine="0"/>
+        <w:jc w:val="left"/>
+        <w:rPr>
+          <w:rFonts w:ascii="Consolas" w:hAnsi="Consolas" w:cs="Consolas"/>
+          <w:color w:val="000000"/>
+          <w:sz w:val="19"/>
+          <w:szCs w:val="19"/>
+          <w:lang w:val="en-US"/>
+        </w:rPr>
+      </w:pPr>
+      <w:r>
+        <w:rPr>
+          <w:rFonts w:ascii="Consolas" w:hAnsi="Consolas" w:cs="Consolas"/>
+          <w:color w:val="000000"/>
+          <w:sz w:val="19"/>
+          <w:szCs w:val="19"/>
+          <w:lang w:val="en-US"/>
+        </w:rPr>
+        <w:tab/>
+      </w:r>
+      <w:r>
+        <w:rPr>
+          <w:rFonts w:ascii="Consolas" w:hAnsi="Consolas" w:cs="Consolas"/>
+          <w:color w:val="000000"/>
+          <w:sz w:val="19"/>
+          <w:szCs w:val="19"/>
+          <w:lang w:val="en-US"/>
+        </w:rPr>
+        <w:tab/>
+        <w:t xml:space="preserve">add </w:t>
+      </w:r>
+      <w:proofErr w:type="spellStart"/>
+      <w:r>
+        <w:rPr>
+          <w:rFonts w:ascii="Consolas" w:hAnsi="Consolas" w:cs="Consolas"/>
+          <w:color w:val="000000"/>
+          <w:sz w:val="19"/>
+          <w:szCs w:val="19"/>
+          <w:lang w:val="en-US"/>
+        </w:rPr>
+        <w:t>ebx</w:t>
+      </w:r>
+      <w:proofErr w:type="spellEnd"/>
+      <w:r>
+        <w:rPr>
+          <w:rFonts w:ascii="Consolas" w:hAnsi="Consolas" w:cs="Consolas"/>
+          <w:color w:val="000000"/>
+          <w:sz w:val="19"/>
+          <w:szCs w:val="19"/>
+          <w:lang w:val="en-US"/>
+        </w:rPr>
+        <w:t>, 512</w:t>
+      </w:r>
+    </w:p>
+    <w:p>
+      <w:pPr>
+        <w:autoSpaceDE w:val="0"/>
+        <w:autoSpaceDN w:val="0"/>
+        <w:adjustRightInd w:val="0"/>
+        <w:spacing w:after="0" w:line="240" w:lineRule="auto"/>
+        <w:ind w:firstLine="0"/>
+        <w:jc w:val="left"/>
+        <w:rPr>
+          <w:rFonts w:ascii="Consolas" w:hAnsi="Consolas" w:cs="Consolas"/>
+          <w:color w:val="000000"/>
+          <w:sz w:val="19"/>
+          <w:szCs w:val="19"/>
+          <w:lang w:val="en-US"/>
+        </w:rPr>
+      </w:pPr>
+      <w:r>
+        <w:rPr>
+          <w:rFonts w:ascii="Consolas" w:hAnsi="Consolas" w:cs="Consolas"/>
+          <w:color w:val="000000"/>
+          <w:sz w:val="19"/>
+          <w:szCs w:val="19"/>
+          <w:lang w:val="en-US"/>
+        </w:rPr>
+        <w:tab/>
+      </w:r>
+      <w:r>
+        <w:rPr>
+          <w:rFonts w:ascii="Consolas" w:hAnsi="Consolas" w:cs="Consolas"/>
+          <w:color w:val="000000"/>
+          <w:sz w:val="19"/>
+          <w:szCs w:val="19"/>
+          <w:lang w:val="en-US"/>
+        </w:rPr>
+        <w:tab/>
+      </w:r>
+      <w:proofErr w:type="spellStart"/>
+      <w:r>
+        <w:rPr>
+          <w:rFonts w:ascii="Consolas" w:hAnsi="Consolas" w:cs="Consolas"/>
+          <w:color w:val="000000"/>
+          <w:sz w:val="19"/>
+          <w:szCs w:val="19"/>
+          <w:lang w:val="en-US"/>
+        </w:rPr>
+        <w:t>cmp</w:t>
+      </w:r>
+      <w:proofErr w:type="spellEnd"/>
+      <w:r>
+        <w:rPr>
+          <w:rFonts w:ascii="Consolas" w:hAnsi="Consolas" w:cs="Consolas"/>
+          <w:color w:val="000000"/>
+          <w:sz w:val="19"/>
+          <w:szCs w:val="19"/>
+          <w:lang w:val="en-US"/>
+        </w:rPr>
+        <w:t xml:space="preserve"> </w:t>
+      </w:r>
+      <w:proofErr w:type="spellStart"/>
+      <w:r>
+        <w:rPr>
+          <w:rFonts w:ascii="Consolas" w:hAnsi="Consolas" w:cs="Consolas"/>
+          <w:color w:val="000000"/>
+          <w:sz w:val="19"/>
+          <w:szCs w:val="19"/>
+          <w:lang w:val="en-US"/>
+        </w:rPr>
+        <w:t>edi</w:t>
+      </w:r>
+      <w:proofErr w:type="spellEnd"/>
+      <w:r>
+        <w:rPr>
+          <w:rFonts w:ascii="Consolas" w:hAnsi="Consolas" w:cs="Consolas"/>
+          <w:color w:val="000000"/>
+          <w:sz w:val="19"/>
+          <w:szCs w:val="19"/>
+          <w:lang w:val="en-US"/>
+        </w:rPr>
+        <w:t xml:space="preserve">, </w:t>
+      </w:r>
+      <w:proofErr w:type="spellStart"/>
+      <w:r>
+        <w:rPr>
+          <w:rFonts w:ascii="Consolas" w:hAnsi="Consolas" w:cs="Consolas"/>
+          <w:color w:val="000000"/>
+          <w:sz w:val="19"/>
+          <w:szCs w:val="19"/>
+          <w:lang w:val="en-US"/>
+        </w:rPr>
+        <w:t>ebx</w:t>
+      </w:r>
+      <w:proofErr w:type="spellEnd"/>
+    </w:p>
+    <w:p>
+      <w:pPr>
+        <w:autoSpaceDE w:val="0"/>
+        <w:autoSpaceDN w:val="0"/>
+        <w:adjustRightInd w:val="0"/>
+        <w:spacing w:after="0" w:line="240" w:lineRule="auto"/>
+        <w:ind w:firstLine="0"/>
+        <w:jc w:val="left"/>
+        <w:rPr>
+          <w:rFonts w:ascii="Consolas" w:hAnsi="Consolas" w:cs="Consolas"/>
+          <w:color w:val="000000"/>
+          <w:sz w:val="19"/>
+          <w:szCs w:val="19"/>
+          <w:lang w:val="en-US"/>
+        </w:rPr>
+      </w:pPr>
+      <w:r>
+        <w:rPr>
+          <w:rFonts w:ascii="Consolas" w:hAnsi="Consolas" w:cs="Consolas"/>
+          <w:color w:val="000000"/>
+          <w:sz w:val="19"/>
+          <w:szCs w:val="19"/>
+          <w:lang w:val="en-US"/>
+        </w:rPr>
+        <w:tab/>
+      </w:r>
+      <w:r>
+        <w:rPr>
+          <w:rFonts w:ascii="Consolas" w:hAnsi="Consolas" w:cs="Consolas"/>
+          <w:color w:val="000000"/>
+          <w:sz w:val="19"/>
+          <w:szCs w:val="19"/>
+          <w:lang w:val="en-US"/>
+        </w:rPr>
+        <w:tab/>
+      </w:r>
+      <w:proofErr w:type="spellStart"/>
+      <w:r>
+        <w:rPr>
+          <w:rFonts w:ascii="Consolas" w:hAnsi="Consolas" w:cs="Consolas"/>
+          <w:color w:val="000000"/>
+          <w:sz w:val="19"/>
+          <w:szCs w:val="19"/>
+          <w:lang w:val="en-US"/>
+        </w:rPr>
+        <w:t>jge</w:t>
+      </w:r>
+      <w:proofErr w:type="spellEnd"/>
+      <w:r>
+        <w:rPr>
+          <w:rFonts w:ascii="Consolas" w:hAnsi="Consolas" w:cs="Consolas"/>
+          <w:color w:val="000000"/>
+          <w:sz w:val="19"/>
+          <w:szCs w:val="19"/>
+          <w:lang w:val="en-US"/>
+        </w:rPr>
+        <w:t xml:space="preserve"> </w:t>
+      </w:r>
+      <w:proofErr w:type="spellStart"/>
+      <w:r>
+        <w:rPr>
+          <w:rFonts w:ascii="Consolas" w:hAnsi="Consolas" w:cs="Consolas"/>
+          <w:color w:val="000000"/>
+          <w:sz w:val="19"/>
+          <w:szCs w:val="19"/>
+          <w:lang w:val="en-US"/>
+        </w:rPr>
+        <w:t>go_to_exit</w:t>
+      </w:r>
+      <w:proofErr w:type="spellEnd"/>
+    </w:p>
+    <w:p>
+      <w:pPr>
+        <w:autoSpaceDE w:val="0"/>
+        <w:autoSpaceDN w:val="0"/>
+        <w:adjustRightInd w:val="0"/>
+        <w:spacing w:after="0" w:line="240" w:lineRule="auto"/>
+        <w:ind w:firstLine="0"/>
+        <w:jc w:val="left"/>
+        <w:rPr>
+          <w:rFonts w:ascii="Consolas" w:hAnsi="Consolas" w:cs="Consolas"/>
+          <w:color w:val="000000"/>
+          <w:sz w:val="19"/>
+          <w:szCs w:val="19"/>
+          <w:lang w:val="en-US"/>
+        </w:rPr>
+      </w:pPr>
+    </w:p>
+    <w:p>
+      <w:pPr>
+        <w:autoSpaceDE w:val="0"/>
+        <w:autoSpaceDN w:val="0"/>
+        <w:adjustRightInd w:val="0"/>
+        <w:spacing w:after="0" w:line="240" w:lineRule="auto"/>
+        <w:ind w:firstLine="0"/>
+        <w:jc w:val="left"/>
+        <w:rPr>
+          <w:rFonts w:ascii="Consolas" w:hAnsi="Consolas" w:cs="Consolas"/>
+          <w:color w:val="000000"/>
+          <w:sz w:val="19"/>
+          <w:szCs w:val="19"/>
+          <w:lang w:val="en-US"/>
+        </w:rPr>
+      </w:pPr>
+      <w:r>
+        <w:rPr>
+          <w:rFonts w:ascii="Consolas" w:hAnsi="Consolas" w:cs="Consolas"/>
+          <w:color w:val="000000"/>
+          <w:sz w:val="19"/>
+          <w:szCs w:val="19"/>
+          <w:lang w:val="en-US"/>
+        </w:rPr>
+        <w:tab/>
+      </w:r>
+      <w:proofErr w:type="spellStart"/>
+      <w:r>
+        <w:rPr>
+          <w:rFonts w:ascii="Consolas" w:hAnsi="Consolas" w:cs="Consolas"/>
+          <w:color w:val="000000"/>
+          <w:sz w:val="19"/>
+          <w:szCs w:val="19"/>
+          <w:lang w:val="en-US"/>
+        </w:rPr>
+        <w:t>is_bigger</w:t>
+      </w:r>
+      <w:proofErr w:type="spellEnd"/>
+      <w:r>
+        <w:rPr>
+          <w:rFonts w:ascii="Consolas" w:hAnsi="Consolas" w:cs="Consolas"/>
+          <w:color w:val="000000"/>
+          <w:sz w:val="19"/>
+          <w:szCs w:val="19"/>
+          <w:lang w:val="en-US"/>
+        </w:rPr>
+        <w:t>:</w:t>
+      </w:r>
+    </w:p>
+    <w:p>
+      <w:pPr>
+        <w:autoSpaceDE w:val="0"/>
+        <w:autoSpaceDN w:val="0"/>
+        <w:adjustRightInd w:val="0"/>
+        <w:spacing w:after="0" w:line="240" w:lineRule="auto"/>
+        <w:ind w:firstLine="0"/>
+        <w:jc w:val="left"/>
+        <w:rPr>
+          <w:rFonts w:ascii="Consolas" w:hAnsi="Consolas" w:cs="Consolas"/>
+          <w:color w:val="000000"/>
+          <w:sz w:val="19"/>
+          <w:szCs w:val="19"/>
+          <w:lang w:val="en-US"/>
+        </w:rPr>
+      </w:pPr>
+    </w:p>
+    <w:p>
+      <w:pPr>
+        <w:autoSpaceDE w:val="0"/>
+        <w:autoSpaceDN w:val="0"/>
+        <w:adjustRightInd w:val="0"/>
+        <w:spacing w:after="0" w:line="240" w:lineRule="auto"/>
+        <w:ind w:firstLine="0"/>
+        <w:jc w:val="left"/>
+        <w:rPr>
+          <w:rFonts w:ascii="Consolas" w:hAnsi="Consolas" w:cs="Consolas"/>
+          <w:color w:val="000000"/>
+          <w:sz w:val="19"/>
+          <w:szCs w:val="19"/>
+          <w:lang w:val="en-US"/>
+        </w:rPr>
+      </w:pPr>
+      <w:r>
+        <w:rPr>
+          <w:rFonts w:ascii="Consolas" w:hAnsi="Consolas" w:cs="Consolas"/>
+          <w:color w:val="000000"/>
+          <w:sz w:val="19"/>
+          <w:szCs w:val="19"/>
+          <w:lang w:val="en-US"/>
+        </w:rPr>
+        <w:tab/>
+      </w:r>
+      <w:r>
+        <w:rPr>
+          <w:rFonts w:ascii="Consolas" w:hAnsi="Consolas" w:cs="Consolas"/>
+          <w:color w:val="000000"/>
+          <w:sz w:val="19"/>
+          <w:szCs w:val="19"/>
+          <w:lang w:val="en-US"/>
+        </w:rPr>
+        <w:tab/>
+      </w:r>
+      <w:proofErr w:type="spellStart"/>
+      <w:r>
+        <w:rPr>
+          <w:rFonts w:ascii="Consolas" w:hAnsi="Consolas" w:cs="Consolas"/>
+          <w:color w:val="000000"/>
+          <w:sz w:val="19"/>
+          <w:szCs w:val="19"/>
+          <w:lang w:val="en-US"/>
+        </w:rPr>
+        <w:t>cmp</w:t>
+      </w:r>
+      <w:proofErr w:type="spellEnd"/>
+      <w:r>
+        <w:rPr>
+          <w:rFonts w:ascii="Consolas" w:hAnsi="Consolas" w:cs="Consolas"/>
+          <w:color w:val="000000"/>
+          <w:sz w:val="19"/>
+          <w:szCs w:val="19"/>
+          <w:lang w:val="en-US"/>
+        </w:rPr>
+        <w:t xml:space="preserve"> </w:t>
+      </w:r>
+      <w:proofErr w:type="spellStart"/>
+      <w:r>
+        <w:rPr>
+          <w:rFonts w:ascii="Consolas" w:hAnsi="Consolas" w:cs="Consolas"/>
+          <w:color w:val="000000"/>
+          <w:sz w:val="19"/>
+          <w:szCs w:val="19"/>
+          <w:lang w:val="en-US"/>
+        </w:rPr>
+        <w:t>eax</w:t>
+      </w:r>
+      <w:proofErr w:type="spellEnd"/>
+      <w:r>
+        <w:rPr>
+          <w:rFonts w:ascii="Consolas" w:hAnsi="Consolas" w:cs="Consolas"/>
+          <w:color w:val="000000"/>
+          <w:sz w:val="19"/>
+          <w:szCs w:val="19"/>
+          <w:lang w:val="en-US"/>
+        </w:rPr>
+        <w:t>, 50000</w:t>
+      </w:r>
+    </w:p>
+    <w:p>
+      <w:pPr>
+        <w:autoSpaceDE w:val="0"/>
+        <w:autoSpaceDN w:val="0"/>
+        <w:adjustRightInd w:val="0"/>
+        <w:spacing w:after="0" w:line="240" w:lineRule="auto"/>
+        <w:ind w:firstLine="0"/>
+        <w:jc w:val="left"/>
+        <w:rPr>
+          <w:rFonts w:ascii="Consolas" w:hAnsi="Consolas" w:cs="Consolas"/>
+          <w:color w:val="000000"/>
+          <w:sz w:val="19"/>
+          <w:szCs w:val="19"/>
+          <w:lang w:val="en-US"/>
+        </w:rPr>
+      </w:pPr>
+      <w:r>
+        <w:rPr>
+          <w:rFonts w:ascii="Consolas" w:hAnsi="Consolas" w:cs="Consolas"/>
+          <w:color w:val="000000"/>
+          <w:sz w:val="19"/>
+          <w:szCs w:val="19"/>
+          <w:lang w:val="en-US"/>
+        </w:rPr>
+        <w:tab/>
+      </w:r>
+      <w:r>
+        <w:rPr>
+          <w:rFonts w:ascii="Consolas" w:hAnsi="Consolas" w:cs="Consolas"/>
+          <w:color w:val="000000"/>
+          <w:sz w:val="19"/>
+          <w:szCs w:val="19"/>
+          <w:lang w:val="en-US"/>
+        </w:rPr>
+        <w:tab/>
+      </w:r>
+      <w:proofErr w:type="spellStart"/>
+      <w:r>
+        <w:rPr>
+          <w:rFonts w:ascii="Consolas" w:hAnsi="Consolas" w:cs="Consolas"/>
+          <w:color w:val="000000"/>
+          <w:sz w:val="19"/>
+          <w:szCs w:val="19"/>
+          <w:lang w:val="en-US"/>
+        </w:rPr>
+        <w:t>jnge</w:t>
+      </w:r>
+      <w:proofErr w:type="spellEnd"/>
+      <w:r>
+        <w:rPr>
+          <w:rFonts w:ascii="Consolas" w:hAnsi="Consolas" w:cs="Consolas"/>
+          <w:color w:val="000000"/>
+          <w:sz w:val="19"/>
+          <w:szCs w:val="19"/>
+          <w:lang w:val="en-US"/>
+        </w:rPr>
+        <w:t xml:space="preserve"> </w:t>
+      </w:r>
+      <w:proofErr w:type="spellStart"/>
+      <w:r>
+        <w:rPr>
+          <w:rFonts w:ascii="Consolas" w:hAnsi="Consolas" w:cs="Consolas"/>
+          <w:color w:val="000000"/>
+          <w:sz w:val="19"/>
+          <w:szCs w:val="19"/>
+          <w:lang w:val="en-US"/>
+        </w:rPr>
+        <w:t>is_smaller</w:t>
+      </w:r>
+      <w:proofErr w:type="spellEnd"/>
+    </w:p>
+    <w:p>
+      <w:pPr>
+        <w:autoSpaceDE w:val="0"/>
+        <w:autoSpaceDN w:val="0"/>
+        <w:adjustRightInd w:val="0"/>
+        <w:spacing w:after="0" w:line="240" w:lineRule="auto"/>
+        <w:ind w:firstLine="0"/>
+        <w:jc w:val="left"/>
+        <w:rPr>
+          <w:rFonts w:ascii="Consolas" w:hAnsi="Consolas" w:cs="Consolas"/>
+          <w:color w:val="000000"/>
+          <w:sz w:val="19"/>
+          <w:szCs w:val="19"/>
+          <w:lang w:val="en-US"/>
+        </w:rPr>
+      </w:pPr>
+    </w:p>
+    <w:p>
+      <w:pPr>
+        <w:autoSpaceDE w:val="0"/>
+        <w:autoSpaceDN w:val="0"/>
+        <w:adjustRightInd w:val="0"/>
+        <w:spacing w:after="0" w:line="240" w:lineRule="auto"/>
+        <w:ind w:firstLine="0"/>
+        <w:jc w:val="left"/>
+        <w:rPr>
+          <w:rFonts w:ascii="Consolas" w:hAnsi="Consolas" w:cs="Consolas"/>
+          <w:color w:val="000000"/>
+          <w:sz w:val="19"/>
+          <w:szCs w:val="19"/>
+          <w:lang w:val="en-US"/>
+        </w:rPr>
+      </w:pPr>
+      <w:r>
+        <w:rPr>
+          <w:rFonts w:ascii="Consolas" w:hAnsi="Consolas" w:cs="Consolas"/>
+          <w:color w:val="000000"/>
+          <w:sz w:val="19"/>
+          <w:szCs w:val="19"/>
+          <w:lang w:val="en-US"/>
+        </w:rPr>
+        <w:tab/>
+      </w:r>
+      <w:r>
+        <w:rPr>
+          <w:rFonts w:ascii="Consolas" w:hAnsi="Consolas" w:cs="Consolas"/>
+          <w:color w:val="000000"/>
+          <w:sz w:val="19"/>
+          <w:szCs w:val="19"/>
+          <w:lang w:val="en-US"/>
+        </w:rPr>
+        <w:tab/>
+        <w:t>mov[</w:t>
+      </w:r>
+      <w:proofErr w:type="spellStart"/>
+      <w:r>
+        <w:rPr>
+          <w:rFonts w:ascii="Consolas" w:hAnsi="Consolas" w:cs="Consolas"/>
+          <w:color w:val="000000"/>
+          <w:sz w:val="19"/>
+          <w:szCs w:val="19"/>
+          <w:lang w:val="en-US"/>
+        </w:rPr>
         <w:t>edx</w:t>
       </w:r>
       <w:proofErr w:type="spellEnd"/>
@@ -3829,45 +5577,7 @@
           <w:szCs w:val="19"/>
           <w:lang w:val="en-US"/>
         </w:rPr>
-        <w:t>, 0</w:t>
-      </w:r>
-    </w:p>
-    <w:p>
-      <w:pPr>
-        <w:autoSpaceDE w:val="0"/>
-        <w:autoSpaceDN w:val="0"/>
-        <w:adjustRightInd w:val="0"/>
-        <w:spacing w:after="0" w:line="240" w:lineRule="auto"/>
-        <w:ind w:firstLine="0"/>
-        <w:jc w:val="left"/>
-        <w:rPr>
-          <w:rFonts w:ascii="Consolas" w:hAnsi="Consolas" w:cs="Consolas"/>
-          <w:color w:val="000000"/>
-          <w:sz w:val="19"/>
-          <w:szCs w:val="19"/>
-          <w:lang w:val="en-US"/>
-        </w:rPr>
-      </w:pPr>
-      <w:r>
-        <w:rPr>
-          <w:rFonts w:ascii="Consolas" w:hAnsi="Consolas" w:cs="Consolas"/>
-          <w:color w:val="000000"/>
-          <w:sz w:val="19"/>
-          <w:szCs w:val="19"/>
-          <w:lang w:val="en-US"/>
-        </w:rPr>
-        <w:tab/>
-      </w:r>
-      <w:r>
-        <w:rPr>
-          <w:rFonts w:ascii="Consolas" w:hAnsi="Consolas" w:cs="Consolas"/>
-          <w:color w:val="000000"/>
-          <w:sz w:val="19"/>
-          <w:szCs w:val="19"/>
-          <w:lang w:val="en-US"/>
-        </w:rPr>
-        <w:tab/>
-        <w:t xml:space="preserve">pop </w:t>
+        <w:t xml:space="preserve">], </w:t>
       </w:r>
       <w:proofErr w:type="spellStart"/>
       <w:r>
@@ -3917,7 +5627,7 @@
           <w:lang w:val="en-US"/>
         </w:rPr>
         <w:tab/>
-        <w:t xml:space="preserve">pop </w:t>
+        <w:t xml:space="preserve">add </w:t>
       </w:r>
       <w:proofErr w:type="spellStart"/>
       <w:r>
@@ -3931,53 +5641,212 @@
         <w:t>edx</w:t>
       </w:r>
       <w:proofErr w:type="spellEnd"/>
-    </w:p>
-    <w:p>
-      <w:pPr>
-        <w:autoSpaceDE w:val="0"/>
-        <w:autoSpaceDN w:val="0"/>
-        <w:adjustRightInd w:val="0"/>
-        <w:spacing w:after="0" w:line="240" w:lineRule="auto"/>
-        <w:ind w:firstLine="0"/>
-        <w:jc w:val="left"/>
-        <w:rPr>
-          <w:rFonts w:ascii="Consolas" w:hAnsi="Consolas" w:cs="Consolas"/>
-          <w:color w:val="000000"/>
-          <w:sz w:val="19"/>
-          <w:szCs w:val="19"/>
-          <w:lang w:val="en-US"/>
-        </w:rPr>
-      </w:pPr>
-      <w:r>
-        <w:rPr>
-          <w:rFonts w:ascii="Consolas" w:hAnsi="Consolas" w:cs="Consolas"/>
-          <w:color w:val="000000"/>
-          <w:sz w:val="19"/>
-          <w:szCs w:val="19"/>
-          <w:lang w:val="en-US"/>
-        </w:rPr>
-        <w:tab/>
-      </w:r>
-      <w:r>
-        <w:rPr>
-          <w:rFonts w:ascii="Consolas" w:hAnsi="Consolas" w:cs="Consolas"/>
-          <w:color w:val="000000"/>
-          <w:sz w:val="19"/>
-          <w:szCs w:val="19"/>
-          <w:lang w:val="en-US"/>
-        </w:rPr>
-        <w:tab/>
-      </w:r>
-      <w:proofErr w:type="spellStart"/>
-      <w:r>
-        <w:rPr>
-          <w:rFonts w:ascii="Consolas" w:hAnsi="Consolas" w:cs="Consolas"/>
-          <w:color w:val="000000"/>
-          <w:sz w:val="19"/>
-          <w:szCs w:val="19"/>
-          <w:lang w:val="en-US"/>
-        </w:rPr>
-        <w:t>jne</w:t>
+      <w:r>
+        <w:rPr>
+          <w:rFonts w:ascii="Consolas" w:hAnsi="Consolas" w:cs="Consolas"/>
+          <w:color w:val="000000"/>
+          <w:sz w:val="19"/>
+          <w:szCs w:val="19"/>
+          <w:lang w:val="en-US"/>
+        </w:rPr>
+        <w:t>, 2</w:t>
+      </w:r>
+    </w:p>
+    <w:p>
+      <w:pPr>
+        <w:autoSpaceDE w:val="0"/>
+        <w:autoSpaceDN w:val="0"/>
+        <w:adjustRightInd w:val="0"/>
+        <w:spacing w:after="0" w:line="240" w:lineRule="auto"/>
+        <w:ind w:firstLine="0"/>
+        <w:jc w:val="left"/>
+        <w:rPr>
+          <w:rFonts w:ascii="Consolas" w:hAnsi="Consolas" w:cs="Consolas"/>
+          <w:color w:val="000000"/>
+          <w:sz w:val="19"/>
+          <w:szCs w:val="19"/>
+          <w:lang w:val="en-US"/>
+        </w:rPr>
+      </w:pPr>
+    </w:p>
+    <w:p>
+      <w:pPr>
+        <w:autoSpaceDE w:val="0"/>
+        <w:autoSpaceDN w:val="0"/>
+        <w:adjustRightInd w:val="0"/>
+        <w:spacing w:after="0" w:line="240" w:lineRule="auto"/>
+        <w:ind w:firstLine="0"/>
+        <w:jc w:val="left"/>
+        <w:rPr>
+          <w:rFonts w:ascii="Consolas" w:hAnsi="Consolas" w:cs="Consolas"/>
+          <w:color w:val="000000"/>
+          <w:sz w:val="19"/>
+          <w:szCs w:val="19"/>
+          <w:lang w:val="en-US"/>
+        </w:rPr>
+      </w:pPr>
+      <w:r>
+        <w:rPr>
+          <w:rFonts w:ascii="Consolas" w:hAnsi="Consolas" w:cs="Consolas"/>
+          <w:color w:val="000000"/>
+          <w:sz w:val="19"/>
+          <w:szCs w:val="19"/>
+          <w:lang w:val="en-US"/>
+        </w:rPr>
+        <w:tab/>
+      </w:r>
+      <w:r>
+        <w:rPr>
+          <w:rFonts w:ascii="Consolas" w:hAnsi="Consolas" w:cs="Consolas"/>
+          <w:color w:val="000000"/>
+          <w:sz w:val="19"/>
+          <w:szCs w:val="19"/>
+          <w:lang w:val="en-US"/>
+        </w:rPr>
+        <w:tab/>
+        <w:t xml:space="preserve">lea </w:t>
+      </w:r>
+      <w:proofErr w:type="spellStart"/>
+      <w:r>
+        <w:rPr>
+          <w:rFonts w:ascii="Consolas" w:hAnsi="Consolas" w:cs="Consolas"/>
+          <w:color w:val="000000"/>
+          <w:sz w:val="19"/>
+          <w:szCs w:val="19"/>
+          <w:lang w:val="en-US"/>
+        </w:rPr>
+        <w:t>ebx</w:t>
+      </w:r>
+      <w:proofErr w:type="spellEnd"/>
+      <w:r>
+        <w:rPr>
+          <w:rFonts w:ascii="Consolas" w:hAnsi="Consolas" w:cs="Consolas"/>
+          <w:color w:val="000000"/>
+          <w:sz w:val="19"/>
+          <w:szCs w:val="19"/>
+          <w:lang w:val="en-US"/>
+        </w:rPr>
+        <w:t xml:space="preserve">, </w:t>
+      </w:r>
+      <w:proofErr w:type="spellStart"/>
+      <w:r>
+        <w:rPr>
+          <w:rFonts w:ascii="Consolas" w:hAnsi="Consolas" w:cs="Consolas"/>
+          <w:color w:val="000000"/>
+          <w:sz w:val="19"/>
+          <w:szCs w:val="19"/>
+          <w:lang w:val="en-US"/>
+        </w:rPr>
+        <w:t>arr</w:t>
+      </w:r>
+      <w:proofErr w:type="spellEnd"/>
+    </w:p>
+    <w:p>
+      <w:pPr>
+        <w:autoSpaceDE w:val="0"/>
+        <w:autoSpaceDN w:val="0"/>
+        <w:adjustRightInd w:val="0"/>
+        <w:spacing w:after="0" w:line="240" w:lineRule="auto"/>
+        <w:ind w:firstLine="0"/>
+        <w:jc w:val="left"/>
+        <w:rPr>
+          <w:rFonts w:ascii="Consolas" w:hAnsi="Consolas" w:cs="Consolas"/>
+          <w:color w:val="000000"/>
+          <w:sz w:val="19"/>
+          <w:szCs w:val="19"/>
+          <w:lang w:val="en-US"/>
+        </w:rPr>
+      </w:pPr>
+      <w:r>
+        <w:rPr>
+          <w:rFonts w:ascii="Consolas" w:hAnsi="Consolas" w:cs="Consolas"/>
+          <w:color w:val="000000"/>
+          <w:sz w:val="19"/>
+          <w:szCs w:val="19"/>
+          <w:lang w:val="en-US"/>
+        </w:rPr>
+        <w:tab/>
+      </w:r>
+      <w:r>
+        <w:rPr>
+          <w:rFonts w:ascii="Consolas" w:hAnsi="Consolas" w:cs="Consolas"/>
+          <w:color w:val="000000"/>
+          <w:sz w:val="19"/>
+          <w:szCs w:val="19"/>
+          <w:lang w:val="en-US"/>
+        </w:rPr>
+        <w:tab/>
+        <w:t xml:space="preserve">add </w:t>
+      </w:r>
+      <w:proofErr w:type="spellStart"/>
+      <w:r>
+        <w:rPr>
+          <w:rFonts w:ascii="Consolas" w:hAnsi="Consolas" w:cs="Consolas"/>
+          <w:color w:val="000000"/>
+          <w:sz w:val="19"/>
+          <w:szCs w:val="19"/>
+          <w:lang w:val="en-US"/>
+        </w:rPr>
+        <w:t>ebx</w:t>
+      </w:r>
+      <w:proofErr w:type="spellEnd"/>
+      <w:r>
+        <w:rPr>
+          <w:rFonts w:ascii="Consolas" w:hAnsi="Consolas" w:cs="Consolas"/>
+          <w:color w:val="000000"/>
+          <w:sz w:val="19"/>
+          <w:szCs w:val="19"/>
+          <w:lang w:val="en-US"/>
+        </w:rPr>
+        <w:t>, 768</w:t>
+      </w:r>
+    </w:p>
+    <w:p>
+      <w:pPr>
+        <w:autoSpaceDE w:val="0"/>
+        <w:autoSpaceDN w:val="0"/>
+        <w:adjustRightInd w:val="0"/>
+        <w:spacing w:after="0" w:line="240" w:lineRule="auto"/>
+        <w:ind w:firstLine="0"/>
+        <w:jc w:val="left"/>
+        <w:rPr>
+          <w:rFonts w:ascii="Consolas" w:hAnsi="Consolas" w:cs="Consolas"/>
+          <w:color w:val="000000"/>
+          <w:sz w:val="19"/>
+          <w:szCs w:val="19"/>
+          <w:lang w:val="en-US"/>
+        </w:rPr>
+      </w:pPr>
+      <w:r>
+        <w:rPr>
+          <w:rFonts w:ascii="Consolas" w:hAnsi="Consolas" w:cs="Consolas"/>
+          <w:color w:val="000000"/>
+          <w:sz w:val="19"/>
+          <w:szCs w:val="19"/>
+          <w:lang w:val="en-US"/>
+        </w:rPr>
+        <w:tab/>
+      </w:r>
+      <w:r>
+        <w:rPr>
+          <w:rFonts w:ascii="Consolas" w:hAnsi="Consolas" w:cs="Consolas"/>
+          <w:color w:val="000000"/>
+          <w:sz w:val="19"/>
+          <w:szCs w:val="19"/>
+          <w:lang w:val="en-US"/>
+        </w:rPr>
+        <w:tab/>
+      </w:r>
+      <w:proofErr w:type="spellStart"/>
+      <w:r>
+        <w:rPr>
+          <w:rFonts w:ascii="Consolas" w:hAnsi="Consolas" w:cs="Consolas"/>
+          <w:color w:val="000000"/>
+          <w:sz w:val="19"/>
+          <w:szCs w:val="19"/>
+          <w:lang w:val="en-US"/>
+        </w:rPr>
+        <w:t>cmp</w:t>
       </w:r>
       <w:proofErr w:type="spellEnd"/>
       <w:r>
@@ -3999,36 +5868,402 @@
           <w:szCs w:val="19"/>
           <w:lang w:val="en-US"/>
         </w:rPr>
-        <w:t>add_odd</w:t>
-      </w:r>
-      <w:proofErr w:type="spellEnd"/>
-    </w:p>
-    <w:p>
-      <w:pPr>
-        <w:autoSpaceDE w:val="0"/>
-        <w:autoSpaceDN w:val="0"/>
-        <w:adjustRightInd w:val="0"/>
-        <w:spacing w:after="0" w:line="240" w:lineRule="auto"/>
-        <w:ind w:firstLine="0"/>
-        <w:jc w:val="left"/>
-        <w:rPr>
-          <w:rFonts w:ascii="Consolas" w:hAnsi="Consolas" w:cs="Consolas"/>
-          <w:color w:val="000000"/>
-          <w:sz w:val="19"/>
-          <w:szCs w:val="19"/>
-          <w:lang w:val="en-US"/>
-        </w:rPr>
-      </w:pPr>
-      <w:r>
-        <w:rPr>
-          <w:rFonts w:ascii="Consolas" w:hAnsi="Consolas" w:cs="Consolas"/>
-          <w:color w:val="000000"/>
-          <w:sz w:val="19"/>
-          <w:szCs w:val="19"/>
-          <w:lang w:val="en-US"/>
-        </w:rPr>
-        <w:tab/>
-      </w:r>
+        <w:t>edx</w:t>
+      </w:r>
+      <w:proofErr w:type="spellEnd"/>
+      <w:r>
+        <w:rPr>
+          <w:rFonts w:ascii="Consolas" w:hAnsi="Consolas" w:cs="Consolas"/>
+          <w:color w:val="000000"/>
+          <w:sz w:val="19"/>
+          <w:szCs w:val="19"/>
+          <w:lang w:val="en-US"/>
+        </w:rPr>
+        <w:t xml:space="preserve">, </w:t>
+      </w:r>
+      <w:proofErr w:type="spellStart"/>
+      <w:r>
+        <w:rPr>
+          <w:rFonts w:ascii="Consolas" w:hAnsi="Consolas" w:cs="Consolas"/>
+          <w:color w:val="000000"/>
+          <w:sz w:val="19"/>
+          <w:szCs w:val="19"/>
+          <w:lang w:val="en-US"/>
+        </w:rPr>
+        <w:t>ebx</w:t>
+      </w:r>
+      <w:proofErr w:type="spellEnd"/>
+    </w:p>
+    <w:p>
+      <w:pPr>
+        <w:autoSpaceDE w:val="0"/>
+        <w:autoSpaceDN w:val="0"/>
+        <w:adjustRightInd w:val="0"/>
+        <w:spacing w:after="0" w:line="240" w:lineRule="auto"/>
+        <w:ind w:firstLine="0"/>
+        <w:jc w:val="left"/>
+        <w:rPr>
+          <w:rFonts w:ascii="Consolas" w:hAnsi="Consolas" w:cs="Consolas"/>
+          <w:color w:val="000000"/>
+          <w:sz w:val="19"/>
+          <w:szCs w:val="19"/>
+          <w:lang w:val="en-US"/>
+        </w:rPr>
+      </w:pPr>
+      <w:r>
+        <w:rPr>
+          <w:rFonts w:ascii="Consolas" w:hAnsi="Consolas" w:cs="Consolas"/>
+          <w:color w:val="000000"/>
+          <w:sz w:val="19"/>
+          <w:szCs w:val="19"/>
+          <w:lang w:val="en-US"/>
+        </w:rPr>
+        <w:tab/>
+      </w:r>
+      <w:r>
+        <w:rPr>
+          <w:rFonts w:ascii="Consolas" w:hAnsi="Consolas" w:cs="Consolas"/>
+          <w:color w:val="000000"/>
+          <w:sz w:val="19"/>
+          <w:szCs w:val="19"/>
+          <w:lang w:val="en-US"/>
+        </w:rPr>
+        <w:tab/>
+      </w:r>
+      <w:proofErr w:type="spellStart"/>
+      <w:r>
+        <w:rPr>
+          <w:rFonts w:ascii="Consolas" w:hAnsi="Consolas" w:cs="Consolas"/>
+          <w:color w:val="000000"/>
+          <w:sz w:val="19"/>
+          <w:szCs w:val="19"/>
+          <w:lang w:val="en-US"/>
+        </w:rPr>
+        <w:t>jge</w:t>
+      </w:r>
+      <w:proofErr w:type="spellEnd"/>
+      <w:r>
+        <w:rPr>
+          <w:rFonts w:ascii="Consolas" w:hAnsi="Consolas" w:cs="Consolas"/>
+          <w:color w:val="000000"/>
+          <w:sz w:val="19"/>
+          <w:szCs w:val="19"/>
+          <w:lang w:val="en-US"/>
+        </w:rPr>
+        <w:t xml:space="preserve"> </w:t>
+      </w:r>
+      <w:proofErr w:type="spellStart"/>
+      <w:r>
+        <w:rPr>
+          <w:rFonts w:ascii="Consolas" w:hAnsi="Consolas" w:cs="Consolas"/>
+          <w:color w:val="000000"/>
+          <w:sz w:val="19"/>
+          <w:szCs w:val="19"/>
+          <w:lang w:val="en-US"/>
+        </w:rPr>
+        <w:t>go_to_exit</w:t>
+      </w:r>
+      <w:proofErr w:type="spellEnd"/>
+    </w:p>
+    <w:p>
+      <w:pPr>
+        <w:autoSpaceDE w:val="0"/>
+        <w:autoSpaceDN w:val="0"/>
+        <w:adjustRightInd w:val="0"/>
+        <w:spacing w:after="0" w:line="240" w:lineRule="auto"/>
+        <w:ind w:firstLine="0"/>
+        <w:jc w:val="left"/>
+        <w:rPr>
+          <w:rFonts w:ascii="Consolas" w:hAnsi="Consolas" w:cs="Consolas"/>
+          <w:color w:val="000000"/>
+          <w:sz w:val="19"/>
+          <w:szCs w:val="19"/>
+          <w:lang w:val="en-US"/>
+        </w:rPr>
+      </w:pPr>
+      <w:r>
+        <w:rPr>
+          <w:rFonts w:ascii="Consolas" w:hAnsi="Consolas" w:cs="Consolas"/>
+          <w:color w:val="000000"/>
+          <w:sz w:val="19"/>
+          <w:szCs w:val="19"/>
+          <w:lang w:val="en-US"/>
+        </w:rPr>
+        <w:tab/>
+      </w:r>
+      <w:r>
+        <w:rPr>
+          <w:rFonts w:ascii="Consolas" w:hAnsi="Consolas" w:cs="Consolas"/>
+          <w:color w:val="000000"/>
+          <w:sz w:val="19"/>
+          <w:szCs w:val="19"/>
+          <w:lang w:val="en-US"/>
+        </w:rPr>
+        <w:tab/>
+      </w:r>
+      <w:proofErr w:type="spellStart"/>
+      <w:r>
+        <w:rPr>
+          <w:rFonts w:ascii="Consolas" w:hAnsi="Consolas" w:cs="Consolas"/>
+          <w:color w:val="000000"/>
+          <w:sz w:val="19"/>
+          <w:szCs w:val="19"/>
+          <w:lang w:val="en-US"/>
+        </w:rPr>
+        <w:t>jmp</w:t>
+      </w:r>
+      <w:proofErr w:type="spellEnd"/>
+      <w:r>
+        <w:rPr>
+          <w:rFonts w:ascii="Consolas" w:hAnsi="Consolas" w:cs="Consolas"/>
+          <w:color w:val="000000"/>
+          <w:sz w:val="19"/>
+          <w:szCs w:val="19"/>
+          <w:lang w:val="en-US"/>
+        </w:rPr>
+        <w:t xml:space="preserve"> calling</w:t>
+      </w:r>
+    </w:p>
+    <w:p>
+      <w:pPr>
+        <w:autoSpaceDE w:val="0"/>
+        <w:autoSpaceDN w:val="0"/>
+        <w:adjustRightInd w:val="0"/>
+        <w:spacing w:after="0" w:line="240" w:lineRule="auto"/>
+        <w:ind w:firstLine="0"/>
+        <w:jc w:val="left"/>
+        <w:rPr>
+          <w:rFonts w:ascii="Consolas" w:hAnsi="Consolas" w:cs="Consolas"/>
+          <w:color w:val="000000"/>
+          <w:sz w:val="19"/>
+          <w:szCs w:val="19"/>
+          <w:lang w:val="en-US"/>
+        </w:rPr>
+      </w:pPr>
+    </w:p>
+    <w:p>
+      <w:pPr>
+        <w:autoSpaceDE w:val="0"/>
+        <w:autoSpaceDN w:val="0"/>
+        <w:adjustRightInd w:val="0"/>
+        <w:spacing w:after="0" w:line="240" w:lineRule="auto"/>
+        <w:ind w:firstLine="0"/>
+        <w:jc w:val="left"/>
+        <w:rPr>
+          <w:rFonts w:ascii="Consolas" w:hAnsi="Consolas" w:cs="Consolas"/>
+          <w:color w:val="000000"/>
+          <w:sz w:val="19"/>
+          <w:szCs w:val="19"/>
+          <w:lang w:val="en-US"/>
+        </w:rPr>
+      </w:pPr>
+      <w:r>
+        <w:rPr>
+          <w:rFonts w:ascii="Consolas" w:hAnsi="Consolas" w:cs="Consolas"/>
+          <w:color w:val="000000"/>
+          <w:sz w:val="19"/>
+          <w:szCs w:val="19"/>
+          <w:lang w:val="en-US"/>
+        </w:rPr>
+        <w:tab/>
+      </w:r>
+      <w:proofErr w:type="spellStart"/>
+      <w:r>
+        <w:rPr>
+          <w:rFonts w:ascii="Consolas" w:hAnsi="Consolas" w:cs="Consolas"/>
+          <w:color w:val="000000"/>
+          <w:sz w:val="19"/>
+          <w:szCs w:val="19"/>
+          <w:lang w:val="en-US"/>
+        </w:rPr>
+        <w:t>is_smaller</w:t>
+      </w:r>
+      <w:proofErr w:type="spellEnd"/>
+      <w:r>
+        <w:rPr>
+          <w:rFonts w:ascii="Consolas" w:hAnsi="Consolas" w:cs="Consolas"/>
+          <w:color w:val="000000"/>
+          <w:sz w:val="19"/>
+          <w:szCs w:val="19"/>
+          <w:lang w:val="en-US"/>
+        </w:rPr>
+        <w:t>:</w:t>
+      </w:r>
+    </w:p>
+    <w:p>
+      <w:pPr>
+        <w:autoSpaceDE w:val="0"/>
+        <w:autoSpaceDN w:val="0"/>
+        <w:adjustRightInd w:val="0"/>
+        <w:spacing w:after="0" w:line="240" w:lineRule="auto"/>
+        <w:ind w:firstLine="0"/>
+        <w:jc w:val="left"/>
+        <w:rPr>
+          <w:rFonts w:ascii="Consolas" w:hAnsi="Consolas" w:cs="Consolas"/>
+          <w:color w:val="000000"/>
+          <w:sz w:val="19"/>
+          <w:szCs w:val="19"/>
+          <w:lang w:val="en-US"/>
+        </w:rPr>
+      </w:pPr>
+    </w:p>
+    <w:p>
+      <w:pPr>
+        <w:autoSpaceDE w:val="0"/>
+        <w:autoSpaceDN w:val="0"/>
+        <w:adjustRightInd w:val="0"/>
+        <w:spacing w:after="0" w:line="240" w:lineRule="auto"/>
+        <w:ind w:firstLine="0"/>
+        <w:jc w:val="left"/>
+        <w:rPr>
+          <w:rFonts w:ascii="Consolas" w:hAnsi="Consolas" w:cs="Consolas"/>
+          <w:color w:val="000000"/>
+          <w:sz w:val="19"/>
+          <w:szCs w:val="19"/>
+          <w:lang w:val="en-US"/>
+        </w:rPr>
+      </w:pPr>
+      <w:r>
+        <w:rPr>
+          <w:rFonts w:ascii="Consolas" w:hAnsi="Consolas" w:cs="Consolas"/>
+          <w:color w:val="000000"/>
+          <w:sz w:val="19"/>
+          <w:szCs w:val="19"/>
+          <w:lang w:val="en-US"/>
+        </w:rPr>
+        <w:tab/>
+      </w:r>
+      <w:r>
+        <w:rPr>
+          <w:rFonts w:ascii="Consolas" w:hAnsi="Consolas" w:cs="Consolas"/>
+          <w:color w:val="000000"/>
+          <w:sz w:val="19"/>
+          <w:szCs w:val="19"/>
+          <w:lang w:val="en-US"/>
+        </w:rPr>
+        <w:tab/>
+      </w:r>
+      <w:proofErr w:type="spellStart"/>
+      <w:r>
+        <w:rPr>
+          <w:rFonts w:ascii="Consolas" w:hAnsi="Consolas" w:cs="Consolas"/>
+          <w:color w:val="000000"/>
+          <w:sz w:val="19"/>
+          <w:szCs w:val="19"/>
+          <w:lang w:val="en-US"/>
+        </w:rPr>
+        <w:t>cmp</w:t>
+      </w:r>
+      <w:proofErr w:type="spellEnd"/>
+      <w:r>
+        <w:rPr>
+          <w:rFonts w:ascii="Consolas" w:hAnsi="Consolas" w:cs="Consolas"/>
+          <w:color w:val="000000"/>
+          <w:sz w:val="19"/>
+          <w:szCs w:val="19"/>
+          <w:lang w:val="en-US"/>
+        </w:rPr>
+        <w:t xml:space="preserve"> </w:t>
+      </w:r>
+      <w:proofErr w:type="spellStart"/>
+      <w:r>
+        <w:rPr>
+          <w:rFonts w:ascii="Consolas" w:hAnsi="Consolas" w:cs="Consolas"/>
+          <w:color w:val="000000"/>
+          <w:sz w:val="19"/>
+          <w:szCs w:val="19"/>
+          <w:lang w:val="en-US"/>
+        </w:rPr>
+        <w:t>eax</w:t>
+      </w:r>
+      <w:proofErr w:type="spellEnd"/>
+      <w:r>
+        <w:rPr>
+          <w:rFonts w:ascii="Consolas" w:hAnsi="Consolas" w:cs="Consolas"/>
+          <w:color w:val="000000"/>
+          <w:sz w:val="19"/>
+          <w:szCs w:val="19"/>
+          <w:lang w:val="en-US"/>
+        </w:rPr>
+        <w:t>, 10000</w:t>
+      </w:r>
+    </w:p>
+    <w:p>
+      <w:pPr>
+        <w:autoSpaceDE w:val="0"/>
+        <w:autoSpaceDN w:val="0"/>
+        <w:adjustRightInd w:val="0"/>
+        <w:spacing w:after="0" w:line="240" w:lineRule="auto"/>
+        <w:ind w:firstLine="0"/>
+        <w:jc w:val="left"/>
+        <w:rPr>
+          <w:rFonts w:ascii="Consolas" w:hAnsi="Consolas" w:cs="Consolas"/>
+          <w:color w:val="000000"/>
+          <w:sz w:val="19"/>
+          <w:szCs w:val="19"/>
+          <w:lang w:val="en-US"/>
+        </w:rPr>
+      </w:pPr>
+      <w:r>
+        <w:rPr>
+          <w:rFonts w:ascii="Consolas" w:hAnsi="Consolas" w:cs="Consolas"/>
+          <w:color w:val="000000"/>
+          <w:sz w:val="19"/>
+          <w:szCs w:val="19"/>
+          <w:lang w:val="en-US"/>
+        </w:rPr>
+        <w:lastRenderedPageBreak/>
+        <w:tab/>
+      </w:r>
+      <w:r>
+        <w:rPr>
+          <w:rFonts w:ascii="Consolas" w:hAnsi="Consolas" w:cs="Consolas"/>
+          <w:color w:val="000000"/>
+          <w:sz w:val="19"/>
+          <w:szCs w:val="19"/>
+          <w:lang w:val="en-US"/>
+        </w:rPr>
+        <w:tab/>
+      </w:r>
+      <w:proofErr w:type="spellStart"/>
+      <w:r>
+        <w:rPr>
+          <w:rFonts w:ascii="Consolas" w:hAnsi="Consolas" w:cs="Consolas"/>
+          <w:color w:val="000000"/>
+          <w:sz w:val="19"/>
+          <w:szCs w:val="19"/>
+          <w:lang w:val="en-US"/>
+        </w:rPr>
+        <w:t>jnle</w:t>
+      </w:r>
+      <w:proofErr w:type="spellEnd"/>
+      <w:r>
+        <w:rPr>
+          <w:rFonts w:ascii="Consolas" w:hAnsi="Consolas" w:cs="Consolas"/>
+          <w:color w:val="000000"/>
+          <w:sz w:val="19"/>
+          <w:szCs w:val="19"/>
+          <w:lang w:val="en-US"/>
+        </w:rPr>
+        <w:t xml:space="preserve"> calling</w:t>
+      </w:r>
+    </w:p>
+    <w:p>
+      <w:pPr>
+        <w:autoSpaceDE w:val="0"/>
+        <w:autoSpaceDN w:val="0"/>
+        <w:adjustRightInd w:val="0"/>
+        <w:spacing w:after="0" w:line="240" w:lineRule="auto"/>
+        <w:ind w:firstLine="0"/>
+        <w:jc w:val="left"/>
+        <w:rPr>
+          <w:rFonts w:ascii="Consolas" w:hAnsi="Consolas" w:cs="Consolas"/>
+          <w:color w:val="000000"/>
+          <w:sz w:val="19"/>
+          <w:szCs w:val="19"/>
+          <w:lang w:val="en-US"/>
+        </w:rPr>
+      </w:pPr>
     </w:p>
     <w:p>
       <w:pPr>
@@ -4076,7 +6311,7 @@
           <w:szCs w:val="19"/>
           <w:lang w:val="en-US"/>
         </w:rPr>
-        <w:t>esi</w:t>
+        <w:t>ecx</w:t>
       </w:r>
       <w:proofErr w:type="spellEnd"/>
       <w:r>
@@ -4115,45 +6350,257 @@
           <w:color w:val="000000"/>
           <w:sz w:val="19"/>
           <w:szCs w:val="19"/>
-        </w:rPr>
-      </w:pPr>
-      <w:r>
-        <w:rPr>
-          <w:rFonts w:ascii="Consolas" w:hAnsi="Consolas" w:cs="Consolas"/>
-          <w:color w:val="000000"/>
-          <w:sz w:val="19"/>
-          <w:szCs w:val="19"/>
-          <w:lang w:val="en-US"/>
-        </w:rPr>
-        <w:tab/>
-      </w:r>
-      <w:r>
-        <w:rPr>
-          <w:rFonts w:ascii="Consolas" w:hAnsi="Consolas" w:cs="Consolas"/>
-          <w:color w:val="000000"/>
-          <w:sz w:val="19"/>
-          <w:szCs w:val="19"/>
-          <w:lang w:val="en-US"/>
-        </w:rPr>
-        <w:tab/>
-      </w:r>
-      <w:proofErr w:type="spellStart"/>
-      <w:r>
-        <w:rPr>
-          <w:rFonts w:ascii="Consolas" w:hAnsi="Consolas" w:cs="Consolas"/>
-          <w:color w:val="000000"/>
-          <w:sz w:val="19"/>
-          <w:szCs w:val="19"/>
-        </w:rPr>
-        <w:t>add</w:t>
-      </w:r>
-      <w:proofErr w:type="spellEnd"/>
-      <w:r>
-        <w:rPr>
-          <w:rFonts w:ascii="Consolas" w:hAnsi="Consolas" w:cs="Consolas"/>
-          <w:color w:val="000000"/>
-          <w:sz w:val="19"/>
-          <w:szCs w:val="19"/>
+          <w:lang w:val="en-US"/>
+        </w:rPr>
+      </w:pPr>
+      <w:r>
+        <w:rPr>
+          <w:rFonts w:ascii="Consolas" w:hAnsi="Consolas" w:cs="Consolas"/>
+          <w:color w:val="000000"/>
+          <w:sz w:val="19"/>
+          <w:szCs w:val="19"/>
+          <w:lang w:val="en-US"/>
+        </w:rPr>
+        <w:tab/>
+      </w:r>
+      <w:r>
+        <w:rPr>
+          <w:rFonts w:ascii="Consolas" w:hAnsi="Consolas" w:cs="Consolas"/>
+          <w:color w:val="000000"/>
+          <w:sz w:val="19"/>
+          <w:szCs w:val="19"/>
+          <w:lang w:val="en-US"/>
+        </w:rPr>
+        <w:tab/>
+        <w:t xml:space="preserve">add </w:t>
+      </w:r>
+      <w:proofErr w:type="spellStart"/>
+      <w:r>
+        <w:rPr>
+          <w:rFonts w:ascii="Consolas" w:hAnsi="Consolas" w:cs="Consolas"/>
+          <w:color w:val="000000"/>
+          <w:sz w:val="19"/>
+          <w:szCs w:val="19"/>
+          <w:lang w:val="en-US"/>
+        </w:rPr>
+        <w:t>ecx</w:t>
+      </w:r>
+      <w:proofErr w:type="spellEnd"/>
+      <w:r>
+        <w:rPr>
+          <w:rFonts w:ascii="Consolas" w:hAnsi="Consolas" w:cs="Consolas"/>
+          <w:color w:val="000000"/>
+          <w:sz w:val="19"/>
+          <w:szCs w:val="19"/>
+          <w:lang w:val="en-US"/>
+        </w:rPr>
+        <w:t>, 2</w:t>
+      </w:r>
+    </w:p>
+    <w:p>
+      <w:pPr>
+        <w:autoSpaceDE w:val="0"/>
+        <w:autoSpaceDN w:val="0"/>
+        <w:adjustRightInd w:val="0"/>
+        <w:spacing w:after="0" w:line="240" w:lineRule="auto"/>
+        <w:ind w:firstLine="0"/>
+        <w:jc w:val="left"/>
+        <w:rPr>
+          <w:rFonts w:ascii="Consolas" w:hAnsi="Consolas" w:cs="Consolas"/>
+          <w:color w:val="000000"/>
+          <w:sz w:val="19"/>
+          <w:szCs w:val="19"/>
+          <w:lang w:val="en-US"/>
+        </w:rPr>
+      </w:pPr>
+    </w:p>
+    <w:p>
+      <w:pPr>
+        <w:autoSpaceDE w:val="0"/>
+        <w:autoSpaceDN w:val="0"/>
+        <w:adjustRightInd w:val="0"/>
+        <w:spacing w:after="0" w:line="240" w:lineRule="auto"/>
+        <w:ind w:firstLine="0"/>
+        <w:jc w:val="left"/>
+        <w:rPr>
+          <w:rFonts w:ascii="Consolas" w:hAnsi="Consolas" w:cs="Consolas"/>
+          <w:color w:val="000000"/>
+          <w:sz w:val="19"/>
+          <w:szCs w:val="19"/>
+          <w:lang w:val="en-US"/>
+        </w:rPr>
+      </w:pPr>
+      <w:r>
+        <w:rPr>
+          <w:rFonts w:ascii="Consolas" w:hAnsi="Consolas" w:cs="Consolas"/>
+          <w:color w:val="000000"/>
+          <w:sz w:val="19"/>
+          <w:szCs w:val="19"/>
+          <w:lang w:val="en-US"/>
+        </w:rPr>
+        <w:tab/>
+      </w:r>
+      <w:r>
+        <w:rPr>
+          <w:rFonts w:ascii="Consolas" w:hAnsi="Consolas" w:cs="Consolas"/>
+          <w:color w:val="000000"/>
+          <w:sz w:val="19"/>
+          <w:szCs w:val="19"/>
+          <w:lang w:val="en-US"/>
+        </w:rPr>
+        <w:tab/>
+        <w:t xml:space="preserve">lea </w:t>
+      </w:r>
+      <w:proofErr w:type="spellStart"/>
+      <w:r>
+        <w:rPr>
+          <w:rFonts w:ascii="Consolas" w:hAnsi="Consolas" w:cs="Consolas"/>
+          <w:color w:val="000000"/>
+          <w:sz w:val="19"/>
+          <w:szCs w:val="19"/>
+          <w:lang w:val="en-US"/>
+        </w:rPr>
+        <w:t>ebx</w:t>
+      </w:r>
+      <w:proofErr w:type="spellEnd"/>
+      <w:r>
+        <w:rPr>
+          <w:rFonts w:ascii="Consolas" w:hAnsi="Consolas" w:cs="Consolas"/>
+          <w:color w:val="000000"/>
+          <w:sz w:val="19"/>
+          <w:szCs w:val="19"/>
+          <w:lang w:val="en-US"/>
+        </w:rPr>
+        <w:t xml:space="preserve">, </w:t>
+      </w:r>
+      <w:proofErr w:type="spellStart"/>
+      <w:r>
+        <w:rPr>
+          <w:rFonts w:ascii="Consolas" w:hAnsi="Consolas" w:cs="Consolas"/>
+          <w:color w:val="000000"/>
+          <w:sz w:val="19"/>
+          <w:szCs w:val="19"/>
+          <w:lang w:val="en-US"/>
+        </w:rPr>
+        <w:t>arr</w:t>
+      </w:r>
+      <w:proofErr w:type="spellEnd"/>
+    </w:p>
+    <w:p>
+      <w:pPr>
+        <w:autoSpaceDE w:val="0"/>
+        <w:autoSpaceDN w:val="0"/>
+        <w:adjustRightInd w:val="0"/>
+        <w:spacing w:after="0" w:line="240" w:lineRule="auto"/>
+        <w:ind w:firstLine="0"/>
+        <w:jc w:val="left"/>
+        <w:rPr>
+          <w:rFonts w:ascii="Consolas" w:hAnsi="Consolas" w:cs="Consolas"/>
+          <w:color w:val="000000"/>
+          <w:sz w:val="19"/>
+          <w:szCs w:val="19"/>
+          <w:lang w:val="en-US"/>
+        </w:rPr>
+      </w:pPr>
+      <w:r>
+        <w:rPr>
+          <w:rFonts w:ascii="Consolas" w:hAnsi="Consolas" w:cs="Consolas"/>
+          <w:color w:val="000000"/>
+          <w:sz w:val="19"/>
+          <w:szCs w:val="19"/>
+          <w:lang w:val="en-US"/>
+        </w:rPr>
+        <w:tab/>
+      </w:r>
+      <w:r>
+        <w:rPr>
+          <w:rFonts w:ascii="Consolas" w:hAnsi="Consolas" w:cs="Consolas"/>
+          <w:color w:val="000000"/>
+          <w:sz w:val="19"/>
+          <w:szCs w:val="19"/>
+          <w:lang w:val="en-US"/>
+        </w:rPr>
+        <w:tab/>
+        <w:t xml:space="preserve">add </w:t>
+      </w:r>
+      <w:proofErr w:type="spellStart"/>
+      <w:r>
+        <w:rPr>
+          <w:rFonts w:ascii="Consolas" w:hAnsi="Consolas" w:cs="Consolas"/>
+          <w:color w:val="000000"/>
+          <w:sz w:val="19"/>
+          <w:szCs w:val="19"/>
+          <w:lang w:val="en-US"/>
+        </w:rPr>
+        <w:t>ebx</w:t>
+      </w:r>
+      <w:proofErr w:type="spellEnd"/>
+      <w:r>
+        <w:rPr>
+          <w:rFonts w:ascii="Consolas" w:hAnsi="Consolas" w:cs="Consolas"/>
+          <w:color w:val="000000"/>
+          <w:sz w:val="19"/>
+          <w:szCs w:val="19"/>
+          <w:lang w:val="en-US"/>
+        </w:rPr>
+        <w:t>, 1024</w:t>
+      </w:r>
+    </w:p>
+    <w:p>
+      <w:pPr>
+        <w:autoSpaceDE w:val="0"/>
+        <w:autoSpaceDN w:val="0"/>
+        <w:adjustRightInd w:val="0"/>
+        <w:spacing w:after="0" w:line="240" w:lineRule="auto"/>
+        <w:ind w:firstLine="0"/>
+        <w:jc w:val="left"/>
+        <w:rPr>
+          <w:rFonts w:ascii="Consolas" w:hAnsi="Consolas" w:cs="Consolas"/>
+          <w:color w:val="000000"/>
+          <w:sz w:val="19"/>
+          <w:szCs w:val="19"/>
+          <w:lang w:val="en-US"/>
+        </w:rPr>
+      </w:pPr>
+      <w:r>
+        <w:rPr>
+          <w:rFonts w:ascii="Consolas" w:hAnsi="Consolas" w:cs="Consolas"/>
+          <w:color w:val="000000"/>
+          <w:sz w:val="19"/>
+          <w:szCs w:val="19"/>
+          <w:lang w:val="en-US"/>
+        </w:rPr>
+        <w:tab/>
+      </w:r>
+      <w:r>
+        <w:rPr>
+          <w:rFonts w:ascii="Consolas" w:hAnsi="Consolas" w:cs="Consolas"/>
+          <w:color w:val="000000"/>
+          <w:sz w:val="19"/>
+          <w:szCs w:val="19"/>
+          <w:lang w:val="en-US"/>
+        </w:rPr>
+        <w:tab/>
+      </w:r>
+      <w:proofErr w:type="spellStart"/>
+      <w:r>
+        <w:rPr>
+          <w:rFonts w:ascii="Consolas" w:hAnsi="Consolas" w:cs="Consolas"/>
+          <w:color w:val="000000"/>
+          <w:sz w:val="19"/>
+          <w:szCs w:val="19"/>
+          <w:lang w:val="en-US"/>
+        </w:rPr>
+        <w:t>cmp</w:t>
+      </w:r>
+      <w:proofErr w:type="spellEnd"/>
+      <w:r>
+        <w:rPr>
+          <w:rFonts w:ascii="Consolas" w:hAnsi="Consolas" w:cs="Consolas"/>
+          <w:color w:val="000000"/>
+          <w:sz w:val="19"/>
+          <w:szCs w:val="19"/>
+          <w:lang w:val="en-US"/>
         </w:rPr>
         <w:t xml:space="preserve"> </w:t>
       </w:r>
@@ -4164,97 +6611,20 @@
           <w:color w:val="000000"/>
           <w:sz w:val="19"/>
           <w:szCs w:val="19"/>
-        </w:rPr>
-        <w:t>esi</w:t>
-      </w:r>
-      <w:proofErr w:type="spellEnd"/>
-      <w:r>
-        <w:rPr>
-          <w:rFonts w:ascii="Consolas" w:hAnsi="Consolas" w:cs="Consolas"/>
-          <w:color w:val="000000"/>
-          <w:sz w:val="19"/>
-          <w:szCs w:val="19"/>
-        </w:rPr>
-        <w:t>, 2</w:t>
-      </w:r>
-    </w:p>
-    <w:p>
-      <w:pPr>
-        <w:autoSpaceDE w:val="0"/>
-        <w:autoSpaceDN w:val="0"/>
-        <w:adjustRightInd w:val="0"/>
-        <w:spacing w:after="0" w:line="240" w:lineRule="auto"/>
-        <w:ind w:firstLine="0"/>
-        <w:jc w:val="left"/>
-        <w:rPr>
-          <w:rFonts w:ascii="Consolas" w:hAnsi="Consolas" w:cs="Consolas"/>
-          <w:color w:val="000000"/>
-          <w:sz w:val="19"/>
-          <w:szCs w:val="19"/>
-        </w:rPr>
-      </w:pPr>
-      <w:r>
-        <w:rPr>
-          <w:rFonts w:ascii="Consolas" w:hAnsi="Consolas" w:cs="Consolas"/>
-          <w:color w:val="000000"/>
-          <w:sz w:val="19"/>
-          <w:szCs w:val="19"/>
-        </w:rPr>
-        <w:tab/>
-      </w:r>
-      <w:r>
-        <w:rPr>
-          <w:rFonts w:ascii="Consolas" w:hAnsi="Consolas" w:cs="Consolas"/>
-          <w:color w:val="000000"/>
-          <w:sz w:val="19"/>
-          <w:szCs w:val="19"/>
-        </w:rPr>
-        <w:tab/>
-      </w:r>
-    </w:p>
-    <w:p>
-      <w:pPr>
-        <w:autoSpaceDE w:val="0"/>
-        <w:autoSpaceDN w:val="0"/>
-        <w:adjustRightInd w:val="0"/>
-        <w:spacing w:after="0" w:line="240" w:lineRule="auto"/>
-        <w:ind w:firstLine="0"/>
-        <w:jc w:val="left"/>
-        <w:rPr>
-          <w:rFonts w:ascii="Consolas" w:hAnsi="Consolas" w:cs="Consolas"/>
-          <w:color w:val="000000"/>
-          <w:sz w:val="19"/>
-          <w:szCs w:val="19"/>
-          <w:lang w:val="en-US"/>
-        </w:rPr>
-      </w:pPr>
-      <w:r>
-        <w:rPr>
-          <w:rFonts w:ascii="Consolas" w:hAnsi="Consolas" w:cs="Consolas"/>
-          <w:color w:val="000000"/>
-          <w:sz w:val="19"/>
-          <w:szCs w:val="19"/>
-        </w:rPr>
-        <w:tab/>
-      </w:r>
-      <w:r>
-        <w:rPr>
-          <w:rFonts w:ascii="Consolas" w:hAnsi="Consolas" w:cs="Consolas"/>
-          <w:color w:val="000000"/>
-          <w:sz w:val="19"/>
-          <w:szCs w:val="19"/>
-        </w:rPr>
-        <w:tab/>
-      </w:r>
-      <w:r>
-        <w:rPr>
-          <w:rFonts w:ascii="Consolas" w:hAnsi="Consolas" w:cs="Consolas"/>
-          <w:color w:val="000000"/>
-          <w:sz w:val="19"/>
-          <w:szCs w:val="19"/>
-          <w:lang w:val="en-US"/>
-        </w:rPr>
-        <w:t xml:space="preserve">lea </w:t>
+          <w:lang w:val="en-US"/>
+        </w:rPr>
+        <w:t>ecx</w:t>
+      </w:r>
+      <w:proofErr w:type="spellEnd"/>
+      <w:r>
+        <w:rPr>
+          <w:rFonts w:ascii="Consolas" w:hAnsi="Consolas" w:cs="Consolas"/>
+          <w:color w:val="000000"/>
+          <w:sz w:val="19"/>
+          <w:szCs w:val="19"/>
+          <w:lang w:val="en-US"/>
+        </w:rPr>
+        <w:t xml:space="preserve">, </w:t>
       </w:r>
       <w:proofErr w:type="spellStart"/>
       <w:r>
@@ -4268,15 +6638,1977 @@
         <w:t>ebx</w:t>
       </w:r>
       <w:proofErr w:type="spellEnd"/>
-      <w:r>
-        <w:rPr>
-          <w:rFonts w:ascii="Consolas" w:hAnsi="Consolas" w:cs="Consolas"/>
-          <w:color w:val="000000"/>
-          <w:sz w:val="19"/>
-          <w:szCs w:val="19"/>
-          <w:lang w:val="en-US"/>
-        </w:rPr>
-        <w:t xml:space="preserve">, </w:t>
+    </w:p>
+    <w:p>
+      <w:pPr>
+        <w:autoSpaceDE w:val="0"/>
+        <w:autoSpaceDN w:val="0"/>
+        <w:adjustRightInd w:val="0"/>
+        <w:spacing w:after="0" w:line="240" w:lineRule="auto"/>
+        <w:ind w:firstLine="0"/>
+        <w:jc w:val="left"/>
+        <w:rPr>
+          <w:rFonts w:ascii="Consolas" w:hAnsi="Consolas" w:cs="Consolas"/>
+          <w:color w:val="000000"/>
+          <w:sz w:val="19"/>
+          <w:szCs w:val="19"/>
+          <w:lang w:val="en-US"/>
+        </w:rPr>
+      </w:pPr>
+      <w:r>
+        <w:rPr>
+          <w:rFonts w:ascii="Consolas" w:hAnsi="Consolas" w:cs="Consolas"/>
+          <w:color w:val="000000"/>
+          <w:sz w:val="19"/>
+          <w:szCs w:val="19"/>
+          <w:lang w:val="en-US"/>
+        </w:rPr>
+        <w:tab/>
+      </w:r>
+      <w:r>
+        <w:rPr>
+          <w:rFonts w:ascii="Consolas" w:hAnsi="Consolas" w:cs="Consolas"/>
+          <w:color w:val="000000"/>
+          <w:sz w:val="19"/>
+          <w:szCs w:val="19"/>
+          <w:lang w:val="en-US"/>
+        </w:rPr>
+        <w:tab/>
+      </w:r>
+      <w:proofErr w:type="spellStart"/>
+      <w:r>
+        <w:rPr>
+          <w:rFonts w:ascii="Consolas" w:hAnsi="Consolas" w:cs="Consolas"/>
+          <w:color w:val="000000"/>
+          <w:sz w:val="19"/>
+          <w:szCs w:val="19"/>
+          <w:lang w:val="en-US"/>
+        </w:rPr>
+        <w:t>jge</w:t>
+      </w:r>
+      <w:proofErr w:type="spellEnd"/>
+      <w:r>
+        <w:rPr>
+          <w:rFonts w:ascii="Consolas" w:hAnsi="Consolas" w:cs="Consolas"/>
+          <w:color w:val="000000"/>
+          <w:sz w:val="19"/>
+          <w:szCs w:val="19"/>
+          <w:lang w:val="en-US"/>
+        </w:rPr>
+        <w:t xml:space="preserve"> </w:t>
+      </w:r>
+      <w:proofErr w:type="spellStart"/>
+      <w:r>
+        <w:rPr>
+          <w:rFonts w:ascii="Consolas" w:hAnsi="Consolas" w:cs="Consolas"/>
+          <w:color w:val="000000"/>
+          <w:sz w:val="19"/>
+          <w:szCs w:val="19"/>
+          <w:lang w:val="en-US"/>
+        </w:rPr>
+        <w:t>go_to_exit</w:t>
+      </w:r>
+      <w:proofErr w:type="spellEnd"/>
+    </w:p>
+    <w:p>
+      <w:pPr>
+        <w:autoSpaceDE w:val="0"/>
+        <w:autoSpaceDN w:val="0"/>
+        <w:adjustRightInd w:val="0"/>
+        <w:spacing w:after="0" w:line="240" w:lineRule="auto"/>
+        <w:ind w:firstLine="0"/>
+        <w:jc w:val="left"/>
+        <w:rPr>
+          <w:rFonts w:ascii="Consolas" w:hAnsi="Consolas" w:cs="Consolas"/>
+          <w:color w:val="000000"/>
+          <w:sz w:val="19"/>
+          <w:szCs w:val="19"/>
+          <w:lang w:val="en-US"/>
+        </w:rPr>
+      </w:pPr>
+      <w:r>
+        <w:rPr>
+          <w:rFonts w:ascii="Consolas" w:hAnsi="Consolas" w:cs="Consolas"/>
+          <w:color w:val="000000"/>
+          <w:sz w:val="19"/>
+          <w:szCs w:val="19"/>
+          <w:lang w:val="en-US"/>
+        </w:rPr>
+        <w:tab/>
+      </w:r>
+      <w:r>
+        <w:rPr>
+          <w:rFonts w:ascii="Consolas" w:hAnsi="Consolas" w:cs="Consolas"/>
+          <w:color w:val="000000"/>
+          <w:sz w:val="19"/>
+          <w:szCs w:val="19"/>
+          <w:lang w:val="en-US"/>
+        </w:rPr>
+        <w:tab/>
+      </w:r>
+      <w:proofErr w:type="spellStart"/>
+      <w:r>
+        <w:rPr>
+          <w:rFonts w:ascii="Consolas" w:hAnsi="Consolas" w:cs="Consolas"/>
+          <w:color w:val="000000"/>
+          <w:sz w:val="19"/>
+          <w:szCs w:val="19"/>
+          <w:lang w:val="en-US"/>
+        </w:rPr>
+        <w:t>jmp</w:t>
+      </w:r>
+      <w:proofErr w:type="spellEnd"/>
+      <w:r>
+        <w:rPr>
+          <w:rFonts w:ascii="Consolas" w:hAnsi="Consolas" w:cs="Consolas"/>
+          <w:color w:val="000000"/>
+          <w:sz w:val="19"/>
+          <w:szCs w:val="19"/>
+          <w:lang w:val="en-US"/>
+        </w:rPr>
+        <w:t xml:space="preserve"> calling</w:t>
+      </w:r>
+    </w:p>
+    <w:p>
+      <w:pPr>
+        <w:autoSpaceDE w:val="0"/>
+        <w:autoSpaceDN w:val="0"/>
+        <w:adjustRightInd w:val="0"/>
+        <w:spacing w:after="0" w:line="240" w:lineRule="auto"/>
+        <w:ind w:firstLine="0"/>
+        <w:jc w:val="left"/>
+        <w:rPr>
+          <w:rFonts w:ascii="Consolas" w:hAnsi="Consolas" w:cs="Consolas"/>
+          <w:color w:val="000000"/>
+          <w:sz w:val="19"/>
+          <w:szCs w:val="19"/>
+          <w:lang w:val="en-US"/>
+        </w:rPr>
+      </w:pPr>
+    </w:p>
+    <w:p>
+      <w:pPr>
+        <w:autoSpaceDE w:val="0"/>
+        <w:autoSpaceDN w:val="0"/>
+        <w:adjustRightInd w:val="0"/>
+        <w:spacing w:after="0" w:line="240" w:lineRule="auto"/>
+        <w:ind w:firstLine="0"/>
+        <w:jc w:val="left"/>
+        <w:rPr>
+          <w:rFonts w:ascii="Consolas" w:hAnsi="Consolas" w:cs="Consolas"/>
+          <w:color w:val="000000"/>
+          <w:sz w:val="19"/>
+          <w:szCs w:val="19"/>
+          <w:lang w:val="en-US"/>
+        </w:rPr>
+      </w:pPr>
+      <w:r>
+        <w:rPr>
+          <w:rFonts w:ascii="Consolas" w:hAnsi="Consolas" w:cs="Consolas"/>
+          <w:color w:val="000000"/>
+          <w:sz w:val="19"/>
+          <w:szCs w:val="19"/>
+          <w:lang w:val="en-US"/>
+        </w:rPr>
+        <w:tab/>
+      </w:r>
+      <w:proofErr w:type="spellStart"/>
+      <w:r>
+        <w:rPr>
+          <w:rFonts w:ascii="Consolas" w:hAnsi="Consolas" w:cs="Consolas"/>
+          <w:color w:val="000000"/>
+          <w:sz w:val="19"/>
+          <w:szCs w:val="19"/>
+          <w:lang w:val="en-US"/>
+        </w:rPr>
+        <w:t>go_to_exit</w:t>
+      </w:r>
+      <w:proofErr w:type="spellEnd"/>
+      <w:r>
+        <w:rPr>
+          <w:rFonts w:ascii="Consolas" w:hAnsi="Consolas" w:cs="Consolas"/>
+          <w:color w:val="000000"/>
+          <w:sz w:val="19"/>
+          <w:szCs w:val="19"/>
+          <w:lang w:val="en-US"/>
+        </w:rPr>
+        <w:t>:</w:t>
+      </w:r>
+    </w:p>
+    <w:p>
+      <w:pPr>
+        <w:autoSpaceDE w:val="0"/>
+        <w:autoSpaceDN w:val="0"/>
+        <w:adjustRightInd w:val="0"/>
+        <w:spacing w:after="0" w:line="240" w:lineRule="auto"/>
+        <w:ind w:firstLine="0"/>
+        <w:jc w:val="left"/>
+        <w:rPr>
+          <w:rFonts w:ascii="Consolas" w:hAnsi="Consolas" w:cs="Consolas"/>
+          <w:color w:val="000000"/>
+          <w:sz w:val="19"/>
+          <w:szCs w:val="19"/>
+          <w:lang w:val="en-US"/>
+        </w:rPr>
+      </w:pPr>
+      <w:r>
+        <w:rPr>
+          <w:rFonts w:ascii="Consolas" w:hAnsi="Consolas" w:cs="Consolas"/>
+          <w:color w:val="000000"/>
+          <w:sz w:val="19"/>
+          <w:szCs w:val="19"/>
+          <w:lang w:val="en-US"/>
+        </w:rPr>
+        <w:tab/>
+      </w:r>
+      <w:r>
+        <w:rPr>
+          <w:rFonts w:ascii="Consolas" w:hAnsi="Consolas" w:cs="Consolas"/>
+          <w:color w:val="000000"/>
+          <w:sz w:val="19"/>
+          <w:szCs w:val="19"/>
+          <w:lang w:val="en-US"/>
+        </w:rPr>
+        <w:tab/>
+      </w:r>
+      <w:proofErr w:type="spellStart"/>
+      <w:r>
+        <w:rPr>
+          <w:rFonts w:ascii="Consolas" w:hAnsi="Consolas" w:cs="Consolas"/>
+          <w:color w:val="000000"/>
+          <w:sz w:val="19"/>
+          <w:szCs w:val="19"/>
+          <w:lang w:val="en-US"/>
+        </w:rPr>
+        <w:t>popad</w:t>
+      </w:r>
+      <w:proofErr w:type="spellEnd"/>
+    </w:p>
+    <w:p>
+      <w:pPr>
+        <w:autoSpaceDE w:val="0"/>
+        <w:autoSpaceDN w:val="0"/>
+        <w:adjustRightInd w:val="0"/>
+        <w:spacing w:after="0" w:line="240" w:lineRule="auto"/>
+        <w:ind w:firstLine="0"/>
+        <w:jc w:val="left"/>
+        <w:rPr>
+          <w:rFonts w:ascii="Consolas" w:hAnsi="Consolas" w:cs="Consolas"/>
+          <w:color w:val="000000"/>
+          <w:sz w:val="19"/>
+          <w:szCs w:val="19"/>
+          <w:lang w:val="en-US"/>
+        </w:rPr>
+      </w:pPr>
+      <w:r>
+        <w:rPr>
+          <w:rFonts w:ascii="Consolas" w:hAnsi="Consolas" w:cs="Consolas"/>
+          <w:color w:val="000000"/>
+          <w:sz w:val="19"/>
+          <w:szCs w:val="19"/>
+          <w:lang w:val="en-US"/>
+        </w:rPr>
+        <w:tab/>
+        <w:t>}</w:t>
+      </w:r>
+    </w:p>
+    <w:p>
+      <w:pPr>
+        <w:autoSpaceDE w:val="0"/>
+        <w:autoSpaceDN w:val="0"/>
+        <w:adjustRightInd w:val="0"/>
+        <w:spacing w:after="0" w:line="240" w:lineRule="auto"/>
+        <w:ind w:firstLine="0"/>
+        <w:jc w:val="left"/>
+        <w:rPr>
+          <w:rFonts w:ascii="Consolas" w:hAnsi="Consolas" w:cs="Consolas"/>
+          <w:color w:val="000000"/>
+          <w:sz w:val="19"/>
+          <w:szCs w:val="19"/>
+          <w:lang w:val="en-US"/>
+        </w:rPr>
+      </w:pPr>
+    </w:p>
+    <w:p>
+      <w:pPr>
+        <w:autoSpaceDE w:val="0"/>
+        <w:autoSpaceDN w:val="0"/>
+        <w:adjustRightInd w:val="0"/>
+        <w:spacing w:after="0" w:line="240" w:lineRule="auto"/>
+        <w:ind w:firstLine="0"/>
+        <w:jc w:val="left"/>
+        <w:rPr>
+          <w:rFonts w:ascii="Consolas" w:hAnsi="Consolas" w:cs="Consolas"/>
+          <w:color w:val="000000"/>
+          <w:sz w:val="19"/>
+          <w:szCs w:val="19"/>
+          <w:lang w:val="en-US"/>
+        </w:rPr>
+      </w:pPr>
+    </w:p>
+    <w:p>
+      <w:pPr>
+        <w:autoSpaceDE w:val="0"/>
+        <w:autoSpaceDN w:val="0"/>
+        <w:adjustRightInd w:val="0"/>
+        <w:spacing w:after="0" w:line="240" w:lineRule="auto"/>
+        <w:ind w:firstLine="0"/>
+        <w:jc w:val="left"/>
+        <w:rPr>
+          <w:rFonts w:ascii="Consolas" w:hAnsi="Consolas" w:cs="Consolas"/>
+          <w:color w:val="000000"/>
+          <w:sz w:val="19"/>
+          <w:szCs w:val="19"/>
+          <w:lang w:val="en-US"/>
+        </w:rPr>
+      </w:pPr>
+      <w:r>
+        <w:rPr>
+          <w:rFonts w:ascii="Consolas" w:hAnsi="Consolas" w:cs="Consolas"/>
+          <w:color w:val="000000"/>
+          <w:sz w:val="19"/>
+          <w:szCs w:val="19"/>
+          <w:lang w:val="en-US"/>
+        </w:rPr>
+        <w:tab/>
+      </w:r>
+      <w:r>
+        <w:rPr>
+          <w:rFonts w:ascii="Consolas" w:hAnsi="Consolas" w:cs="Consolas"/>
+          <w:color w:val="0000FF"/>
+          <w:sz w:val="19"/>
+          <w:szCs w:val="19"/>
+          <w:lang w:val="en-US"/>
+        </w:rPr>
+        <w:t>for</w:t>
+      </w:r>
+      <w:r>
+        <w:rPr>
+          <w:rFonts w:ascii="Consolas" w:hAnsi="Consolas" w:cs="Consolas"/>
+          <w:color w:val="000000"/>
+          <w:sz w:val="19"/>
+          <w:szCs w:val="19"/>
+          <w:lang w:val="en-US"/>
+        </w:rPr>
+        <w:t xml:space="preserve"> (</w:t>
+      </w:r>
+      <w:proofErr w:type="spellStart"/>
+      <w:r>
+        <w:rPr>
+          <w:rFonts w:ascii="Consolas" w:hAnsi="Consolas" w:cs="Consolas"/>
+          <w:color w:val="2B91AF"/>
+          <w:sz w:val="19"/>
+          <w:szCs w:val="19"/>
+          <w:lang w:val="en-US"/>
+        </w:rPr>
+        <w:t>size_t</w:t>
+      </w:r>
+      <w:proofErr w:type="spellEnd"/>
+      <w:r>
+        <w:rPr>
+          <w:rFonts w:ascii="Consolas" w:hAnsi="Consolas" w:cs="Consolas"/>
+          <w:color w:val="000000"/>
+          <w:sz w:val="19"/>
+          <w:szCs w:val="19"/>
+          <w:lang w:val="en-US"/>
+        </w:rPr>
+        <w:t xml:space="preserve"> </w:t>
+      </w:r>
+      <w:proofErr w:type="spellStart"/>
+      <w:r>
+        <w:rPr>
+          <w:rFonts w:ascii="Consolas" w:hAnsi="Consolas" w:cs="Consolas"/>
+          <w:color w:val="000000"/>
+          <w:sz w:val="19"/>
+          <w:szCs w:val="19"/>
+          <w:lang w:val="en-US"/>
+        </w:rPr>
+        <w:t>i</w:t>
+      </w:r>
+      <w:proofErr w:type="spellEnd"/>
+      <w:r>
+        <w:rPr>
+          <w:rFonts w:ascii="Consolas" w:hAnsi="Consolas" w:cs="Consolas"/>
+          <w:color w:val="000000"/>
+          <w:sz w:val="19"/>
+          <w:szCs w:val="19"/>
+          <w:lang w:val="en-US"/>
+        </w:rPr>
+        <w:t xml:space="preserve"> = 0; </w:t>
+      </w:r>
+      <w:proofErr w:type="spellStart"/>
+      <w:r>
+        <w:rPr>
+          <w:rFonts w:ascii="Consolas" w:hAnsi="Consolas" w:cs="Consolas"/>
+          <w:color w:val="000000"/>
+          <w:sz w:val="19"/>
+          <w:szCs w:val="19"/>
+          <w:lang w:val="en-US"/>
+        </w:rPr>
+        <w:t>i</w:t>
+      </w:r>
+      <w:proofErr w:type="spellEnd"/>
+      <w:r>
+        <w:rPr>
+          <w:rFonts w:ascii="Consolas" w:hAnsi="Consolas" w:cs="Consolas"/>
+          <w:color w:val="000000"/>
+          <w:sz w:val="19"/>
+          <w:szCs w:val="19"/>
+          <w:lang w:val="en-US"/>
+        </w:rPr>
+        <w:t xml:space="preserve"> &lt; DATA_SIZE; </w:t>
+      </w:r>
+      <w:proofErr w:type="spellStart"/>
+      <w:r>
+        <w:rPr>
+          <w:rFonts w:ascii="Consolas" w:hAnsi="Consolas" w:cs="Consolas"/>
+          <w:color w:val="000000"/>
+          <w:sz w:val="19"/>
+          <w:szCs w:val="19"/>
+          <w:lang w:val="en-US"/>
+        </w:rPr>
+        <w:t>i</w:t>
+      </w:r>
+      <w:proofErr w:type="spellEnd"/>
+      <w:r>
+        <w:rPr>
+          <w:rFonts w:ascii="Consolas" w:hAnsi="Consolas" w:cs="Consolas"/>
+          <w:color w:val="000000"/>
+          <w:sz w:val="19"/>
+          <w:szCs w:val="19"/>
+          <w:lang w:val="en-US"/>
+        </w:rPr>
+        <w:t>++)</w:t>
+      </w:r>
+    </w:p>
+    <w:p>
+      <w:pPr>
+        <w:autoSpaceDE w:val="0"/>
+        <w:autoSpaceDN w:val="0"/>
+        <w:adjustRightInd w:val="0"/>
+        <w:spacing w:after="0" w:line="240" w:lineRule="auto"/>
+        <w:ind w:firstLine="0"/>
+        <w:jc w:val="left"/>
+        <w:rPr>
+          <w:rFonts w:ascii="Consolas" w:hAnsi="Consolas" w:cs="Consolas"/>
+          <w:color w:val="000000"/>
+          <w:sz w:val="19"/>
+          <w:szCs w:val="19"/>
+          <w:lang w:val="en-US"/>
+        </w:rPr>
+      </w:pPr>
+      <w:r>
+        <w:rPr>
+          <w:rFonts w:ascii="Consolas" w:hAnsi="Consolas" w:cs="Consolas"/>
+          <w:color w:val="000000"/>
+          <w:sz w:val="19"/>
+          <w:szCs w:val="19"/>
+          <w:lang w:val="en-US"/>
+        </w:rPr>
+        <w:tab/>
+        <w:t>{</w:t>
+      </w:r>
+    </w:p>
+    <w:p>
+      <w:pPr>
+        <w:autoSpaceDE w:val="0"/>
+        <w:autoSpaceDN w:val="0"/>
+        <w:adjustRightInd w:val="0"/>
+        <w:spacing w:after="0" w:line="240" w:lineRule="auto"/>
+        <w:ind w:firstLine="0"/>
+        <w:jc w:val="left"/>
+        <w:rPr>
+          <w:rFonts w:ascii="Consolas" w:hAnsi="Consolas" w:cs="Consolas"/>
+          <w:color w:val="000000"/>
+          <w:sz w:val="19"/>
+          <w:szCs w:val="19"/>
+          <w:lang w:val="en-US"/>
+        </w:rPr>
+      </w:pPr>
+      <w:r>
+        <w:rPr>
+          <w:rFonts w:ascii="Consolas" w:hAnsi="Consolas" w:cs="Consolas"/>
+          <w:color w:val="000000"/>
+          <w:sz w:val="19"/>
+          <w:szCs w:val="19"/>
+          <w:lang w:val="en-US"/>
+        </w:rPr>
+        <w:tab/>
+      </w:r>
+      <w:r>
+        <w:rPr>
+          <w:rFonts w:ascii="Consolas" w:hAnsi="Consolas" w:cs="Consolas"/>
+          <w:color w:val="000000"/>
+          <w:sz w:val="19"/>
+          <w:szCs w:val="19"/>
+          <w:lang w:val="en-US"/>
+        </w:rPr>
+        <w:tab/>
+      </w:r>
+      <w:r>
+        <w:rPr>
+          <w:rFonts w:ascii="Consolas" w:hAnsi="Consolas" w:cs="Consolas"/>
+          <w:color w:val="0000FF"/>
+          <w:sz w:val="19"/>
+          <w:szCs w:val="19"/>
+          <w:lang w:val="en-US"/>
+        </w:rPr>
+        <w:t>switch</w:t>
+      </w:r>
+      <w:r>
+        <w:rPr>
+          <w:rFonts w:ascii="Consolas" w:hAnsi="Consolas" w:cs="Consolas"/>
+          <w:color w:val="000000"/>
+          <w:sz w:val="19"/>
+          <w:szCs w:val="19"/>
+          <w:lang w:val="en-US"/>
+        </w:rPr>
+        <w:t xml:space="preserve"> (</w:t>
+      </w:r>
+      <w:proofErr w:type="spellStart"/>
+      <w:r>
+        <w:rPr>
+          <w:rFonts w:ascii="Consolas" w:hAnsi="Consolas" w:cs="Consolas"/>
+          <w:color w:val="000000"/>
+          <w:sz w:val="19"/>
+          <w:szCs w:val="19"/>
+          <w:lang w:val="en-US"/>
+        </w:rPr>
+        <w:t>i</w:t>
+      </w:r>
+      <w:proofErr w:type="spellEnd"/>
+      <w:r>
+        <w:rPr>
+          <w:rFonts w:ascii="Consolas" w:hAnsi="Consolas" w:cs="Consolas"/>
+          <w:color w:val="000000"/>
+          <w:sz w:val="19"/>
+          <w:szCs w:val="19"/>
+          <w:lang w:val="en-US"/>
+        </w:rPr>
+        <w:t>)</w:t>
+      </w:r>
+    </w:p>
+    <w:p>
+      <w:pPr>
+        <w:autoSpaceDE w:val="0"/>
+        <w:autoSpaceDN w:val="0"/>
+        <w:adjustRightInd w:val="0"/>
+        <w:spacing w:after="0" w:line="240" w:lineRule="auto"/>
+        <w:ind w:firstLine="0"/>
+        <w:jc w:val="left"/>
+        <w:rPr>
+          <w:rFonts w:ascii="Consolas" w:hAnsi="Consolas" w:cs="Consolas"/>
+          <w:color w:val="000000"/>
+          <w:sz w:val="19"/>
+          <w:szCs w:val="19"/>
+          <w:lang w:val="en-US"/>
+        </w:rPr>
+      </w:pPr>
+      <w:r>
+        <w:rPr>
+          <w:rFonts w:ascii="Consolas" w:hAnsi="Consolas" w:cs="Consolas"/>
+          <w:color w:val="000000"/>
+          <w:sz w:val="19"/>
+          <w:szCs w:val="19"/>
+          <w:lang w:val="en-US"/>
+        </w:rPr>
+        <w:tab/>
+      </w:r>
+      <w:r>
+        <w:rPr>
+          <w:rFonts w:ascii="Consolas" w:hAnsi="Consolas" w:cs="Consolas"/>
+          <w:color w:val="000000"/>
+          <w:sz w:val="19"/>
+          <w:szCs w:val="19"/>
+          <w:lang w:val="en-US"/>
+        </w:rPr>
+        <w:tab/>
+        <w:t>{</w:t>
+      </w:r>
+    </w:p>
+    <w:p>
+      <w:pPr>
+        <w:autoSpaceDE w:val="0"/>
+        <w:autoSpaceDN w:val="0"/>
+        <w:adjustRightInd w:val="0"/>
+        <w:spacing w:after="0" w:line="240" w:lineRule="auto"/>
+        <w:ind w:firstLine="0"/>
+        <w:jc w:val="left"/>
+        <w:rPr>
+          <w:rFonts w:ascii="Consolas" w:hAnsi="Consolas" w:cs="Consolas"/>
+          <w:color w:val="000000"/>
+          <w:sz w:val="19"/>
+          <w:szCs w:val="19"/>
+          <w:lang w:val="en-US"/>
+        </w:rPr>
+      </w:pPr>
+      <w:r>
+        <w:rPr>
+          <w:rFonts w:ascii="Consolas" w:hAnsi="Consolas" w:cs="Consolas"/>
+          <w:color w:val="000000"/>
+          <w:sz w:val="19"/>
+          <w:szCs w:val="19"/>
+          <w:lang w:val="en-US"/>
+        </w:rPr>
+        <w:tab/>
+      </w:r>
+      <w:r>
+        <w:rPr>
+          <w:rFonts w:ascii="Consolas" w:hAnsi="Consolas" w:cs="Consolas"/>
+          <w:color w:val="000000"/>
+          <w:sz w:val="19"/>
+          <w:szCs w:val="19"/>
+          <w:lang w:val="en-US"/>
+        </w:rPr>
+        <w:tab/>
+      </w:r>
+      <w:r>
+        <w:rPr>
+          <w:rFonts w:ascii="Consolas" w:hAnsi="Consolas" w:cs="Consolas"/>
+          <w:color w:val="0000FF"/>
+          <w:sz w:val="19"/>
+          <w:szCs w:val="19"/>
+          <w:lang w:val="en-US"/>
+        </w:rPr>
+        <w:t>case</w:t>
+      </w:r>
+      <w:r>
+        <w:rPr>
+          <w:rFonts w:ascii="Consolas" w:hAnsi="Consolas" w:cs="Consolas"/>
+          <w:color w:val="000000"/>
+          <w:sz w:val="19"/>
+          <w:szCs w:val="19"/>
+          <w:lang w:val="en-US"/>
+        </w:rPr>
+        <w:t xml:space="preserve"> 0:</w:t>
+      </w:r>
+    </w:p>
+    <w:p>
+      <w:pPr>
+        <w:autoSpaceDE w:val="0"/>
+        <w:autoSpaceDN w:val="0"/>
+        <w:adjustRightInd w:val="0"/>
+        <w:spacing w:after="0" w:line="240" w:lineRule="auto"/>
+        <w:ind w:firstLine="0"/>
+        <w:jc w:val="left"/>
+        <w:rPr>
+          <w:rFonts w:ascii="Consolas" w:hAnsi="Consolas" w:cs="Consolas"/>
+          <w:color w:val="000000"/>
+          <w:sz w:val="19"/>
+          <w:szCs w:val="19"/>
+          <w:lang w:val="en-US"/>
+        </w:rPr>
+      </w:pPr>
+      <w:r>
+        <w:rPr>
+          <w:rFonts w:ascii="Consolas" w:hAnsi="Consolas" w:cs="Consolas"/>
+          <w:color w:val="000000"/>
+          <w:sz w:val="19"/>
+          <w:szCs w:val="19"/>
+          <w:lang w:val="en-US"/>
+        </w:rPr>
+        <w:tab/>
+      </w:r>
+      <w:r>
+        <w:rPr>
+          <w:rFonts w:ascii="Consolas" w:hAnsi="Consolas" w:cs="Consolas"/>
+          <w:color w:val="000000"/>
+          <w:sz w:val="19"/>
+          <w:szCs w:val="19"/>
+          <w:lang w:val="en-US"/>
+        </w:rPr>
+        <w:tab/>
+      </w:r>
+      <w:r>
+        <w:rPr>
+          <w:rFonts w:ascii="Consolas" w:hAnsi="Consolas" w:cs="Consolas"/>
+          <w:color w:val="000000"/>
+          <w:sz w:val="19"/>
+          <w:szCs w:val="19"/>
+          <w:lang w:val="en-US"/>
+        </w:rPr>
+        <w:tab/>
+      </w:r>
+      <w:proofErr w:type="spellStart"/>
+      <w:r>
+        <w:rPr>
+          <w:rFonts w:ascii="Consolas" w:hAnsi="Consolas" w:cs="Consolas"/>
+          <w:color w:val="000000"/>
+          <w:sz w:val="19"/>
+          <w:szCs w:val="19"/>
+          <w:lang w:val="en-US"/>
+        </w:rPr>
+        <w:t>cout</w:t>
+      </w:r>
+      <w:proofErr w:type="spellEnd"/>
+      <w:r>
+        <w:rPr>
+          <w:rFonts w:ascii="Consolas" w:hAnsi="Consolas" w:cs="Consolas"/>
+          <w:color w:val="000000"/>
+          <w:sz w:val="19"/>
+          <w:szCs w:val="19"/>
+          <w:lang w:val="en-US"/>
+        </w:rPr>
+        <w:t xml:space="preserve"> </w:t>
+      </w:r>
+      <w:r>
+        <w:rPr>
+          <w:rFonts w:ascii="Consolas" w:hAnsi="Consolas" w:cs="Consolas"/>
+          <w:color w:val="008080"/>
+          <w:sz w:val="19"/>
+          <w:szCs w:val="19"/>
+          <w:lang w:val="en-US"/>
+        </w:rPr>
+        <w:t>&lt;&lt;</w:t>
+      </w:r>
+      <w:r>
+        <w:rPr>
+          <w:rFonts w:ascii="Consolas" w:hAnsi="Consolas" w:cs="Consolas"/>
+          <w:color w:val="000000"/>
+          <w:sz w:val="19"/>
+          <w:szCs w:val="19"/>
+          <w:lang w:val="en-US"/>
+        </w:rPr>
+        <w:t xml:space="preserve"> </w:t>
+      </w:r>
+      <w:r>
+        <w:rPr>
+          <w:rFonts w:ascii="Consolas" w:hAnsi="Consolas" w:cs="Consolas"/>
+          <w:color w:val="A31515"/>
+          <w:sz w:val="19"/>
+          <w:szCs w:val="19"/>
+          <w:lang w:val="en-US"/>
+        </w:rPr>
+        <w:t>"even: "</w:t>
+      </w:r>
+      <w:r>
+        <w:rPr>
+          <w:rFonts w:ascii="Consolas" w:hAnsi="Consolas" w:cs="Consolas"/>
+          <w:color w:val="000000"/>
+          <w:sz w:val="19"/>
+          <w:szCs w:val="19"/>
+          <w:lang w:val="en-US"/>
+        </w:rPr>
+        <w:t xml:space="preserve"> </w:t>
+      </w:r>
+      <w:r>
+        <w:rPr>
+          <w:rFonts w:ascii="Consolas" w:hAnsi="Consolas" w:cs="Consolas"/>
+          <w:color w:val="008080"/>
+          <w:sz w:val="19"/>
+          <w:szCs w:val="19"/>
+          <w:lang w:val="en-US"/>
+        </w:rPr>
+        <w:t>&lt;&lt;</w:t>
+      </w:r>
+      <w:r>
+        <w:rPr>
+          <w:rFonts w:ascii="Consolas" w:hAnsi="Consolas" w:cs="Consolas"/>
+          <w:color w:val="000000"/>
+          <w:sz w:val="19"/>
+          <w:szCs w:val="19"/>
+          <w:lang w:val="en-US"/>
+        </w:rPr>
+        <w:t xml:space="preserve"> </w:t>
+      </w:r>
+      <w:r>
+        <w:rPr>
+          <w:rFonts w:ascii="Consolas" w:hAnsi="Consolas" w:cs="Consolas"/>
+          <w:color w:val="A31515"/>
+          <w:sz w:val="19"/>
+          <w:szCs w:val="19"/>
+          <w:lang w:val="en-US"/>
+        </w:rPr>
+        <w:t>"\n</w:t>
+      </w:r>
+      <w:proofErr w:type="gramStart"/>
+      <w:r>
+        <w:rPr>
+          <w:rFonts w:ascii="Consolas" w:hAnsi="Consolas" w:cs="Consolas"/>
+          <w:color w:val="A31515"/>
+          <w:sz w:val="19"/>
+          <w:szCs w:val="19"/>
+          <w:lang w:val="en-US"/>
+        </w:rPr>
+        <w:t>"</w:t>
+      </w:r>
+      <w:r>
+        <w:rPr>
+          <w:rFonts w:ascii="Consolas" w:hAnsi="Consolas" w:cs="Consolas"/>
+          <w:color w:val="000000"/>
+          <w:sz w:val="19"/>
+          <w:szCs w:val="19"/>
+          <w:lang w:val="en-US"/>
+        </w:rPr>
+        <w:t>;</w:t>
+      </w:r>
+      <w:proofErr w:type="gramEnd"/>
+    </w:p>
+    <w:p>
+      <w:pPr>
+        <w:autoSpaceDE w:val="0"/>
+        <w:autoSpaceDN w:val="0"/>
+        <w:adjustRightInd w:val="0"/>
+        <w:spacing w:after="0" w:line="240" w:lineRule="auto"/>
+        <w:ind w:firstLine="0"/>
+        <w:jc w:val="left"/>
+        <w:rPr>
+          <w:rFonts w:ascii="Consolas" w:hAnsi="Consolas" w:cs="Consolas"/>
+          <w:color w:val="000000"/>
+          <w:sz w:val="19"/>
+          <w:szCs w:val="19"/>
+          <w:lang w:val="en-US"/>
+        </w:rPr>
+      </w:pPr>
+      <w:r>
+        <w:rPr>
+          <w:rFonts w:ascii="Consolas" w:hAnsi="Consolas" w:cs="Consolas"/>
+          <w:color w:val="000000"/>
+          <w:sz w:val="19"/>
+          <w:szCs w:val="19"/>
+          <w:lang w:val="en-US"/>
+        </w:rPr>
+        <w:tab/>
+      </w:r>
+      <w:r>
+        <w:rPr>
+          <w:rFonts w:ascii="Consolas" w:hAnsi="Consolas" w:cs="Consolas"/>
+          <w:color w:val="000000"/>
+          <w:sz w:val="19"/>
+          <w:szCs w:val="19"/>
+          <w:lang w:val="en-US"/>
+        </w:rPr>
+        <w:tab/>
+      </w:r>
+      <w:r>
+        <w:rPr>
+          <w:rFonts w:ascii="Consolas" w:hAnsi="Consolas" w:cs="Consolas"/>
+          <w:color w:val="000000"/>
+          <w:sz w:val="19"/>
+          <w:szCs w:val="19"/>
+          <w:lang w:val="en-US"/>
+        </w:rPr>
+        <w:tab/>
+      </w:r>
+      <w:proofErr w:type="gramStart"/>
+      <w:r>
+        <w:rPr>
+          <w:rFonts w:ascii="Consolas" w:hAnsi="Consolas" w:cs="Consolas"/>
+          <w:color w:val="0000FF"/>
+          <w:sz w:val="19"/>
+          <w:szCs w:val="19"/>
+          <w:lang w:val="en-US"/>
+        </w:rPr>
+        <w:t>break</w:t>
+      </w:r>
+      <w:r>
+        <w:rPr>
+          <w:rFonts w:ascii="Consolas" w:hAnsi="Consolas" w:cs="Consolas"/>
+          <w:color w:val="000000"/>
+          <w:sz w:val="19"/>
+          <w:szCs w:val="19"/>
+          <w:lang w:val="en-US"/>
+        </w:rPr>
+        <w:t>;</w:t>
+      </w:r>
+      <w:proofErr w:type="gramEnd"/>
+    </w:p>
+    <w:p>
+      <w:pPr>
+        <w:autoSpaceDE w:val="0"/>
+        <w:autoSpaceDN w:val="0"/>
+        <w:adjustRightInd w:val="0"/>
+        <w:spacing w:after="0" w:line="240" w:lineRule="auto"/>
+        <w:ind w:firstLine="0"/>
+        <w:jc w:val="left"/>
+        <w:rPr>
+          <w:rFonts w:ascii="Consolas" w:hAnsi="Consolas" w:cs="Consolas"/>
+          <w:color w:val="000000"/>
+          <w:sz w:val="19"/>
+          <w:szCs w:val="19"/>
+          <w:lang w:val="en-US"/>
+        </w:rPr>
+      </w:pPr>
+      <w:r>
+        <w:rPr>
+          <w:rFonts w:ascii="Consolas" w:hAnsi="Consolas" w:cs="Consolas"/>
+          <w:color w:val="000000"/>
+          <w:sz w:val="19"/>
+          <w:szCs w:val="19"/>
+          <w:lang w:val="en-US"/>
+        </w:rPr>
+        <w:tab/>
+      </w:r>
+      <w:r>
+        <w:rPr>
+          <w:rFonts w:ascii="Consolas" w:hAnsi="Consolas" w:cs="Consolas"/>
+          <w:color w:val="000000"/>
+          <w:sz w:val="19"/>
+          <w:szCs w:val="19"/>
+          <w:lang w:val="en-US"/>
+        </w:rPr>
+        <w:tab/>
+      </w:r>
+      <w:r>
+        <w:rPr>
+          <w:rFonts w:ascii="Consolas" w:hAnsi="Consolas" w:cs="Consolas"/>
+          <w:color w:val="0000FF"/>
+          <w:sz w:val="19"/>
+          <w:szCs w:val="19"/>
+          <w:lang w:val="en-US"/>
+        </w:rPr>
+        <w:t>case</w:t>
+      </w:r>
+      <w:r>
+        <w:rPr>
+          <w:rFonts w:ascii="Consolas" w:hAnsi="Consolas" w:cs="Consolas"/>
+          <w:color w:val="000000"/>
+          <w:sz w:val="19"/>
+          <w:szCs w:val="19"/>
+          <w:lang w:val="en-US"/>
+        </w:rPr>
+        <w:t xml:space="preserve"> 128:</w:t>
+      </w:r>
+    </w:p>
+    <w:p>
+      <w:pPr>
+        <w:autoSpaceDE w:val="0"/>
+        <w:autoSpaceDN w:val="0"/>
+        <w:adjustRightInd w:val="0"/>
+        <w:spacing w:after="0" w:line="240" w:lineRule="auto"/>
+        <w:ind w:firstLine="0"/>
+        <w:jc w:val="left"/>
+        <w:rPr>
+          <w:rFonts w:ascii="Consolas" w:hAnsi="Consolas" w:cs="Consolas"/>
+          <w:color w:val="000000"/>
+          <w:sz w:val="19"/>
+          <w:szCs w:val="19"/>
+          <w:lang w:val="en-US"/>
+        </w:rPr>
+      </w:pPr>
+      <w:r>
+        <w:rPr>
+          <w:rFonts w:ascii="Consolas" w:hAnsi="Consolas" w:cs="Consolas"/>
+          <w:color w:val="000000"/>
+          <w:sz w:val="19"/>
+          <w:szCs w:val="19"/>
+          <w:lang w:val="en-US"/>
+        </w:rPr>
+        <w:tab/>
+      </w:r>
+      <w:r>
+        <w:rPr>
+          <w:rFonts w:ascii="Consolas" w:hAnsi="Consolas" w:cs="Consolas"/>
+          <w:color w:val="000000"/>
+          <w:sz w:val="19"/>
+          <w:szCs w:val="19"/>
+          <w:lang w:val="en-US"/>
+        </w:rPr>
+        <w:tab/>
+      </w:r>
+      <w:r>
+        <w:rPr>
+          <w:rFonts w:ascii="Consolas" w:hAnsi="Consolas" w:cs="Consolas"/>
+          <w:color w:val="000000"/>
+          <w:sz w:val="19"/>
+          <w:szCs w:val="19"/>
+          <w:lang w:val="en-US"/>
+        </w:rPr>
+        <w:tab/>
+      </w:r>
+      <w:proofErr w:type="spellStart"/>
+      <w:r>
+        <w:rPr>
+          <w:rFonts w:ascii="Consolas" w:hAnsi="Consolas" w:cs="Consolas"/>
+          <w:color w:val="000000"/>
+          <w:sz w:val="19"/>
+          <w:szCs w:val="19"/>
+          <w:lang w:val="en-US"/>
+        </w:rPr>
+        <w:t>cout</w:t>
+      </w:r>
+      <w:proofErr w:type="spellEnd"/>
+      <w:r>
+        <w:rPr>
+          <w:rFonts w:ascii="Consolas" w:hAnsi="Consolas" w:cs="Consolas"/>
+          <w:color w:val="000000"/>
+          <w:sz w:val="19"/>
+          <w:szCs w:val="19"/>
+          <w:lang w:val="en-US"/>
+        </w:rPr>
+        <w:t xml:space="preserve"> </w:t>
+      </w:r>
+      <w:r>
+        <w:rPr>
+          <w:rFonts w:ascii="Consolas" w:hAnsi="Consolas" w:cs="Consolas"/>
+          <w:color w:val="008080"/>
+          <w:sz w:val="19"/>
+          <w:szCs w:val="19"/>
+          <w:lang w:val="en-US"/>
+        </w:rPr>
+        <w:t>&lt;&lt;</w:t>
+      </w:r>
+      <w:r>
+        <w:rPr>
+          <w:rFonts w:ascii="Consolas" w:hAnsi="Consolas" w:cs="Consolas"/>
+          <w:color w:val="000000"/>
+          <w:sz w:val="19"/>
+          <w:szCs w:val="19"/>
+          <w:lang w:val="en-US"/>
+        </w:rPr>
+        <w:t xml:space="preserve"> </w:t>
+      </w:r>
+      <w:r>
+        <w:rPr>
+          <w:rFonts w:ascii="Consolas" w:hAnsi="Consolas" w:cs="Consolas"/>
+          <w:color w:val="A31515"/>
+          <w:sz w:val="19"/>
+          <w:szCs w:val="19"/>
+          <w:lang w:val="en-US"/>
+        </w:rPr>
+        <w:t>"\n"</w:t>
+      </w:r>
+      <w:r>
+        <w:rPr>
+          <w:rFonts w:ascii="Consolas" w:hAnsi="Consolas" w:cs="Consolas"/>
+          <w:color w:val="000000"/>
+          <w:sz w:val="19"/>
+          <w:szCs w:val="19"/>
+          <w:lang w:val="en-US"/>
+        </w:rPr>
+        <w:t xml:space="preserve"> </w:t>
+      </w:r>
+      <w:r>
+        <w:rPr>
+          <w:rFonts w:ascii="Consolas" w:hAnsi="Consolas" w:cs="Consolas"/>
+          <w:color w:val="008080"/>
+          <w:sz w:val="19"/>
+          <w:szCs w:val="19"/>
+          <w:lang w:val="en-US"/>
+        </w:rPr>
+        <w:t>&lt;&lt;</w:t>
+      </w:r>
+      <w:r>
+        <w:rPr>
+          <w:rFonts w:ascii="Consolas" w:hAnsi="Consolas" w:cs="Consolas"/>
+          <w:color w:val="000000"/>
+          <w:sz w:val="19"/>
+          <w:szCs w:val="19"/>
+          <w:lang w:val="en-US"/>
+        </w:rPr>
+        <w:t xml:space="preserve"> </w:t>
+      </w:r>
+      <w:r>
+        <w:rPr>
+          <w:rFonts w:ascii="Consolas" w:hAnsi="Consolas" w:cs="Consolas"/>
+          <w:color w:val="A31515"/>
+          <w:sz w:val="19"/>
+          <w:szCs w:val="19"/>
+          <w:lang w:val="en-US"/>
+        </w:rPr>
+        <w:t>"odd: "</w:t>
+      </w:r>
+      <w:r>
+        <w:rPr>
+          <w:rFonts w:ascii="Consolas" w:hAnsi="Consolas" w:cs="Consolas"/>
+          <w:color w:val="000000"/>
+          <w:sz w:val="19"/>
+          <w:szCs w:val="19"/>
+          <w:lang w:val="en-US"/>
+        </w:rPr>
+        <w:t xml:space="preserve"> </w:t>
+      </w:r>
+      <w:r>
+        <w:rPr>
+          <w:rFonts w:ascii="Consolas" w:hAnsi="Consolas" w:cs="Consolas"/>
+          <w:color w:val="008080"/>
+          <w:sz w:val="19"/>
+          <w:szCs w:val="19"/>
+          <w:lang w:val="en-US"/>
+        </w:rPr>
+        <w:t>&lt;&lt;</w:t>
+      </w:r>
+      <w:r>
+        <w:rPr>
+          <w:rFonts w:ascii="Consolas" w:hAnsi="Consolas" w:cs="Consolas"/>
+          <w:color w:val="000000"/>
+          <w:sz w:val="19"/>
+          <w:szCs w:val="19"/>
+          <w:lang w:val="en-US"/>
+        </w:rPr>
+        <w:t xml:space="preserve"> </w:t>
+      </w:r>
+      <w:r>
+        <w:rPr>
+          <w:rFonts w:ascii="Consolas" w:hAnsi="Consolas" w:cs="Consolas"/>
+          <w:color w:val="A31515"/>
+          <w:sz w:val="19"/>
+          <w:szCs w:val="19"/>
+          <w:lang w:val="en-US"/>
+        </w:rPr>
+        <w:t>"\n</w:t>
+      </w:r>
+      <w:proofErr w:type="gramStart"/>
+      <w:r>
+        <w:rPr>
+          <w:rFonts w:ascii="Consolas" w:hAnsi="Consolas" w:cs="Consolas"/>
+          <w:color w:val="A31515"/>
+          <w:sz w:val="19"/>
+          <w:szCs w:val="19"/>
+          <w:lang w:val="en-US"/>
+        </w:rPr>
+        <w:t>"</w:t>
+      </w:r>
+      <w:r>
+        <w:rPr>
+          <w:rFonts w:ascii="Consolas" w:hAnsi="Consolas" w:cs="Consolas"/>
+          <w:color w:val="000000"/>
+          <w:sz w:val="19"/>
+          <w:szCs w:val="19"/>
+          <w:lang w:val="en-US"/>
+        </w:rPr>
+        <w:t>;</w:t>
+      </w:r>
+      <w:proofErr w:type="gramEnd"/>
+    </w:p>
+    <w:p>
+      <w:pPr>
+        <w:autoSpaceDE w:val="0"/>
+        <w:autoSpaceDN w:val="0"/>
+        <w:adjustRightInd w:val="0"/>
+        <w:spacing w:after="0" w:line="240" w:lineRule="auto"/>
+        <w:ind w:firstLine="0"/>
+        <w:jc w:val="left"/>
+        <w:rPr>
+          <w:rFonts w:ascii="Consolas" w:hAnsi="Consolas" w:cs="Consolas"/>
+          <w:color w:val="000000"/>
+          <w:sz w:val="19"/>
+          <w:szCs w:val="19"/>
+          <w:lang w:val="en-US"/>
+        </w:rPr>
+      </w:pPr>
+      <w:r>
+        <w:rPr>
+          <w:rFonts w:ascii="Consolas" w:hAnsi="Consolas" w:cs="Consolas"/>
+          <w:color w:val="000000"/>
+          <w:sz w:val="19"/>
+          <w:szCs w:val="19"/>
+          <w:lang w:val="en-US"/>
+        </w:rPr>
+        <w:tab/>
+      </w:r>
+      <w:r>
+        <w:rPr>
+          <w:rFonts w:ascii="Consolas" w:hAnsi="Consolas" w:cs="Consolas"/>
+          <w:color w:val="000000"/>
+          <w:sz w:val="19"/>
+          <w:szCs w:val="19"/>
+          <w:lang w:val="en-US"/>
+        </w:rPr>
+        <w:tab/>
+      </w:r>
+      <w:r>
+        <w:rPr>
+          <w:rFonts w:ascii="Consolas" w:hAnsi="Consolas" w:cs="Consolas"/>
+          <w:color w:val="000000"/>
+          <w:sz w:val="19"/>
+          <w:szCs w:val="19"/>
+          <w:lang w:val="en-US"/>
+        </w:rPr>
+        <w:tab/>
+      </w:r>
+      <w:proofErr w:type="gramStart"/>
+      <w:r>
+        <w:rPr>
+          <w:rFonts w:ascii="Consolas" w:hAnsi="Consolas" w:cs="Consolas"/>
+          <w:color w:val="0000FF"/>
+          <w:sz w:val="19"/>
+          <w:szCs w:val="19"/>
+          <w:lang w:val="en-US"/>
+        </w:rPr>
+        <w:t>break</w:t>
+      </w:r>
+      <w:r>
+        <w:rPr>
+          <w:rFonts w:ascii="Consolas" w:hAnsi="Consolas" w:cs="Consolas"/>
+          <w:color w:val="000000"/>
+          <w:sz w:val="19"/>
+          <w:szCs w:val="19"/>
+          <w:lang w:val="en-US"/>
+        </w:rPr>
+        <w:t>;</w:t>
+      </w:r>
+      <w:proofErr w:type="gramEnd"/>
+    </w:p>
+    <w:p>
+      <w:pPr>
+        <w:autoSpaceDE w:val="0"/>
+        <w:autoSpaceDN w:val="0"/>
+        <w:adjustRightInd w:val="0"/>
+        <w:spacing w:after="0" w:line="240" w:lineRule="auto"/>
+        <w:ind w:firstLine="0"/>
+        <w:jc w:val="left"/>
+        <w:rPr>
+          <w:rFonts w:ascii="Consolas" w:hAnsi="Consolas" w:cs="Consolas"/>
+          <w:color w:val="000000"/>
+          <w:sz w:val="19"/>
+          <w:szCs w:val="19"/>
+          <w:lang w:val="en-US"/>
+        </w:rPr>
+      </w:pPr>
+      <w:r>
+        <w:rPr>
+          <w:rFonts w:ascii="Consolas" w:hAnsi="Consolas" w:cs="Consolas"/>
+          <w:color w:val="000000"/>
+          <w:sz w:val="19"/>
+          <w:szCs w:val="19"/>
+          <w:lang w:val="en-US"/>
+        </w:rPr>
+        <w:tab/>
+      </w:r>
+      <w:r>
+        <w:rPr>
+          <w:rFonts w:ascii="Consolas" w:hAnsi="Consolas" w:cs="Consolas"/>
+          <w:color w:val="000000"/>
+          <w:sz w:val="19"/>
+          <w:szCs w:val="19"/>
+          <w:lang w:val="en-US"/>
+        </w:rPr>
+        <w:tab/>
+      </w:r>
+      <w:r>
+        <w:rPr>
+          <w:rFonts w:ascii="Consolas" w:hAnsi="Consolas" w:cs="Consolas"/>
+          <w:color w:val="0000FF"/>
+          <w:sz w:val="19"/>
+          <w:szCs w:val="19"/>
+          <w:lang w:val="en-US"/>
+        </w:rPr>
+        <w:t>case</w:t>
+      </w:r>
+      <w:r>
+        <w:rPr>
+          <w:rFonts w:ascii="Consolas" w:hAnsi="Consolas" w:cs="Consolas"/>
+          <w:color w:val="000000"/>
+          <w:sz w:val="19"/>
+          <w:szCs w:val="19"/>
+          <w:lang w:val="en-US"/>
+        </w:rPr>
+        <w:t xml:space="preserve"> 256:</w:t>
+      </w:r>
+    </w:p>
+    <w:p>
+      <w:pPr>
+        <w:autoSpaceDE w:val="0"/>
+        <w:autoSpaceDN w:val="0"/>
+        <w:adjustRightInd w:val="0"/>
+        <w:spacing w:after="0" w:line="240" w:lineRule="auto"/>
+        <w:ind w:firstLine="0"/>
+        <w:jc w:val="left"/>
+        <w:rPr>
+          <w:rFonts w:ascii="Consolas" w:hAnsi="Consolas" w:cs="Consolas"/>
+          <w:color w:val="000000"/>
+          <w:sz w:val="19"/>
+          <w:szCs w:val="19"/>
+          <w:lang w:val="en-US"/>
+        </w:rPr>
+      </w:pPr>
+      <w:r>
+        <w:rPr>
+          <w:rFonts w:ascii="Consolas" w:hAnsi="Consolas" w:cs="Consolas"/>
+          <w:color w:val="000000"/>
+          <w:sz w:val="19"/>
+          <w:szCs w:val="19"/>
+          <w:lang w:val="en-US"/>
+        </w:rPr>
+        <w:tab/>
+      </w:r>
+      <w:r>
+        <w:rPr>
+          <w:rFonts w:ascii="Consolas" w:hAnsi="Consolas" w:cs="Consolas"/>
+          <w:color w:val="000000"/>
+          <w:sz w:val="19"/>
+          <w:szCs w:val="19"/>
+          <w:lang w:val="en-US"/>
+        </w:rPr>
+        <w:tab/>
+      </w:r>
+      <w:r>
+        <w:rPr>
+          <w:rFonts w:ascii="Consolas" w:hAnsi="Consolas" w:cs="Consolas"/>
+          <w:color w:val="000000"/>
+          <w:sz w:val="19"/>
+          <w:szCs w:val="19"/>
+          <w:lang w:val="en-US"/>
+        </w:rPr>
+        <w:tab/>
+      </w:r>
+      <w:proofErr w:type="spellStart"/>
+      <w:r>
+        <w:rPr>
+          <w:rFonts w:ascii="Consolas" w:hAnsi="Consolas" w:cs="Consolas"/>
+          <w:color w:val="000000"/>
+          <w:sz w:val="19"/>
+          <w:szCs w:val="19"/>
+          <w:lang w:val="en-US"/>
+        </w:rPr>
+        <w:t>cout</w:t>
+      </w:r>
+      <w:proofErr w:type="spellEnd"/>
+      <w:r>
+        <w:rPr>
+          <w:rFonts w:ascii="Consolas" w:hAnsi="Consolas" w:cs="Consolas"/>
+          <w:color w:val="000000"/>
+          <w:sz w:val="19"/>
+          <w:szCs w:val="19"/>
+          <w:lang w:val="en-US"/>
+        </w:rPr>
+        <w:t xml:space="preserve"> </w:t>
+      </w:r>
+      <w:r>
+        <w:rPr>
+          <w:rFonts w:ascii="Consolas" w:hAnsi="Consolas" w:cs="Consolas"/>
+          <w:color w:val="008080"/>
+          <w:sz w:val="19"/>
+          <w:szCs w:val="19"/>
+          <w:lang w:val="en-US"/>
+        </w:rPr>
+        <w:t>&lt;&lt;</w:t>
+      </w:r>
+      <w:r>
+        <w:rPr>
+          <w:rFonts w:ascii="Consolas" w:hAnsi="Consolas" w:cs="Consolas"/>
+          <w:color w:val="000000"/>
+          <w:sz w:val="19"/>
+          <w:szCs w:val="19"/>
+          <w:lang w:val="en-US"/>
+        </w:rPr>
+        <w:t xml:space="preserve"> </w:t>
+      </w:r>
+      <w:r>
+        <w:rPr>
+          <w:rFonts w:ascii="Consolas" w:hAnsi="Consolas" w:cs="Consolas"/>
+          <w:color w:val="A31515"/>
+          <w:sz w:val="19"/>
+          <w:szCs w:val="19"/>
+          <w:lang w:val="en-US"/>
+        </w:rPr>
+        <w:t>"\n"</w:t>
+      </w:r>
+      <w:r>
+        <w:rPr>
+          <w:rFonts w:ascii="Consolas" w:hAnsi="Consolas" w:cs="Consolas"/>
+          <w:color w:val="000000"/>
+          <w:sz w:val="19"/>
+          <w:szCs w:val="19"/>
+          <w:lang w:val="en-US"/>
+        </w:rPr>
+        <w:t xml:space="preserve"> </w:t>
+      </w:r>
+      <w:r>
+        <w:rPr>
+          <w:rFonts w:ascii="Consolas" w:hAnsi="Consolas" w:cs="Consolas"/>
+          <w:color w:val="008080"/>
+          <w:sz w:val="19"/>
+          <w:szCs w:val="19"/>
+          <w:lang w:val="en-US"/>
+        </w:rPr>
+        <w:t>&lt;&lt;</w:t>
+      </w:r>
+      <w:r>
+        <w:rPr>
+          <w:rFonts w:ascii="Consolas" w:hAnsi="Consolas" w:cs="Consolas"/>
+          <w:color w:val="000000"/>
+          <w:sz w:val="19"/>
+          <w:szCs w:val="19"/>
+          <w:lang w:val="en-US"/>
+        </w:rPr>
+        <w:t xml:space="preserve"> </w:t>
+      </w:r>
+      <w:r>
+        <w:rPr>
+          <w:rFonts w:ascii="Consolas" w:hAnsi="Consolas" w:cs="Consolas"/>
+          <w:color w:val="A31515"/>
+          <w:sz w:val="19"/>
+          <w:szCs w:val="19"/>
+          <w:lang w:val="en-US"/>
+        </w:rPr>
+        <w:t>"&gt; 50000: "</w:t>
+      </w:r>
+      <w:r>
+        <w:rPr>
+          <w:rFonts w:ascii="Consolas" w:hAnsi="Consolas" w:cs="Consolas"/>
+          <w:color w:val="000000"/>
+          <w:sz w:val="19"/>
+          <w:szCs w:val="19"/>
+          <w:lang w:val="en-US"/>
+        </w:rPr>
+        <w:t xml:space="preserve"> </w:t>
+      </w:r>
+      <w:r>
+        <w:rPr>
+          <w:rFonts w:ascii="Consolas" w:hAnsi="Consolas" w:cs="Consolas"/>
+          <w:color w:val="008080"/>
+          <w:sz w:val="19"/>
+          <w:szCs w:val="19"/>
+          <w:lang w:val="en-US"/>
+        </w:rPr>
+        <w:t>&lt;&lt;</w:t>
+      </w:r>
+      <w:r>
+        <w:rPr>
+          <w:rFonts w:ascii="Consolas" w:hAnsi="Consolas" w:cs="Consolas"/>
+          <w:color w:val="000000"/>
+          <w:sz w:val="19"/>
+          <w:szCs w:val="19"/>
+          <w:lang w:val="en-US"/>
+        </w:rPr>
+        <w:t xml:space="preserve"> </w:t>
+      </w:r>
+      <w:r>
+        <w:rPr>
+          <w:rFonts w:ascii="Consolas" w:hAnsi="Consolas" w:cs="Consolas"/>
+          <w:color w:val="A31515"/>
+          <w:sz w:val="19"/>
+          <w:szCs w:val="19"/>
+          <w:lang w:val="en-US"/>
+        </w:rPr>
+        <w:t>"\n</w:t>
+      </w:r>
+      <w:proofErr w:type="gramStart"/>
+      <w:r>
+        <w:rPr>
+          <w:rFonts w:ascii="Consolas" w:hAnsi="Consolas" w:cs="Consolas"/>
+          <w:color w:val="A31515"/>
+          <w:sz w:val="19"/>
+          <w:szCs w:val="19"/>
+          <w:lang w:val="en-US"/>
+        </w:rPr>
+        <w:t>"</w:t>
+      </w:r>
+      <w:r>
+        <w:rPr>
+          <w:rFonts w:ascii="Consolas" w:hAnsi="Consolas" w:cs="Consolas"/>
+          <w:color w:val="000000"/>
+          <w:sz w:val="19"/>
+          <w:szCs w:val="19"/>
+          <w:lang w:val="en-US"/>
+        </w:rPr>
+        <w:t>;</w:t>
+      </w:r>
+      <w:proofErr w:type="gramEnd"/>
+    </w:p>
+    <w:p>
+      <w:pPr>
+        <w:autoSpaceDE w:val="0"/>
+        <w:autoSpaceDN w:val="0"/>
+        <w:adjustRightInd w:val="0"/>
+        <w:spacing w:after="0" w:line="240" w:lineRule="auto"/>
+        <w:ind w:firstLine="0"/>
+        <w:jc w:val="left"/>
+        <w:rPr>
+          <w:rFonts w:ascii="Consolas" w:hAnsi="Consolas" w:cs="Consolas"/>
+          <w:color w:val="000000"/>
+          <w:sz w:val="19"/>
+          <w:szCs w:val="19"/>
+          <w:lang w:val="en-US"/>
+        </w:rPr>
+      </w:pPr>
+      <w:r>
+        <w:rPr>
+          <w:rFonts w:ascii="Consolas" w:hAnsi="Consolas" w:cs="Consolas"/>
+          <w:color w:val="000000"/>
+          <w:sz w:val="19"/>
+          <w:szCs w:val="19"/>
+          <w:lang w:val="en-US"/>
+        </w:rPr>
+        <w:tab/>
+      </w:r>
+      <w:r>
+        <w:rPr>
+          <w:rFonts w:ascii="Consolas" w:hAnsi="Consolas" w:cs="Consolas"/>
+          <w:color w:val="000000"/>
+          <w:sz w:val="19"/>
+          <w:szCs w:val="19"/>
+          <w:lang w:val="en-US"/>
+        </w:rPr>
+        <w:tab/>
+      </w:r>
+      <w:r>
+        <w:rPr>
+          <w:rFonts w:ascii="Consolas" w:hAnsi="Consolas" w:cs="Consolas"/>
+          <w:color w:val="000000"/>
+          <w:sz w:val="19"/>
+          <w:szCs w:val="19"/>
+          <w:lang w:val="en-US"/>
+        </w:rPr>
+        <w:tab/>
+      </w:r>
+      <w:proofErr w:type="gramStart"/>
+      <w:r>
+        <w:rPr>
+          <w:rFonts w:ascii="Consolas" w:hAnsi="Consolas" w:cs="Consolas"/>
+          <w:color w:val="0000FF"/>
+          <w:sz w:val="19"/>
+          <w:szCs w:val="19"/>
+          <w:lang w:val="en-US"/>
+        </w:rPr>
+        <w:t>break</w:t>
+      </w:r>
+      <w:r>
+        <w:rPr>
+          <w:rFonts w:ascii="Consolas" w:hAnsi="Consolas" w:cs="Consolas"/>
+          <w:color w:val="000000"/>
+          <w:sz w:val="19"/>
+          <w:szCs w:val="19"/>
+          <w:lang w:val="en-US"/>
+        </w:rPr>
+        <w:t>;</w:t>
+      </w:r>
+      <w:proofErr w:type="gramEnd"/>
+    </w:p>
+    <w:p>
+      <w:pPr>
+        <w:autoSpaceDE w:val="0"/>
+        <w:autoSpaceDN w:val="0"/>
+        <w:adjustRightInd w:val="0"/>
+        <w:spacing w:after="0" w:line="240" w:lineRule="auto"/>
+        <w:ind w:firstLine="0"/>
+        <w:jc w:val="left"/>
+        <w:rPr>
+          <w:rFonts w:ascii="Consolas" w:hAnsi="Consolas" w:cs="Consolas"/>
+          <w:color w:val="000000"/>
+          <w:sz w:val="19"/>
+          <w:szCs w:val="19"/>
+          <w:lang w:val="en-US"/>
+        </w:rPr>
+      </w:pPr>
+      <w:r>
+        <w:rPr>
+          <w:rFonts w:ascii="Consolas" w:hAnsi="Consolas" w:cs="Consolas"/>
+          <w:color w:val="000000"/>
+          <w:sz w:val="19"/>
+          <w:szCs w:val="19"/>
+          <w:lang w:val="en-US"/>
+        </w:rPr>
+        <w:tab/>
+      </w:r>
+      <w:r>
+        <w:rPr>
+          <w:rFonts w:ascii="Consolas" w:hAnsi="Consolas" w:cs="Consolas"/>
+          <w:color w:val="000000"/>
+          <w:sz w:val="19"/>
+          <w:szCs w:val="19"/>
+          <w:lang w:val="en-US"/>
+        </w:rPr>
+        <w:tab/>
+      </w:r>
+      <w:r>
+        <w:rPr>
+          <w:rFonts w:ascii="Consolas" w:hAnsi="Consolas" w:cs="Consolas"/>
+          <w:color w:val="0000FF"/>
+          <w:sz w:val="19"/>
+          <w:szCs w:val="19"/>
+          <w:lang w:val="en-US"/>
+        </w:rPr>
+        <w:t>case</w:t>
+      </w:r>
+      <w:r>
+        <w:rPr>
+          <w:rFonts w:ascii="Consolas" w:hAnsi="Consolas" w:cs="Consolas"/>
+          <w:color w:val="000000"/>
+          <w:sz w:val="19"/>
+          <w:szCs w:val="19"/>
+          <w:lang w:val="en-US"/>
+        </w:rPr>
+        <w:t xml:space="preserve"> 384:</w:t>
+      </w:r>
+    </w:p>
+    <w:p>
+      <w:pPr>
+        <w:autoSpaceDE w:val="0"/>
+        <w:autoSpaceDN w:val="0"/>
+        <w:adjustRightInd w:val="0"/>
+        <w:spacing w:after="0" w:line="240" w:lineRule="auto"/>
+        <w:ind w:firstLine="0"/>
+        <w:jc w:val="left"/>
+        <w:rPr>
+          <w:rFonts w:ascii="Consolas" w:hAnsi="Consolas" w:cs="Consolas"/>
+          <w:color w:val="000000"/>
+          <w:sz w:val="19"/>
+          <w:szCs w:val="19"/>
+          <w:lang w:val="en-US"/>
+        </w:rPr>
+      </w:pPr>
+      <w:r>
+        <w:rPr>
+          <w:rFonts w:ascii="Consolas" w:hAnsi="Consolas" w:cs="Consolas"/>
+          <w:color w:val="000000"/>
+          <w:sz w:val="19"/>
+          <w:szCs w:val="19"/>
+          <w:lang w:val="en-US"/>
+        </w:rPr>
+        <w:tab/>
+      </w:r>
+      <w:r>
+        <w:rPr>
+          <w:rFonts w:ascii="Consolas" w:hAnsi="Consolas" w:cs="Consolas"/>
+          <w:color w:val="000000"/>
+          <w:sz w:val="19"/>
+          <w:szCs w:val="19"/>
+          <w:lang w:val="en-US"/>
+        </w:rPr>
+        <w:tab/>
+      </w:r>
+      <w:r>
+        <w:rPr>
+          <w:rFonts w:ascii="Consolas" w:hAnsi="Consolas" w:cs="Consolas"/>
+          <w:color w:val="000000"/>
+          <w:sz w:val="19"/>
+          <w:szCs w:val="19"/>
+          <w:lang w:val="en-US"/>
+        </w:rPr>
+        <w:tab/>
+      </w:r>
+      <w:proofErr w:type="spellStart"/>
+      <w:r>
+        <w:rPr>
+          <w:rFonts w:ascii="Consolas" w:hAnsi="Consolas" w:cs="Consolas"/>
+          <w:color w:val="000000"/>
+          <w:sz w:val="19"/>
+          <w:szCs w:val="19"/>
+          <w:lang w:val="en-US"/>
+        </w:rPr>
+        <w:t>cout</w:t>
+      </w:r>
+      <w:proofErr w:type="spellEnd"/>
+      <w:r>
+        <w:rPr>
+          <w:rFonts w:ascii="Consolas" w:hAnsi="Consolas" w:cs="Consolas"/>
+          <w:color w:val="000000"/>
+          <w:sz w:val="19"/>
+          <w:szCs w:val="19"/>
+          <w:lang w:val="en-US"/>
+        </w:rPr>
+        <w:t xml:space="preserve"> </w:t>
+      </w:r>
+      <w:r>
+        <w:rPr>
+          <w:rFonts w:ascii="Consolas" w:hAnsi="Consolas" w:cs="Consolas"/>
+          <w:color w:val="008080"/>
+          <w:sz w:val="19"/>
+          <w:szCs w:val="19"/>
+          <w:lang w:val="en-US"/>
+        </w:rPr>
+        <w:t>&lt;&lt;</w:t>
+      </w:r>
+      <w:r>
+        <w:rPr>
+          <w:rFonts w:ascii="Consolas" w:hAnsi="Consolas" w:cs="Consolas"/>
+          <w:color w:val="000000"/>
+          <w:sz w:val="19"/>
+          <w:szCs w:val="19"/>
+          <w:lang w:val="en-US"/>
+        </w:rPr>
+        <w:t xml:space="preserve"> </w:t>
+      </w:r>
+      <w:r>
+        <w:rPr>
+          <w:rFonts w:ascii="Consolas" w:hAnsi="Consolas" w:cs="Consolas"/>
+          <w:color w:val="A31515"/>
+          <w:sz w:val="19"/>
+          <w:szCs w:val="19"/>
+          <w:lang w:val="en-US"/>
+        </w:rPr>
+        <w:t>"\n"</w:t>
+      </w:r>
+      <w:r>
+        <w:rPr>
+          <w:rFonts w:ascii="Consolas" w:hAnsi="Consolas" w:cs="Consolas"/>
+          <w:color w:val="000000"/>
+          <w:sz w:val="19"/>
+          <w:szCs w:val="19"/>
+          <w:lang w:val="en-US"/>
+        </w:rPr>
+        <w:t xml:space="preserve"> </w:t>
+      </w:r>
+      <w:r>
+        <w:rPr>
+          <w:rFonts w:ascii="Consolas" w:hAnsi="Consolas" w:cs="Consolas"/>
+          <w:color w:val="008080"/>
+          <w:sz w:val="19"/>
+          <w:szCs w:val="19"/>
+          <w:lang w:val="en-US"/>
+        </w:rPr>
+        <w:t>&lt;&lt;</w:t>
+      </w:r>
+      <w:r>
+        <w:rPr>
+          <w:rFonts w:ascii="Consolas" w:hAnsi="Consolas" w:cs="Consolas"/>
+          <w:color w:val="000000"/>
+          <w:sz w:val="19"/>
+          <w:szCs w:val="19"/>
+          <w:lang w:val="en-US"/>
+        </w:rPr>
+        <w:t xml:space="preserve"> </w:t>
+      </w:r>
+      <w:r>
+        <w:rPr>
+          <w:rFonts w:ascii="Consolas" w:hAnsi="Consolas" w:cs="Consolas"/>
+          <w:color w:val="A31515"/>
+          <w:sz w:val="19"/>
+          <w:szCs w:val="19"/>
+          <w:lang w:val="en-US"/>
+        </w:rPr>
+        <w:t>"&lt; 10000: "</w:t>
+      </w:r>
+      <w:r>
+        <w:rPr>
+          <w:rFonts w:ascii="Consolas" w:hAnsi="Consolas" w:cs="Consolas"/>
+          <w:color w:val="000000"/>
+          <w:sz w:val="19"/>
+          <w:szCs w:val="19"/>
+          <w:lang w:val="en-US"/>
+        </w:rPr>
+        <w:t xml:space="preserve"> </w:t>
+      </w:r>
+      <w:r>
+        <w:rPr>
+          <w:rFonts w:ascii="Consolas" w:hAnsi="Consolas" w:cs="Consolas"/>
+          <w:color w:val="008080"/>
+          <w:sz w:val="19"/>
+          <w:szCs w:val="19"/>
+          <w:lang w:val="en-US"/>
+        </w:rPr>
+        <w:t>&lt;&lt;</w:t>
+      </w:r>
+      <w:r>
+        <w:rPr>
+          <w:rFonts w:ascii="Consolas" w:hAnsi="Consolas" w:cs="Consolas"/>
+          <w:color w:val="000000"/>
+          <w:sz w:val="19"/>
+          <w:szCs w:val="19"/>
+          <w:lang w:val="en-US"/>
+        </w:rPr>
+        <w:t xml:space="preserve"> </w:t>
+      </w:r>
+      <w:r>
+        <w:rPr>
+          <w:rFonts w:ascii="Consolas" w:hAnsi="Consolas" w:cs="Consolas"/>
+          <w:color w:val="A31515"/>
+          <w:sz w:val="19"/>
+          <w:szCs w:val="19"/>
+          <w:lang w:val="en-US"/>
+        </w:rPr>
+        <w:t>"\n</w:t>
+      </w:r>
+      <w:proofErr w:type="gramStart"/>
+      <w:r>
+        <w:rPr>
+          <w:rFonts w:ascii="Consolas" w:hAnsi="Consolas" w:cs="Consolas"/>
+          <w:color w:val="A31515"/>
+          <w:sz w:val="19"/>
+          <w:szCs w:val="19"/>
+          <w:lang w:val="en-US"/>
+        </w:rPr>
+        <w:t>"</w:t>
+      </w:r>
+      <w:r>
+        <w:rPr>
+          <w:rFonts w:ascii="Consolas" w:hAnsi="Consolas" w:cs="Consolas"/>
+          <w:color w:val="000000"/>
+          <w:sz w:val="19"/>
+          <w:szCs w:val="19"/>
+          <w:lang w:val="en-US"/>
+        </w:rPr>
+        <w:t>;</w:t>
+      </w:r>
+      <w:proofErr w:type="gramEnd"/>
+    </w:p>
+    <w:p>
+      <w:pPr>
+        <w:autoSpaceDE w:val="0"/>
+        <w:autoSpaceDN w:val="0"/>
+        <w:adjustRightInd w:val="0"/>
+        <w:spacing w:after="0" w:line="240" w:lineRule="auto"/>
+        <w:ind w:firstLine="0"/>
+        <w:jc w:val="left"/>
+        <w:rPr>
+          <w:rFonts w:ascii="Consolas" w:hAnsi="Consolas" w:cs="Consolas"/>
+          <w:color w:val="000000"/>
+          <w:sz w:val="19"/>
+          <w:szCs w:val="19"/>
+          <w:lang w:val="en-US"/>
+        </w:rPr>
+      </w:pPr>
+      <w:r>
+        <w:rPr>
+          <w:rFonts w:ascii="Consolas" w:hAnsi="Consolas" w:cs="Consolas"/>
+          <w:color w:val="000000"/>
+          <w:sz w:val="19"/>
+          <w:szCs w:val="19"/>
+          <w:lang w:val="en-US"/>
+        </w:rPr>
+        <w:tab/>
+      </w:r>
+      <w:r>
+        <w:rPr>
+          <w:rFonts w:ascii="Consolas" w:hAnsi="Consolas" w:cs="Consolas"/>
+          <w:color w:val="000000"/>
+          <w:sz w:val="19"/>
+          <w:szCs w:val="19"/>
+          <w:lang w:val="en-US"/>
+        </w:rPr>
+        <w:tab/>
+      </w:r>
+      <w:r>
+        <w:rPr>
+          <w:rFonts w:ascii="Consolas" w:hAnsi="Consolas" w:cs="Consolas"/>
+          <w:color w:val="000000"/>
+          <w:sz w:val="19"/>
+          <w:szCs w:val="19"/>
+          <w:lang w:val="en-US"/>
+        </w:rPr>
+        <w:tab/>
+      </w:r>
+      <w:proofErr w:type="gramStart"/>
+      <w:r>
+        <w:rPr>
+          <w:rFonts w:ascii="Consolas" w:hAnsi="Consolas" w:cs="Consolas"/>
+          <w:color w:val="0000FF"/>
+          <w:sz w:val="19"/>
+          <w:szCs w:val="19"/>
+          <w:lang w:val="en-US"/>
+        </w:rPr>
+        <w:t>break</w:t>
+      </w:r>
+      <w:r>
+        <w:rPr>
+          <w:rFonts w:ascii="Consolas" w:hAnsi="Consolas" w:cs="Consolas"/>
+          <w:color w:val="000000"/>
+          <w:sz w:val="19"/>
+          <w:szCs w:val="19"/>
+          <w:lang w:val="en-US"/>
+        </w:rPr>
+        <w:t>;</w:t>
+      </w:r>
+      <w:proofErr w:type="gramEnd"/>
+    </w:p>
+    <w:p>
+      <w:pPr>
+        <w:autoSpaceDE w:val="0"/>
+        <w:autoSpaceDN w:val="0"/>
+        <w:adjustRightInd w:val="0"/>
+        <w:spacing w:after="0" w:line="240" w:lineRule="auto"/>
+        <w:ind w:firstLine="0"/>
+        <w:jc w:val="left"/>
+        <w:rPr>
+          <w:rFonts w:ascii="Consolas" w:hAnsi="Consolas" w:cs="Consolas"/>
+          <w:color w:val="000000"/>
+          <w:sz w:val="19"/>
+          <w:szCs w:val="19"/>
+          <w:lang w:val="en-US"/>
+        </w:rPr>
+      </w:pPr>
+      <w:r>
+        <w:rPr>
+          <w:rFonts w:ascii="Consolas" w:hAnsi="Consolas" w:cs="Consolas"/>
+          <w:color w:val="000000"/>
+          <w:sz w:val="19"/>
+          <w:szCs w:val="19"/>
+          <w:lang w:val="en-US"/>
+        </w:rPr>
+        <w:tab/>
+      </w:r>
+      <w:r>
+        <w:rPr>
+          <w:rFonts w:ascii="Consolas" w:hAnsi="Consolas" w:cs="Consolas"/>
+          <w:color w:val="000000"/>
+          <w:sz w:val="19"/>
+          <w:szCs w:val="19"/>
+          <w:lang w:val="en-US"/>
+        </w:rPr>
+        <w:tab/>
+        <w:t>}</w:t>
+      </w:r>
+    </w:p>
+    <w:p>
+      <w:pPr>
+        <w:autoSpaceDE w:val="0"/>
+        <w:autoSpaceDN w:val="0"/>
+        <w:adjustRightInd w:val="0"/>
+        <w:spacing w:after="0" w:line="240" w:lineRule="auto"/>
+        <w:ind w:firstLine="0"/>
+        <w:jc w:val="left"/>
+        <w:rPr>
+          <w:rFonts w:ascii="Consolas" w:hAnsi="Consolas" w:cs="Consolas"/>
+          <w:color w:val="000000"/>
+          <w:sz w:val="19"/>
+          <w:szCs w:val="19"/>
+          <w:lang w:val="en-US"/>
+        </w:rPr>
+      </w:pPr>
+      <w:r>
+        <w:rPr>
+          <w:rFonts w:ascii="Consolas" w:hAnsi="Consolas" w:cs="Consolas"/>
+          <w:color w:val="000000"/>
+          <w:sz w:val="19"/>
+          <w:szCs w:val="19"/>
+          <w:lang w:val="en-US"/>
+        </w:rPr>
+        <w:tab/>
+      </w:r>
+      <w:r>
+        <w:rPr>
+          <w:rFonts w:ascii="Consolas" w:hAnsi="Consolas" w:cs="Consolas"/>
+          <w:color w:val="000000"/>
+          <w:sz w:val="19"/>
+          <w:szCs w:val="19"/>
+          <w:lang w:val="en-US"/>
+        </w:rPr>
+        <w:tab/>
+      </w:r>
+      <w:proofErr w:type="spellStart"/>
+      <w:r>
+        <w:rPr>
+          <w:rFonts w:ascii="Consolas" w:hAnsi="Consolas" w:cs="Consolas"/>
+          <w:color w:val="000000"/>
+          <w:sz w:val="19"/>
+          <w:szCs w:val="19"/>
+          <w:lang w:val="en-US"/>
+        </w:rPr>
+        <w:t>cout</w:t>
+      </w:r>
+      <w:proofErr w:type="spellEnd"/>
+      <w:r>
+        <w:rPr>
+          <w:rFonts w:ascii="Consolas" w:hAnsi="Consolas" w:cs="Consolas"/>
+          <w:color w:val="000000"/>
+          <w:sz w:val="19"/>
+          <w:szCs w:val="19"/>
+          <w:lang w:val="en-US"/>
+        </w:rPr>
+        <w:t xml:space="preserve"> </w:t>
+      </w:r>
+      <w:r>
+        <w:rPr>
+          <w:rFonts w:ascii="Consolas" w:hAnsi="Consolas" w:cs="Consolas"/>
+          <w:color w:val="008080"/>
+          <w:sz w:val="19"/>
+          <w:szCs w:val="19"/>
+          <w:lang w:val="en-US"/>
+        </w:rPr>
+        <w:t>&lt;&lt;</w:t>
+      </w:r>
+      <w:r>
+        <w:rPr>
+          <w:rFonts w:ascii="Consolas" w:hAnsi="Consolas" w:cs="Consolas"/>
+          <w:color w:val="000000"/>
+          <w:sz w:val="19"/>
+          <w:szCs w:val="19"/>
+          <w:lang w:val="en-US"/>
+        </w:rPr>
+        <w:t xml:space="preserve"> </w:t>
       </w:r>
       <w:proofErr w:type="spellStart"/>
       <w:r>
@@ -4290,115 +8622,48 @@
         <w:t>arr</w:t>
       </w:r>
       <w:proofErr w:type="spellEnd"/>
-    </w:p>
-    <w:p>
-      <w:pPr>
-        <w:autoSpaceDE w:val="0"/>
-        <w:autoSpaceDN w:val="0"/>
-        <w:adjustRightInd w:val="0"/>
-        <w:spacing w:after="0" w:line="240" w:lineRule="auto"/>
-        <w:ind w:firstLine="0"/>
-        <w:jc w:val="left"/>
-        <w:rPr>
-          <w:rFonts w:ascii="Consolas" w:hAnsi="Consolas" w:cs="Consolas"/>
-          <w:color w:val="000000"/>
-          <w:sz w:val="19"/>
-          <w:szCs w:val="19"/>
-          <w:lang w:val="en-US"/>
-        </w:rPr>
-      </w:pPr>
-      <w:r>
-        <w:rPr>
-          <w:rFonts w:ascii="Consolas" w:hAnsi="Consolas" w:cs="Consolas"/>
-          <w:color w:val="000000"/>
-          <w:sz w:val="19"/>
-          <w:szCs w:val="19"/>
-          <w:lang w:val="en-US"/>
-        </w:rPr>
-        <w:tab/>
-      </w:r>
-      <w:r>
-        <w:rPr>
-          <w:rFonts w:ascii="Consolas" w:hAnsi="Consolas" w:cs="Consolas"/>
-          <w:color w:val="000000"/>
-          <w:sz w:val="19"/>
-          <w:szCs w:val="19"/>
-          <w:lang w:val="en-US"/>
-        </w:rPr>
-        <w:tab/>
-        <w:t xml:space="preserve">add </w:t>
-      </w:r>
-      <w:proofErr w:type="spellStart"/>
-      <w:r>
-        <w:rPr>
-          <w:rFonts w:ascii="Consolas" w:hAnsi="Consolas" w:cs="Consolas"/>
-          <w:color w:val="000000"/>
-          <w:sz w:val="19"/>
-          <w:szCs w:val="19"/>
-          <w:lang w:val="en-US"/>
-        </w:rPr>
-        <w:t>ebx</w:t>
-      </w:r>
-      <w:proofErr w:type="spellEnd"/>
-      <w:r>
-        <w:rPr>
-          <w:rFonts w:ascii="Consolas" w:hAnsi="Consolas" w:cs="Consolas"/>
-          <w:color w:val="000000"/>
-          <w:sz w:val="19"/>
-          <w:szCs w:val="19"/>
-          <w:lang w:val="en-US"/>
-        </w:rPr>
-        <w:t>, 256</w:t>
-      </w:r>
-    </w:p>
-    <w:p>
-      <w:pPr>
-        <w:autoSpaceDE w:val="0"/>
-        <w:autoSpaceDN w:val="0"/>
-        <w:adjustRightInd w:val="0"/>
-        <w:spacing w:after="0" w:line="240" w:lineRule="auto"/>
-        <w:ind w:firstLine="0"/>
-        <w:jc w:val="left"/>
-        <w:rPr>
-          <w:rFonts w:ascii="Consolas" w:hAnsi="Consolas" w:cs="Consolas"/>
-          <w:color w:val="000000"/>
-          <w:sz w:val="19"/>
-          <w:szCs w:val="19"/>
-          <w:lang w:val="en-US"/>
-        </w:rPr>
-      </w:pPr>
-      <w:r>
-        <w:rPr>
-          <w:rFonts w:ascii="Consolas" w:hAnsi="Consolas" w:cs="Consolas"/>
-          <w:color w:val="000000"/>
-          <w:sz w:val="19"/>
-          <w:szCs w:val="19"/>
-          <w:lang w:val="en-US"/>
-        </w:rPr>
-        <w:tab/>
-      </w:r>
-      <w:r>
-        <w:rPr>
-          <w:rFonts w:ascii="Consolas" w:hAnsi="Consolas" w:cs="Consolas"/>
-          <w:color w:val="000000"/>
-          <w:sz w:val="19"/>
-          <w:szCs w:val="19"/>
-          <w:lang w:val="en-US"/>
-        </w:rPr>
-        <w:tab/>
-      </w:r>
-      <w:proofErr w:type="spellStart"/>
-      <w:r>
-        <w:rPr>
-          <w:rFonts w:ascii="Consolas" w:hAnsi="Consolas" w:cs="Consolas"/>
-          <w:color w:val="000000"/>
-          <w:sz w:val="19"/>
-          <w:szCs w:val="19"/>
-          <w:lang w:val="en-US"/>
-        </w:rPr>
-        <w:t>cmp</w:t>
-      </w:r>
-      <w:proofErr w:type="spellEnd"/>
+      <w:r>
+        <w:rPr>
+          <w:rFonts w:ascii="Consolas" w:hAnsi="Consolas" w:cs="Consolas"/>
+          <w:color w:val="000000"/>
+          <w:sz w:val="19"/>
+          <w:szCs w:val="19"/>
+          <w:lang w:val="en-US"/>
+        </w:rPr>
+        <w:t>[</w:t>
+      </w:r>
+      <w:proofErr w:type="spellStart"/>
+      <w:r>
+        <w:rPr>
+          <w:rFonts w:ascii="Consolas" w:hAnsi="Consolas" w:cs="Consolas"/>
+          <w:color w:val="000000"/>
+          <w:sz w:val="19"/>
+          <w:szCs w:val="19"/>
+          <w:lang w:val="en-US"/>
+        </w:rPr>
+        <w:t>i</w:t>
+      </w:r>
+      <w:proofErr w:type="spellEnd"/>
+      <w:r>
+        <w:rPr>
+          <w:rFonts w:ascii="Consolas" w:hAnsi="Consolas" w:cs="Consolas"/>
+          <w:color w:val="000000"/>
+          <w:sz w:val="19"/>
+          <w:szCs w:val="19"/>
+          <w:lang w:val="en-US"/>
+        </w:rPr>
+        <w:t xml:space="preserve">] </w:t>
+      </w:r>
+      <w:r>
+        <w:rPr>
+          <w:rFonts w:ascii="Consolas" w:hAnsi="Consolas" w:cs="Consolas"/>
+          <w:color w:val="008080"/>
+          <w:sz w:val="19"/>
+          <w:szCs w:val="19"/>
+          <w:lang w:val="en-US"/>
+        </w:rPr>
+        <w:t>&lt;&lt;</w:t>
+      </w:r>
       <w:r>
         <w:rPr>
           <w:rFonts w:ascii="Consolas" w:hAnsi="Consolas" w:cs="Consolas"/>
@@ -4409,89 +8674,103 @@
         </w:rPr>
         <w:t xml:space="preserve"> </w:t>
       </w:r>
-      <w:proofErr w:type="spellStart"/>
-      <w:r>
-        <w:rPr>
-          <w:rFonts w:ascii="Consolas" w:hAnsi="Consolas" w:cs="Consolas"/>
-          <w:color w:val="000000"/>
-          <w:sz w:val="19"/>
-          <w:szCs w:val="19"/>
-          <w:lang w:val="en-US"/>
-        </w:rPr>
-        <w:t>esi</w:t>
-      </w:r>
-      <w:proofErr w:type="spellEnd"/>
-      <w:r>
-        <w:rPr>
-          <w:rFonts w:ascii="Consolas" w:hAnsi="Consolas" w:cs="Consolas"/>
-          <w:color w:val="000000"/>
-          <w:sz w:val="19"/>
-          <w:szCs w:val="19"/>
-          <w:lang w:val="en-US"/>
-        </w:rPr>
-        <w:t xml:space="preserve">, </w:t>
-      </w:r>
-      <w:proofErr w:type="spellStart"/>
-      <w:r>
-        <w:rPr>
-          <w:rFonts w:ascii="Consolas" w:hAnsi="Consolas" w:cs="Consolas"/>
-          <w:color w:val="000000"/>
-          <w:sz w:val="19"/>
-          <w:szCs w:val="19"/>
-          <w:lang w:val="en-US"/>
-        </w:rPr>
-        <w:t>ebx</w:t>
-      </w:r>
-      <w:proofErr w:type="spellEnd"/>
-    </w:p>
-    <w:p>
-      <w:pPr>
-        <w:autoSpaceDE w:val="0"/>
-        <w:autoSpaceDN w:val="0"/>
-        <w:adjustRightInd w:val="0"/>
-        <w:spacing w:after="0" w:line="240" w:lineRule="auto"/>
-        <w:ind w:firstLine="0"/>
-        <w:jc w:val="left"/>
-        <w:rPr>
-          <w:rFonts w:ascii="Consolas" w:hAnsi="Consolas" w:cs="Consolas"/>
-          <w:color w:val="000000"/>
-          <w:sz w:val="19"/>
-          <w:szCs w:val="19"/>
-          <w:lang w:val="en-US"/>
-        </w:rPr>
-      </w:pPr>
-      <w:r>
-        <w:rPr>
-          <w:rFonts w:ascii="Consolas" w:hAnsi="Consolas" w:cs="Consolas"/>
-          <w:color w:val="000000"/>
-          <w:sz w:val="19"/>
-          <w:szCs w:val="19"/>
-          <w:lang w:val="en-US"/>
-        </w:rPr>
-        <w:tab/>
-      </w:r>
-      <w:r>
-        <w:rPr>
-          <w:rFonts w:ascii="Consolas" w:hAnsi="Consolas" w:cs="Consolas"/>
-          <w:color w:val="000000"/>
-          <w:sz w:val="19"/>
-          <w:szCs w:val="19"/>
-          <w:lang w:val="en-US"/>
-        </w:rPr>
-        <w:tab/>
-      </w:r>
-      <w:proofErr w:type="spellStart"/>
-      <w:r>
-        <w:rPr>
-          <w:rFonts w:ascii="Consolas" w:hAnsi="Consolas" w:cs="Consolas"/>
-          <w:color w:val="000000"/>
-          <w:sz w:val="19"/>
-          <w:szCs w:val="19"/>
-          <w:lang w:val="en-US"/>
-        </w:rPr>
-        <w:t>jge</w:t>
-      </w:r>
-      <w:proofErr w:type="spellEnd"/>
+      <w:r>
+        <w:rPr>
+          <w:rFonts w:ascii="Consolas" w:hAnsi="Consolas" w:cs="Consolas"/>
+          <w:color w:val="A31515"/>
+          <w:sz w:val="19"/>
+          <w:szCs w:val="19"/>
+          <w:lang w:val="en-US"/>
+        </w:rPr>
+        <w:t xml:space="preserve">" </w:t>
+      </w:r>
+      <w:proofErr w:type="gramStart"/>
+      <w:r>
+        <w:rPr>
+          <w:rFonts w:ascii="Consolas" w:hAnsi="Consolas" w:cs="Consolas"/>
+          <w:color w:val="A31515"/>
+          <w:sz w:val="19"/>
+          <w:szCs w:val="19"/>
+          <w:lang w:val="en-US"/>
+        </w:rPr>
+        <w:t>"</w:t>
+      </w:r>
+      <w:r>
+        <w:rPr>
+          <w:rFonts w:ascii="Consolas" w:hAnsi="Consolas" w:cs="Consolas"/>
+          <w:color w:val="000000"/>
+          <w:sz w:val="19"/>
+          <w:szCs w:val="19"/>
+          <w:lang w:val="en-US"/>
+        </w:rPr>
+        <w:t>;</w:t>
+      </w:r>
+      <w:proofErr w:type="gramEnd"/>
+    </w:p>
+    <w:p>
+      <w:pPr>
+        <w:autoSpaceDE w:val="0"/>
+        <w:autoSpaceDN w:val="0"/>
+        <w:adjustRightInd w:val="0"/>
+        <w:spacing w:after="0" w:line="240" w:lineRule="auto"/>
+        <w:ind w:firstLine="0"/>
+        <w:jc w:val="left"/>
+        <w:rPr>
+          <w:rFonts w:ascii="Consolas" w:hAnsi="Consolas" w:cs="Consolas"/>
+          <w:color w:val="000000"/>
+          <w:sz w:val="19"/>
+          <w:szCs w:val="19"/>
+          <w:lang w:val="en-US"/>
+        </w:rPr>
+      </w:pPr>
+      <w:r>
+        <w:rPr>
+          <w:rFonts w:ascii="Consolas" w:hAnsi="Consolas" w:cs="Consolas"/>
+          <w:color w:val="000000"/>
+          <w:sz w:val="19"/>
+          <w:szCs w:val="19"/>
+          <w:lang w:val="en-US"/>
+        </w:rPr>
+        <w:tab/>
+        <w:t>}</w:t>
+      </w:r>
+    </w:p>
+    <w:p>
+      <w:pPr>
+        <w:autoSpaceDE w:val="0"/>
+        <w:autoSpaceDN w:val="0"/>
+        <w:adjustRightInd w:val="0"/>
+        <w:spacing w:after="0" w:line="240" w:lineRule="auto"/>
+        <w:ind w:firstLine="0"/>
+        <w:jc w:val="left"/>
+        <w:rPr>
+          <w:rFonts w:ascii="Consolas" w:hAnsi="Consolas" w:cs="Consolas"/>
+          <w:color w:val="000000"/>
+          <w:sz w:val="19"/>
+          <w:szCs w:val="19"/>
+          <w:lang w:val="en-US"/>
+        </w:rPr>
+      </w:pPr>
+      <w:r>
+        <w:rPr>
+          <w:rFonts w:ascii="Consolas" w:hAnsi="Consolas" w:cs="Consolas"/>
+          <w:color w:val="000000"/>
+          <w:sz w:val="19"/>
+          <w:szCs w:val="19"/>
+          <w:lang w:val="en-US"/>
+        </w:rPr>
+        <w:tab/>
+      </w:r>
+      <w:r>
+        <w:rPr>
+          <w:rFonts w:ascii="Consolas" w:hAnsi="Consolas" w:cs="Consolas"/>
+          <w:color w:val="0000FF"/>
+          <w:sz w:val="19"/>
+          <w:szCs w:val="19"/>
+          <w:lang w:val="en-US"/>
+        </w:rPr>
+        <w:t>return</w:t>
+      </w:r>
       <w:r>
         <w:rPr>
           <w:rFonts w:ascii="Consolas" w:hAnsi="Consolas" w:cs="Consolas"/>
@@ -4502,4067 +8781,18 @@
         </w:rPr>
         <w:t xml:space="preserve"> </w:t>
       </w:r>
-      <w:proofErr w:type="spellStart"/>
-      <w:r>
-        <w:rPr>
-          <w:rFonts w:ascii="Consolas" w:hAnsi="Consolas" w:cs="Consolas"/>
-          <w:color w:val="000000"/>
-          <w:sz w:val="19"/>
-          <w:szCs w:val="19"/>
-          <w:lang w:val="en-US"/>
-        </w:rPr>
-        <w:t>go_to_exit</w:t>
-      </w:r>
-      <w:proofErr w:type="spellEnd"/>
-    </w:p>
-    <w:p>
-      <w:pPr>
-        <w:autoSpaceDE w:val="0"/>
-        <w:autoSpaceDN w:val="0"/>
-        <w:adjustRightInd w:val="0"/>
-        <w:spacing w:after="0" w:line="240" w:lineRule="auto"/>
-        <w:ind w:firstLine="0"/>
-        <w:jc w:val="left"/>
-        <w:rPr>
-          <w:rFonts w:ascii="Consolas" w:hAnsi="Consolas" w:cs="Consolas"/>
-          <w:color w:val="000000"/>
-          <w:sz w:val="19"/>
-          <w:szCs w:val="19"/>
-          <w:lang w:val="en-US"/>
-        </w:rPr>
-      </w:pPr>
-      <w:r>
-        <w:rPr>
-          <w:rFonts w:ascii="Consolas" w:hAnsi="Consolas" w:cs="Consolas"/>
-          <w:color w:val="000000"/>
-          <w:sz w:val="19"/>
-          <w:szCs w:val="19"/>
-          <w:lang w:val="en-US"/>
-        </w:rPr>
-        <w:tab/>
-      </w:r>
-      <w:r>
-        <w:rPr>
-          <w:rFonts w:ascii="Consolas" w:hAnsi="Consolas" w:cs="Consolas"/>
-          <w:color w:val="000000"/>
-          <w:sz w:val="19"/>
-          <w:szCs w:val="19"/>
-          <w:lang w:val="en-US"/>
-        </w:rPr>
-        <w:tab/>
-      </w:r>
-      <w:proofErr w:type="spellStart"/>
-      <w:r>
-        <w:rPr>
-          <w:rFonts w:ascii="Consolas" w:hAnsi="Consolas" w:cs="Consolas"/>
-          <w:color w:val="000000"/>
-          <w:sz w:val="19"/>
-          <w:szCs w:val="19"/>
-          <w:lang w:val="en-US"/>
-        </w:rPr>
-        <w:t>jmp</w:t>
-      </w:r>
-      <w:proofErr w:type="spellEnd"/>
-      <w:r>
-        <w:rPr>
-          <w:rFonts w:ascii="Consolas" w:hAnsi="Consolas" w:cs="Consolas"/>
-          <w:color w:val="000000"/>
-          <w:sz w:val="19"/>
-          <w:szCs w:val="19"/>
-          <w:lang w:val="en-US"/>
-        </w:rPr>
-        <w:t xml:space="preserve"> </w:t>
-      </w:r>
-      <w:proofErr w:type="spellStart"/>
-      <w:r>
-        <w:rPr>
-          <w:rFonts w:ascii="Consolas" w:hAnsi="Consolas" w:cs="Consolas"/>
-          <w:color w:val="000000"/>
-          <w:sz w:val="19"/>
-          <w:szCs w:val="19"/>
-          <w:lang w:val="en-US"/>
-        </w:rPr>
-        <w:t>is_bigger</w:t>
-      </w:r>
-      <w:proofErr w:type="spellEnd"/>
-    </w:p>
-    <w:p>
-      <w:pPr>
-        <w:autoSpaceDE w:val="0"/>
-        <w:autoSpaceDN w:val="0"/>
-        <w:adjustRightInd w:val="0"/>
-        <w:spacing w:after="0" w:line="240" w:lineRule="auto"/>
-        <w:ind w:firstLine="0"/>
-        <w:jc w:val="left"/>
-        <w:rPr>
-          <w:rFonts w:ascii="Consolas" w:hAnsi="Consolas" w:cs="Consolas"/>
-          <w:color w:val="000000"/>
-          <w:sz w:val="19"/>
-          <w:szCs w:val="19"/>
-          <w:lang w:val="en-US"/>
-        </w:rPr>
-      </w:pPr>
-    </w:p>
-    <w:p>
-      <w:pPr>
-        <w:autoSpaceDE w:val="0"/>
-        <w:autoSpaceDN w:val="0"/>
-        <w:adjustRightInd w:val="0"/>
-        <w:spacing w:after="0" w:line="240" w:lineRule="auto"/>
-        <w:ind w:firstLine="0"/>
-        <w:jc w:val="left"/>
-        <w:rPr>
-          <w:rFonts w:ascii="Consolas" w:hAnsi="Consolas" w:cs="Consolas"/>
-          <w:color w:val="000000"/>
-          <w:sz w:val="19"/>
-          <w:szCs w:val="19"/>
-          <w:lang w:val="en-US"/>
-        </w:rPr>
-      </w:pPr>
-    </w:p>
-    <w:p>
-      <w:pPr>
-        <w:autoSpaceDE w:val="0"/>
-        <w:autoSpaceDN w:val="0"/>
-        <w:adjustRightInd w:val="0"/>
-        <w:spacing w:after="0" w:line="240" w:lineRule="auto"/>
-        <w:ind w:firstLine="0"/>
-        <w:jc w:val="left"/>
-        <w:rPr>
-          <w:rFonts w:ascii="Consolas" w:hAnsi="Consolas" w:cs="Consolas"/>
-          <w:color w:val="000000"/>
-          <w:sz w:val="19"/>
-          <w:szCs w:val="19"/>
-          <w:lang w:val="en-US"/>
-        </w:rPr>
-      </w:pPr>
-      <w:r>
-        <w:rPr>
-          <w:rFonts w:ascii="Consolas" w:hAnsi="Consolas" w:cs="Consolas"/>
-          <w:color w:val="000000"/>
-          <w:sz w:val="19"/>
-          <w:szCs w:val="19"/>
-          <w:lang w:val="en-US"/>
-        </w:rPr>
-        <w:tab/>
-      </w:r>
-      <w:proofErr w:type="spellStart"/>
-      <w:r>
-        <w:rPr>
-          <w:rFonts w:ascii="Consolas" w:hAnsi="Consolas" w:cs="Consolas"/>
-          <w:color w:val="000000"/>
-          <w:sz w:val="19"/>
-          <w:szCs w:val="19"/>
-          <w:lang w:val="en-US"/>
-        </w:rPr>
-        <w:t>add_odd</w:t>
-      </w:r>
-      <w:proofErr w:type="spellEnd"/>
-      <w:r>
-        <w:rPr>
-          <w:rFonts w:ascii="Consolas" w:hAnsi="Consolas" w:cs="Consolas"/>
-          <w:color w:val="000000"/>
-          <w:sz w:val="19"/>
-          <w:szCs w:val="19"/>
-          <w:lang w:val="en-US"/>
-        </w:rPr>
-        <w:t>:</w:t>
-      </w:r>
-    </w:p>
-    <w:p>
-      <w:pPr>
-        <w:autoSpaceDE w:val="0"/>
-        <w:autoSpaceDN w:val="0"/>
-        <w:adjustRightInd w:val="0"/>
-        <w:spacing w:after="0" w:line="240" w:lineRule="auto"/>
-        <w:ind w:firstLine="0"/>
-        <w:jc w:val="left"/>
-        <w:rPr>
-          <w:rFonts w:ascii="Consolas" w:hAnsi="Consolas" w:cs="Consolas"/>
-          <w:color w:val="000000"/>
-          <w:sz w:val="19"/>
-          <w:szCs w:val="19"/>
-          <w:lang w:val="en-US"/>
-        </w:rPr>
-      </w:pPr>
-    </w:p>
-    <w:p>
-      <w:pPr>
-        <w:autoSpaceDE w:val="0"/>
-        <w:autoSpaceDN w:val="0"/>
-        <w:adjustRightInd w:val="0"/>
-        <w:spacing w:after="0" w:line="240" w:lineRule="auto"/>
-        <w:ind w:firstLine="0"/>
-        <w:jc w:val="left"/>
-        <w:rPr>
-          <w:rFonts w:ascii="Consolas" w:hAnsi="Consolas" w:cs="Consolas"/>
-          <w:color w:val="000000"/>
-          <w:sz w:val="19"/>
-          <w:szCs w:val="19"/>
-          <w:lang w:val="en-US"/>
-        </w:rPr>
-      </w:pPr>
-      <w:r>
-        <w:rPr>
-          <w:rFonts w:ascii="Consolas" w:hAnsi="Consolas" w:cs="Consolas"/>
-          <w:color w:val="000000"/>
-          <w:sz w:val="19"/>
-          <w:szCs w:val="19"/>
-          <w:lang w:val="en-US"/>
-        </w:rPr>
-        <w:tab/>
-      </w:r>
-      <w:r>
-        <w:rPr>
-          <w:rFonts w:ascii="Consolas" w:hAnsi="Consolas" w:cs="Consolas"/>
-          <w:color w:val="000000"/>
-          <w:sz w:val="19"/>
-          <w:szCs w:val="19"/>
-          <w:lang w:val="en-US"/>
-        </w:rPr>
-        <w:tab/>
-        <w:t>mov[</w:t>
-      </w:r>
-      <w:proofErr w:type="spellStart"/>
-      <w:r>
-        <w:rPr>
-          <w:rFonts w:ascii="Consolas" w:hAnsi="Consolas" w:cs="Consolas"/>
-          <w:color w:val="000000"/>
-          <w:sz w:val="19"/>
-          <w:szCs w:val="19"/>
-          <w:lang w:val="en-US"/>
-        </w:rPr>
-        <w:t>edi</w:t>
-      </w:r>
-      <w:proofErr w:type="spellEnd"/>
-      <w:r>
-        <w:rPr>
-          <w:rFonts w:ascii="Consolas" w:hAnsi="Consolas" w:cs="Consolas"/>
-          <w:color w:val="000000"/>
-          <w:sz w:val="19"/>
-          <w:szCs w:val="19"/>
-          <w:lang w:val="en-US"/>
-        </w:rPr>
-        <w:t xml:space="preserve">], </w:t>
-      </w:r>
-      <w:proofErr w:type="spellStart"/>
-      <w:r>
-        <w:rPr>
-          <w:rFonts w:ascii="Consolas" w:hAnsi="Consolas" w:cs="Consolas"/>
-          <w:color w:val="000000"/>
-          <w:sz w:val="19"/>
-          <w:szCs w:val="19"/>
-          <w:lang w:val="en-US"/>
-        </w:rPr>
-        <w:t>eax</w:t>
-      </w:r>
-      <w:proofErr w:type="spellEnd"/>
-    </w:p>
-    <w:p>
-      <w:pPr>
-        <w:autoSpaceDE w:val="0"/>
-        <w:autoSpaceDN w:val="0"/>
-        <w:adjustRightInd w:val="0"/>
-        <w:spacing w:after="0" w:line="240" w:lineRule="auto"/>
-        <w:ind w:firstLine="0"/>
-        <w:jc w:val="left"/>
-        <w:rPr>
-          <w:rFonts w:ascii="Consolas" w:hAnsi="Consolas" w:cs="Consolas"/>
-          <w:color w:val="000000"/>
-          <w:sz w:val="19"/>
-          <w:szCs w:val="19"/>
-          <w:lang w:val="en-US"/>
-        </w:rPr>
-      </w:pPr>
-      <w:r>
-        <w:rPr>
-          <w:rFonts w:ascii="Consolas" w:hAnsi="Consolas" w:cs="Consolas"/>
-          <w:color w:val="000000"/>
-          <w:sz w:val="19"/>
-          <w:szCs w:val="19"/>
-          <w:lang w:val="en-US"/>
-        </w:rPr>
-        <w:tab/>
-      </w:r>
-      <w:r>
-        <w:rPr>
-          <w:rFonts w:ascii="Consolas" w:hAnsi="Consolas" w:cs="Consolas"/>
-          <w:color w:val="000000"/>
-          <w:sz w:val="19"/>
-          <w:szCs w:val="19"/>
-          <w:lang w:val="en-US"/>
-        </w:rPr>
-        <w:tab/>
-        <w:t xml:space="preserve">add </w:t>
-      </w:r>
-      <w:proofErr w:type="spellStart"/>
-      <w:r>
-        <w:rPr>
-          <w:rFonts w:ascii="Consolas" w:hAnsi="Consolas" w:cs="Consolas"/>
-          <w:color w:val="000000"/>
-          <w:sz w:val="19"/>
-          <w:szCs w:val="19"/>
-          <w:lang w:val="en-US"/>
-        </w:rPr>
-        <w:t>edi</w:t>
-      </w:r>
-      <w:proofErr w:type="spellEnd"/>
-      <w:r>
-        <w:rPr>
-          <w:rFonts w:ascii="Consolas" w:hAnsi="Consolas" w:cs="Consolas"/>
-          <w:color w:val="000000"/>
-          <w:sz w:val="19"/>
-          <w:szCs w:val="19"/>
-          <w:lang w:val="en-US"/>
-        </w:rPr>
-        <w:t>, 2</w:t>
-      </w:r>
-    </w:p>
-    <w:p>
-      <w:pPr>
-        <w:autoSpaceDE w:val="0"/>
-        <w:autoSpaceDN w:val="0"/>
-        <w:adjustRightInd w:val="0"/>
-        <w:spacing w:after="0" w:line="240" w:lineRule="auto"/>
-        <w:ind w:firstLine="0"/>
-        <w:jc w:val="left"/>
-        <w:rPr>
-          <w:rFonts w:ascii="Consolas" w:hAnsi="Consolas" w:cs="Consolas"/>
-          <w:color w:val="000000"/>
-          <w:sz w:val="19"/>
-          <w:szCs w:val="19"/>
-          <w:lang w:val="en-US"/>
-        </w:rPr>
-      </w:pPr>
-    </w:p>
-    <w:p>
-      <w:pPr>
-        <w:autoSpaceDE w:val="0"/>
-        <w:autoSpaceDN w:val="0"/>
-        <w:adjustRightInd w:val="0"/>
-        <w:spacing w:after="0" w:line="240" w:lineRule="auto"/>
-        <w:ind w:firstLine="0"/>
-        <w:jc w:val="left"/>
-        <w:rPr>
-          <w:rFonts w:ascii="Consolas" w:hAnsi="Consolas" w:cs="Consolas"/>
-          <w:color w:val="000000"/>
-          <w:sz w:val="19"/>
-          <w:szCs w:val="19"/>
-          <w:lang w:val="en-US"/>
-        </w:rPr>
-      </w:pPr>
-      <w:r>
-        <w:rPr>
-          <w:rFonts w:ascii="Consolas" w:hAnsi="Consolas" w:cs="Consolas"/>
-          <w:color w:val="000000"/>
-          <w:sz w:val="19"/>
-          <w:szCs w:val="19"/>
-          <w:lang w:val="en-US"/>
-        </w:rPr>
-        <w:tab/>
-      </w:r>
-      <w:r>
-        <w:rPr>
-          <w:rFonts w:ascii="Consolas" w:hAnsi="Consolas" w:cs="Consolas"/>
-          <w:color w:val="000000"/>
-          <w:sz w:val="19"/>
-          <w:szCs w:val="19"/>
-          <w:lang w:val="en-US"/>
-        </w:rPr>
-        <w:tab/>
-        <w:t xml:space="preserve">lea </w:t>
-      </w:r>
-      <w:proofErr w:type="spellStart"/>
-      <w:r>
-        <w:rPr>
-          <w:rFonts w:ascii="Consolas" w:hAnsi="Consolas" w:cs="Consolas"/>
-          <w:color w:val="000000"/>
-          <w:sz w:val="19"/>
-          <w:szCs w:val="19"/>
-          <w:lang w:val="en-US"/>
-        </w:rPr>
-        <w:t>ebx</w:t>
-      </w:r>
-      <w:proofErr w:type="spellEnd"/>
-      <w:r>
-        <w:rPr>
-          <w:rFonts w:ascii="Consolas" w:hAnsi="Consolas" w:cs="Consolas"/>
-          <w:color w:val="000000"/>
-          <w:sz w:val="19"/>
-          <w:szCs w:val="19"/>
-          <w:lang w:val="en-US"/>
-        </w:rPr>
-        <w:t xml:space="preserve">, </w:t>
-      </w:r>
-      <w:proofErr w:type="spellStart"/>
-      <w:r>
-        <w:rPr>
-          <w:rFonts w:ascii="Consolas" w:hAnsi="Consolas" w:cs="Consolas"/>
-          <w:color w:val="000000"/>
-          <w:sz w:val="19"/>
-          <w:szCs w:val="19"/>
-          <w:lang w:val="en-US"/>
-        </w:rPr>
-        <w:t>arr</w:t>
-      </w:r>
-      <w:proofErr w:type="spellEnd"/>
-    </w:p>
-    <w:p>
-      <w:pPr>
-        <w:autoSpaceDE w:val="0"/>
-        <w:autoSpaceDN w:val="0"/>
-        <w:adjustRightInd w:val="0"/>
-        <w:spacing w:after="0" w:line="240" w:lineRule="auto"/>
-        <w:ind w:firstLine="0"/>
-        <w:jc w:val="left"/>
-        <w:rPr>
-          <w:rFonts w:ascii="Consolas" w:hAnsi="Consolas" w:cs="Consolas"/>
-          <w:color w:val="000000"/>
-          <w:sz w:val="19"/>
-          <w:szCs w:val="19"/>
-          <w:lang w:val="en-US"/>
-        </w:rPr>
-      </w:pPr>
-      <w:r>
-        <w:rPr>
-          <w:rFonts w:ascii="Consolas" w:hAnsi="Consolas" w:cs="Consolas"/>
-          <w:color w:val="000000"/>
-          <w:sz w:val="19"/>
-          <w:szCs w:val="19"/>
-          <w:lang w:val="en-US"/>
-        </w:rPr>
-        <w:tab/>
-      </w:r>
-      <w:r>
-        <w:rPr>
-          <w:rFonts w:ascii="Consolas" w:hAnsi="Consolas" w:cs="Consolas"/>
-          <w:color w:val="000000"/>
-          <w:sz w:val="19"/>
-          <w:szCs w:val="19"/>
-          <w:lang w:val="en-US"/>
-        </w:rPr>
-        <w:tab/>
-        <w:t xml:space="preserve">add </w:t>
-      </w:r>
-      <w:proofErr w:type="spellStart"/>
-      <w:r>
-        <w:rPr>
-          <w:rFonts w:ascii="Consolas" w:hAnsi="Consolas" w:cs="Consolas"/>
-          <w:color w:val="000000"/>
-          <w:sz w:val="19"/>
-          <w:szCs w:val="19"/>
-          <w:lang w:val="en-US"/>
-        </w:rPr>
-        <w:t>ebx</w:t>
-      </w:r>
-      <w:proofErr w:type="spellEnd"/>
-      <w:r>
-        <w:rPr>
-          <w:rFonts w:ascii="Consolas" w:hAnsi="Consolas" w:cs="Consolas"/>
-          <w:color w:val="000000"/>
-          <w:sz w:val="19"/>
-          <w:szCs w:val="19"/>
-          <w:lang w:val="en-US"/>
-        </w:rPr>
-        <w:t>, 512</w:t>
-      </w:r>
-    </w:p>
-    <w:p>
-      <w:pPr>
-        <w:autoSpaceDE w:val="0"/>
-        <w:autoSpaceDN w:val="0"/>
-        <w:adjustRightInd w:val="0"/>
-        <w:spacing w:after="0" w:line="240" w:lineRule="auto"/>
-        <w:ind w:firstLine="0"/>
-        <w:jc w:val="left"/>
-        <w:rPr>
-          <w:rFonts w:ascii="Consolas" w:hAnsi="Consolas" w:cs="Consolas"/>
-          <w:color w:val="000000"/>
-          <w:sz w:val="19"/>
-          <w:szCs w:val="19"/>
-          <w:lang w:val="en-US"/>
-        </w:rPr>
-      </w:pPr>
-      <w:r>
-        <w:rPr>
-          <w:rFonts w:ascii="Consolas" w:hAnsi="Consolas" w:cs="Consolas"/>
-          <w:color w:val="000000"/>
-          <w:sz w:val="19"/>
-          <w:szCs w:val="19"/>
-          <w:lang w:val="en-US"/>
-        </w:rPr>
-        <w:tab/>
-      </w:r>
-      <w:r>
-        <w:rPr>
-          <w:rFonts w:ascii="Consolas" w:hAnsi="Consolas" w:cs="Consolas"/>
-          <w:color w:val="000000"/>
-          <w:sz w:val="19"/>
-          <w:szCs w:val="19"/>
-          <w:lang w:val="en-US"/>
-        </w:rPr>
-        <w:tab/>
-      </w:r>
-      <w:proofErr w:type="spellStart"/>
-      <w:r>
-        <w:rPr>
-          <w:rFonts w:ascii="Consolas" w:hAnsi="Consolas" w:cs="Consolas"/>
-          <w:color w:val="000000"/>
-          <w:sz w:val="19"/>
-          <w:szCs w:val="19"/>
-          <w:lang w:val="en-US"/>
-        </w:rPr>
-        <w:t>cmp</w:t>
-      </w:r>
-      <w:proofErr w:type="spellEnd"/>
-      <w:r>
-        <w:rPr>
-          <w:rFonts w:ascii="Consolas" w:hAnsi="Consolas" w:cs="Consolas"/>
-          <w:color w:val="000000"/>
-          <w:sz w:val="19"/>
-          <w:szCs w:val="19"/>
-          <w:lang w:val="en-US"/>
-        </w:rPr>
-        <w:t xml:space="preserve"> </w:t>
-      </w:r>
-      <w:proofErr w:type="spellStart"/>
-      <w:r>
-        <w:rPr>
-          <w:rFonts w:ascii="Consolas" w:hAnsi="Consolas" w:cs="Consolas"/>
-          <w:color w:val="000000"/>
-          <w:sz w:val="19"/>
-          <w:szCs w:val="19"/>
-          <w:lang w:val="en-US"/>
-        </w:rPr>
-        <w:t>edi</w:t>
-      </w:r>
-      <w:proofErr w:type="spellEnd"/>
-      <w:r>
-        <w:rPr>
-          <w:rFonts w:ascii="Consolas" w:hAnsi="Consolas" w:cs="Consolas"/>
-          <w:color w:val="000000"/>
-          <w:sz w:val="19"/>
-          <w:szCs w:val="19"/>
-          <w:lang w:val="en-US"/>
-        </w:rPr>
-        <w:t xml:space="preserve">, </w:t>
-      </w:r>
-      <w:proofErr w:type="spellStart"/>
-      <w:r>
-        <w:rPr>
-          <w:rFonts w:ascii="Consolas" w:hAnsi="Consolas" w:cs="Consolas"/>
-          <w:color w:val="000000"/>
-          <w:sz w:val="19"/>
-          <w:szCs w:val="19"/>
-          <w:lang w:val="en-US"/>
-        </w:rPr>
-        <w:t>ebx</w:t>
-      </w:r>
-      <w:proofErr w:type="spellEnd"/>
-    </w:p>
-    <w:p>
-      <w:pPr>
-        <w:autoSpaceDE w:val="0"/>
-        <w:autoSpaceDN w:val="0"/>
-        <w:adjustRightInd w:val="0"/>
-        <w:spacing w:after="0" w:line="240" w:lineRule="auto"/>
-        <w:ind w:firstLine="0"/>
-        <w:jc w:val="left"/>
-        <w:rPr>
-          <w:rFonts w:ascii="Consolas" w:hAnsi="Consolas" w:cs="Consolas"/>
-          <w:color w:val="000000"/>
-          <w:sz w:val="19"/>
-          <w:szCs w:val="19"/>
-          <w:lang w:val="en-US"/>
-        </w:rPr>
-      </w:pPr>
-      <w:r>
-        <w:rPr>
-          <w:rFonts w:ascii="Consolas" w:hAnsi="Consolas" w:cs="Consolas"/>
-          <w:color w:val="000000"/>
-          <w:sz w:val="19"/>
-          <w:szCs w:val="19"/>
-          <w:lang w:val="en-US"/>
-        </w:rPr>
-        <w:tab/>
-      </w:r>
-      <w:r>
-        <w:rPr>
-          <w:rFonts w:ascii="Consolas" w:hAnsi="Consolas" w:cs="Consolas"/>
-          <w:color w:val="000000"/>
-          <w:sz w:val="19"/>
-          <w:szCs w:val="19"/>
-          <w:lang w:val="en-US"/>
-        </w:rPr>
-        <w:tab/>
-      </w:r>
-      <w:proofErr w:type="spellStart"/>
-      <w:r>
-        <w:rPr>
-          <w:rFonts w:ascii="Consolas" w:hAnsi="Consolas" w:cs="Consolas"/>
-          <w:color w:val="000000"/>
-          <w:sz w:val="19"/>
-          <w:szCs w:val="19"/>
-          <w:lang w:val="en-US"/>
-        </w:rPr>
-        <w:t>jge</w:t>
-      </w:r>
-      <w:proofErr w:type="spellEnd"/>
-      <w:r>
-        <w:rPr>
-          <w:rFonts w:ascii="Consolas" w:hAnsi="Consolas" w:cs="Consolas"/>
-          <w:color w:val="000000"/>
-          <w:sz w:val="19"/>
-          <w:szCs w:val="19"/>
-          <w:lang w:val="en-US"/>
-        </w:rPr>
-        <w:t xml:space="preserve"> </w:t>
-      </w:r>
-      <w:proofErr w:type="spellStart"/>
-      <w:r>
-        <w:rPr>
-          <w:rFonts w:ascii="Consolas" w:hAnsi="Consolas" w:cs="Consolas"/>
-          <w:color w:val="000000"/>
-          <w:sz w:val="19"/>
-          <w:szCs w:val="19"/>
-          <w:lang w:val="en-US"/>
-        </w:rPr>
-        <w:t>go_to_exit</w:t>
-      </w:r>
-      <w:proofErr w:type="spellEnd"/>
-    </w:p>
-    <w:p>
-      <w:pPr>
-        <w:autoSpaceDE w:val="0"/>
-        <w:autoSpaceDN w:val="0"/>
-        <w:adjustRightInd w:val="0"/>
-        <w:spacing w:after="0" w:line="240" w:lineRule="auto"/>
-        <w:ind w:firstLine="0"/>
-        <w:jc w:val="left"/>
-        <w:rPr>
-          <w:rFonts w:ascii="Consolas" w:hAnsi="Consolas" w:cs="Consolas"/>
-          <w:color w:val="000000"/>
-          <w:sz w:val="19"/>
-          <w:szCs w:val="19"/>
-          <w:lang w:val="en-US"/>
-        </w:rPr>
-      </w:pPr>
-    </w:p>
-    <w:p>
-      <w:pPr>
-        <w:autoSpaceDE w:val="0"/>
-        <w:autoSpaceDN w:val="0"/>
-        <w:adjustRightInd w:val="0"/>
-        <w:spacing w:after="0" w:line="240" w:lineRule="auto"/>
-        <w:ind w:firstLine="0"/>
-        <w:jc w:val="left"/>
-        <w:rPr>
-          <w:rFonts w:ascii="Consolas" w:hAnsi="Consolas" w:cs="Consolas"/>
-          <w:color w:val="000000"/>
-          <w:sz w:val="19"/>
-          <w:szCs w:val="19"/>
-        </w:rPr>
-      </w:pPr>
-      <w:r>
-        <w:rPr>
-          <w:rFonts w:ascii="Consolas" w:hAnsi="Consolas" w:cs="Consolas"/>
-          <w:color w:val="000000"/>
-          <w:sz w:val="19"/>
-          <w:szCs w:val="19"/>
-          <w:lang w:val="en-US"/>
-        </w:rPr>
-        <w:tab/>
-      </w:r>
-      <w:proofErr w:type="spellStart"/>
-      <w:r>
-        <w:rPr>
-          <w:rFonts w:ascii="Consolas" w:hAnsi="Consolas" w:cs="Consolas"/>
-          <w:color w:val="000000"/>
-          <w:sz w:val="19"/>
-          <w:szCs w:val="19"/>
-        </w:rPr>
-        <w:t>is_bigger</w:t>
-      </w:r>
-      <w:proofErr w:type="spellEnd"/>
-      <w:r>
-        <w:rPr>
-          <w:rFonts w:ascii="Consolas" w:hAnsi="Consolas" w:cs="Consolas"/>
-          <w:color w:val="000000"/>
-          <w:sz w:val="19"/>
-          <w:szCs w:val="19"/>
-        </w:rPr>
-        <w:t>:</w:t>
-      </w:r>
-    </w:p>
-    <w:p>
-      <w:pPr>
-        <w:autoSpaceDE w:val="0"/>
-        <w:autoSpaceDN w:val="0"/>
-        <w:adjustRightInd w:val="0"/>
-        <w:spacing w:after="0" w:line="240" w:lineRule="auto"/>
-        <w:ind w:firstLine="0"/>
-        <w:jc w:val="left"/>
-        <w:rPr>
-          <w:rFonts w:ascii="Consolas" w:hAnsi="Consolas" w:cs="Consolas"/>
-          <w:color w:val="000000"/>
-          <w:sz w:val="19"/>
-          <w:szCs w:val="19"/>
-        </w:rPr>
-      </w:pPr>
-    </w:p>
-    <w:p>
-      <w:pPr>
-        <w:autoSpaceDE w:val="0"/>
-        <w:autoSpaceDN w:val="0"/>
-        <w:adjustRightInd w:val="0"/>
-        <w:spacing w:after="0" w:line="240" w:lineRule="auto"/>
-        <w:ind w:firstLine="0"/>
-        <w:jc w:val="left"/>
-        <w:rPr>
-          <w:rFonts w:ascii="Consolas" w:hAnsi="Consolas" w:cs="Consolas"/>
-          <w:color w:val="000000"/>
-          <w:sz w:val="19"/>
-          <w:szCs w:val="19"/>
-        </w:rPr>
-      </w:pPr>
-      <w:r>
-        <w:rPr>
-          <w:rFonts w:ascii="Consolas" w:hAnsi="Consolas" w:cs="Consolas"/>
-          <w:color w:val="000000"/>
-          <w:sz w:val="19"/>
-          <w:szCs w:val="19"/>
-        </w:rPr>
-        <w:tab/>
-      </w:r>
-      <w:r>
-        <w:rPr>
-          <w:rFonts w:ascii="Consolas" w:hAnsi="Consolas" w:cs="Consolas"/>
-          <w:color w:val="000000"/>
-          <w:sz w:val="19"/>
-          <w:szCs w:val="19"/>
-        </w:rPr>
-        <w:tab/>
-      </w:r>
-      <w:proofErr w:type="spellStart"/>
-      <w:r>
-        <w:rPr>
-          <w:rFonts w:ascii="Consolas" w:hAnsi="Consolas" w:cs="Consolas"/>
-          <w:color w:val="000000"/>
-          <w:sz w:val="19"/>
-          <w:szCs w:val="19"/>
-        </w:rPr>
-        <w:t>cmp</w:t>
-      </w:r>
-      <w:proofErr w:type="spellEnd"/>
-      <w:r>
-        <w:rPr>
-          <w:rFonts w:ascii="Consolas" w:hAnsi="Consolas" w:cs="Consolas"/>
-          <w:color w:val="000000"/>
-          <w:sz w:val="19"/>
-          <w:szCs w:val="19"/>
-        </w:rPr>
-        <w:t xml:space="preserve"> </w:t>
-      </w:r>
-      <w:proofErr w:type="spellStart"/>
-      <w:r>
-        <w:rPr>
-          <w:rFonts w:ascii="Consolas" w:hAnsi="Consolas" w:cs="Consolas"/>
-          <w:color w:val="000000"/>
-          <w:sz w:val="19"/>
-          <w:szCs w:val="19"/>
-        </w:rPr>
-        <w:t>eax</w:t>
-      </w:r>
-      <w:proofErr w:type="spellEnd"/>
-      <w:r>
-        <w:rPr>
-          <w:rFonts w:ascii="Consolas" w:hAnsi="Consolas" w:cs="Consolas"/>
-          <w:color w:val="000000"/>
-          <w:sz w:val="19"/>
-          <w:szCs w:val="19"/>
-        </w:rPr>
-        <w:t>, 50000</w:t>
-      </w:r>
-    </w:p>
-    <w:p>
-      <w:pPr>
-        <w:autoSpaceDE w:val="0"/>
-        <w:autoSpaceDN w:val="0"/>
-        <w:adjustRightInd w:val="0"/>
-        <w:spacing w:after="0" w:line="240" w:lineRule="auto"/>
-        <w:ind w:firstLine="0"/>
-        <w:jc w:val="left"/>
-        <w:rPr>
-          <w:rFonts w:ascii="Consolas" w:hAnsi="Consolas" w:cs="Consolas"/>
-          <w:color w:val="000000"/>
-          <w:sz w:val="19"/>
-          <w:szCs w:val="19"/>
-          <w:lang w:val="en-US"/>
-        </w:rPr>
-      </w:pPr>
-      <w:r>
-        <w:rPr>
-          <w:rFonts w:ascii="Consolas" w:hAnsi="Consolas" w:cs="Consolas"/>
-          <w:color w:val="000000"/>
-          <w:sz w:val="19"/>
-          <w:szCs w:val="19"/>
-        </w:rPr>
-        <w:tab/>
-      </w:r>
-      <w:r>
-        <w:rPr>
-          <w:rFonts w:ascii="Consolas" w:hAnsi="Consolas" w:cs="Consolas"/>
-          <w:color w:val="000000"/>
-          <w:sz w:val="19"/>
-          <w:szCs w:val="19"/>
-        </w:rPr>
-        <w:tab/>
-      </w:r>
-      <w:proofErr w:type="spellStart"/>
-      <w:r>
-        <w:rPr>
-          <w:rFonts w:ascii="Consolas" w:hAnsi="Consolas" w:cs="Consolas"/>
-          <w:color w:val="000000"/>
-          <w:sz w:val="19"/>
-          <w:szCs w:val="19"/>
-          <w:lang w:val="en-US"/>
-        </w:rPr>
-        <w:t>jnge</w:t>
-      </w:r>
-      <w:proofErr w:type="spellEnd"/>
-      <w:r>
-        <w:rPr>
-          <w:rFonts w:ascii="Consolas" w:hAnsi="Consolas" w:cs="Consolas"/>
-          <w:color w:val="000000"/>
-          <w:sz w:val="19"/>
-          <w:szCs w:val="19"/>
-          <w:lang w:val="en-US"/>
-        </w:rPr>
-        <w:t xml:space="preserve"> </w:t>
-      </w:r>
-      <w:proofErr w:type="spellStart"/>
-      <w:r>
-        <w:rPr>
-          <w:rFonts w:ascii="Consolas" w:hAnsi="Consolas" w:cs="Consolas"/>
-          <w:color w:val="000000"/>
-          <w:sz w:val="19"/>
-          <w:szCs w:val="19"/>
-          <w:lang w:val="en-US"/>
-        </w:rPr>
-        <w:t>is_smaller</w:t>
-      </w:r>
-      <w:proofErr w:type="spellEnd"/>
-    </w:p>
-    <w:p>
-      <w:pPr>
-        <w:autoSpaceDE w:val="0"/>
-        <w:autoSpaceDN w:val="0"/>
-        <w:adjustRightInd w:val="0"/>
-        <w:spacing w:after="0" w:line="240" w:lineRule="auto"/>
-        <w:ind w:firstLine="0"/>
-        <w:jc w:val="left"/>
-        <w:rPr>
-          <w:rFonts w:ascii="Consolas" w:hAnsi="Consolas" w:cs="Consolas"/>
-          <w:color w:val="000000"/>
-          <w:sz w:val="19"/>
-          <w:szCs w:val="19"/>
-          <w:lang w:val="en-US"/>
-        </w:rPr>
-      </w:pPr>
-    </w:p>
-    <w:p>
-      <w:pPr>
-        <w:autoSpaceDE w:val="0"/>
-        <w:autoSpaceDN w:val="0"/>
-        <w:adjustRightInd w:val="0"/>
-        <w:spacing w:after="0" w:line="240" w:lineRule="auto"/>
-        <w:ind w:firstLine="0"/>
-        <w:jc w:val="left"/>
-        <w:rPr>
-          <w:rFonts w:ascii="Consolas" w:hAnsi="Consolas" w:cs="Consolas"/>
-          <w:color w:val="000000"/>
-          <w:sz w:val="19"/>
-          <w:szCs w:val="19"/>
-          <w:lang w:val="en-US"/>
-        </w:rPr>
-      </w:pPr>
-      <w:r>
-        <w:rPr>
-          <w:rFonts w:ascii="Consolas" w:hAnsi="Consolas" w:cs="Consolas"/>
-          <w:color w:val="000000"/>
-          <w:sz w:val="19"/>
-          <w:szCs w:val="19"/>
-          <w:lang w:val="en-US"/>
-        </w:rPr>
-        <w:tab/>
-      </w:r>
-      <w:r>
-        <w:rPr>
-          <w:rFonts w:ascii="Consolas" w:hAnsi="Consolas" w:cs="Consolas"/>
-          <w:color w:val="000000"/>
-          <w:sz w:val="19"/>
-          <w:szCs w:val="19"/>
-          <w:lang w:val="en-US"/>
-        </w:rPr>
-        <w:tab/>
-        <w:t>mov[</w:t>
-      </w:r>
-      <w:proofErr w:type="spellStart"/>
-      <w:r>
-        <w:rPr>
-          <w:rFonts w:ascii="Consolas" w:hAnsi="Consolas" w:cs="Consolas"/>
-          <w:color w:val="000000"/>
-          <w:sz w:val="19"/>
-          <w:szCs w:val="19"/>
-          <w:lang w:val="en-US"/>
-        </w:rPr>
-        <w:t>edx</w:t>
-      </w:r>
-      <w:proofErr w:type="spellEnd"/>
-      <w:r>
-        <w:rPr>
-          <w:rFonts w:ascii="Consolas" w:hAnsi="Consolas" w:cs="Consolas"/>
-          <w:color w:val="000000"/>
-          <w:sz w:val="19"/>
-          <w:szCs w:val="19"/>
-          <w:lang w:val="en-US"/>
-        </w:rPr>
-        <w:t xml:space="preserve">], </w:t>
-      </w:r>
-      <w:proofErr w:type="spellStart"/>
-      <w:r>
-        <w:rPr>
-          <w:rFonts w:ascii="Consolas" w:hAnsi="Consolas" w:cs="Consolas"/>
-          <w:color w:val="000000"/>
-          <w:sz w:val="19"/>
-          <w:szCs w:val="19"/>
-          <w:lang w:val="en-US"/>
-        </w:rPr>
-        <w:t>eax</w:t>
-      </w:r>
-      <w:proofErr w:type="spellEnd"/>
-    </w:p>
-    <w:p>
-      <w:pPr>
-        <w:autoSpaceDE w:val="0"/>
-        <w:autoSpaceDN w:val="0"/>
-        <w:adjustRightInd w:val="0"/>
-        <w:spacing w:after="0" w:line="240" w:lineRule="auto"/>
-        <w:ind w:firstLine="0"/>
-        <w:jc w:val="left"/>
-        <w:rPr>
-          <w:rFonts w:ascii="Consolas" w:hAnsi="Consolas" w:cs="Consolas"/>
-          <w:color w:val="000000"/>
-          <w:sz w:val="19"/>
-          <w:szCs w:val="19"/>
-          <w:lang w:val="en-US"/>
-        </w:rPr>
-      </w:pPr>
-      <w:r>
-        <w:rPr>
-          <w:rFonts w:ascii="Consolas" w:hAnsi="Consolas" w:cs="Consolas"/>
-          <w:color w:val="000000"/>
-          <w:sz w:val="19"/>
-          <w:szCs w:val="19"/>
-          <w:lang w:val="en-US"/>
-        </w:rPr>
-        <w:tab/>
-      </w:r>
-      <w:r>
-        <w:rPr>
-          <w:rFonts w:ascii="Consolas" w:hAnsi="Consolas" w:cs="Consolas"/>
-          <w:color w:val="000000"/>
-          <w:sz w:val="19"/>
-          <w:szCs w:val="19"/>
-          <w:lang w:val="en-US"/>
-        </w:rPr>
-        <w:tab/>
-        <w:t xml:space="preserve">add </w:t>
-      </w:r>
-      <w:proofErr w:type="spellStart"/>
-      <w:r>
-        <w:rPr>
-          <w:rFonts w:ascii="Consolas" w:hAnsi="Consolas" w:cs="Consolas"/>
-          <w:color w:val="000000"/>
-          <w:sz w:val="19"/>
-          <w:szCs w:val="19"/>
-          <w:lang w:val="en-US"/>
-        </w:rPr>
-        <w:t>edx</w:t>
-      </w:r>
-      <w:proofErr w:type="spellEnd"/>
-      <w:r>
-        <w:rPr>
-          <w:rFonts w:ascii="Consolas" w:hAnsi="Consolas" w:cs="Consolas"/>
-          <w:color w:val="000000"/>
-          <w:sz w:val="19"/>
-          <w:szCs w:val="19"/>
-          <w:lang w:val="en-US"/>
-        </w:rPr>
-        <w:t>, 2</w:t>
-      </w:r>
-    </w:p>
-    <w:p>
-      <w:pPr>
-        <w:autoSpaceDE w:val="0"/>
-        <w:autoSpaceDN w:val="0"/>
-        <w:adjustRightInd w:val="0"/>
-        <w:spacing w:after="0" w:line="240" w:lineRule="auto"/>
-        <w:ind w:firstLine="0"/>
-        <w:jc w:val="left"/>
-        <w:rPr>
-          <w:rFonts w:ascii="Consolas" w:hAnsi="Consolas" w:cs="Consolas"/>
-          <w:color w:val="000000"/>
-          <w:sz w:val="19"/>
-          <w:szCs w:val="19"/>
-          <w:lang w:val="en-US"/>
-        </w:rPr>
-      </w:pPr>
-    </w:p>
-    <w:p>
-      <w:pPr>
-        <w:autoSpaceDE w:val="0"/>
-        <w:autoSpaceDN w:val="0"/>
-        <w:adjustRightInd w:val="0"/>
-        <w:spacing w:after="0" w:line="240" w:lineRule="auto"/>
-        <w:ind w:firstLine="0"/>
-        <w:jc w:val="left"/>
-        <w:rPr>
-          <w:rFonts w:ascii="Consolas" w:hAnsi="Consolas" w:cs="Consolas"/>
-          <w:color w:val="000000"/>
-          <w:sz w:val="19"/>
-          <w:szCs w:val="19"/>
-          <w:lang w:val="en-US"/>
-        </w:rPr>
-      </w:pPr>
-      <w:r>
-        <w:rPr>
-          <w:rFonts w:ascii="Consolas" w:hAnsi="Consolas" w:cs="Consolas"/>
-          <w:color w:val="000000"/>
-          <w:sz w:val="19"/>
-          <w:szCs w:val="19"/>
-          <w:lang w:val="en-US"/>
-        </w:rPr>
-        <w:tab/>
-      </w:r>
-      <w:r>
-        <w:rPr>
-          <w:rFonts w:ascii="Consolas" w:hAnsi="Consolas" w:cs="Consolas"/>
-          <w:color w:val="000000"/>
-          <w:sz w:val="19"/>
-          <w:szCs w:val="19"/>
-          <w:lang w:val="en-US"/>
-        </w:rPr>
-        <w:tab/>
-        <w:t xml:space="preserve">lea </w:t>
-      </w:r>
-      <w:proofErr w:type="spellStart"/>
-      <w:r>
-        <w:rPr>
-          <w:rFonts w:ascii="Consolas" w:hAnsi="Consolas" w:cs="Consolas"/>
-          <w:color w:val="000000"/>
-          <w:sz w:val="19"/>
-          <w:szCs w:val="19"/>
-          <w:lang w:val="en-US"/>
-        </w:rPr>
-        <w:t>ebx</w:t>
-      </w:r>
-      <w:proofErr w:type="spellEnd"/>
-      <w:r>
-        <w:rPr>
-          <w:rFonts w:ascii="Consolas" w:hAnsi="Consolas" w:cs="Consolas"/>
-          <w:color w:val="000000"/>
-          <w:sz w:val="19"/>
-          <w:szCs w:val="19"/>
-          <w:lang w:val="en-US"/>
-        </w:rPr>
-        <w:t xml:space="preserve">, </w:t>
-      </w:r>
-      <w:proofErr w:type="spellStart"/>
-      <w:r>
-        <w:rPr>
-          <w:rFonts w:ascii="Consolas" w:hAnsi="Consolas" w:cs="Consolas"/>
-          <w:color w:val="000000"/>
-          <w:sz w:val="19"/>
-          <w:szCs w:val="19"/>
-          <w:lang w:val="en-US"/>
-        </w:rPr>
-        <w:t>arr</w:t>
-      </w:r>
-      <w:proofErr w:type="spellEnd"/>
-    </w:p>
-    <w:p>
-      <w:pPr>
-        <w:autoSpaceDE w:val="0"/>
-        <w:autoSpaceDN w:val="0"/>
-        <w:adjustRightInd w:val="0"/>
-        <w:spacing w:after="0" w:line="240" w:lineRule="auto"/>
-        <w:ind w:firstLine="0"/>
-        <w:jc w:val="left"/>
-        <w:rPr>
-          <w:rFonts w:ascii="Consolas" w:hAnsi="Consolas" w:cs="Consolas"/>
-          <w:color w:val="000000"/>
-          <w:sz w:val="19"/>
-          <w:szCs w:val="19"/>
-          <w:lang w:val="en-US"/>
-        </w:rPr>
-      </w:pPr>
-      <w:r>
-        <w:rPr>
-          <w:rFonts w:ascii="Consolas" w:hAnsi="Consolas" w:cs="Consolas"/>
-          <w:color w:val="000000"/>
-          <w:sz w:val="19"/>
-          <w:szCs w:val="19"/>
-          <w:lang w:val="en-US"/>
-        </w:rPr>
-        <w:tab/>
-      </w:r>
-      <w:r>
-        <w:rPr>
-          <w:rFonts w:ascii="Consolas" w:hAnsi="Consolas" w:cs="Consolas"/>
-          <w:color w:val="000000"/>
-          <w:sz w:val="19"/>
-          <w:szCs w:val="19"/>
-          <w:lang w:val="en-US"/>
-        </w:rPr>
-        <w:tab/>
-        <w:t xml:space="preserve">add </w:t>
-      </w:r>
-      <w:proofErr w:type="spellStart"/>
-      <w:r>
-        <w:rPr>
-          <w:rFonts w:ascii="Consolas" w:hAnsi="Consolas" w:cs="Consolas"/>
-          <w:color w:val="000000"/>
-          <w:sz w:val="19"/>
-          <w:szCs w:val="19"/>
-          <w:lang w:val="en-US"/>
-        </w:rPr>
-        <w:t>ebx</w:t>
-      </w:r>
-      <w:proofErr w:type="spellEnd"/>
-      <w:r>
-        <w:rPr>
-          <w:rFonts w:ascii="Consolas" w:hAnsi="Consolas" w:cs="Consolas"/>
-          <w:color w:val="000000"/>
-          <w:sz w:val="19"/>
-          <w:szCs w:val="19"/>
-          <w:lang w:val="en-US"/>
-        </w:rPr>
-        <w:t>, 768</w:t>
-      </w:r>
-    </w:p>
-    <w:p>
-      <w:pPr>
-        <w:autoSpaceDE w:val="0"/>
-        <w:autoSpaceDN w:val="0"/>
-        <w:adjustRightInd w:val="0"/>
-        <w:spacing w:after="0" w:line="240" w:lineRule="auto"/>
-        <w:ind w:firstLine="0"/>
-        <w:jc w:val="left"/>
-        <w:rPr>
-          <w:rFonts w:ascii="Consolas" w:hAnsi="Consolas" w:cs="Consolas"/>
-          <w:color w:val="000000"/>
-          <w:sz w:val="19"/>
-          <w:szCs w:val="19"/>
-          <w:lang w:val="en-US"/>
-        </w:rPr>
-      </w:pPr>
-      <w:r>
-        <w:rPr>
-          <w:rFonts w:ascii="Consolas" w:hAnsi="Consolas" w:cs="Consolas"/>
-          <w:color w:val="000000"/>
-          <w:sz w:val="19"/>
-          <w:szCs w:val="19"/>
-          <w:lang w:val="en-US"/>
-        </w:rPr>
-        <w:tab/>
-      </w:r>
-      <w:r>
-        <w:rPr>
-          <w:rFonts w:ascii="Consolas" w:hAnsi="Consolas" w:cs="Consolas"/>
-          <w:color w:val="000000"/>
-          <w:sz w:val="19"/>
-          <w:szCs w:val="19"/>
-          <w:lang w:val="en-US"/>
-        </w:rPr>
-        <w:tab/>
-      </w:r>
-      <w:proofErr w:type="spellStart"/>
-      <w:r>
-        <w:rPr>
-          <w:rFonts w:ascii="Consolas" w:hAnsi="Consolas" w:cs="Consolas"/>
-          <w:color w:val="000000"/>
-          <w:sz w:val="19"/>
-          <w:szCs w:val="19"/>
-          <w:lang w:val="en-US"/>
-        </w:rPr>
-        <w:t>cmp</w:t>
-      </w:r>
-      <w:proofErr w:type="spellEnd"/>
-      <w:r>
-        <w:rPr>
-          <w:rFonts w:ascii="Consolas" w:hAnsi="Consolas" w:cs="Consolas"/>
-          <w:color w:val="000000"/>
-          <w:sz w:val="19"/>
-          <w:szCs w:val="19"/>
-          <w:lang w:val="en-US"/>
-        </w:rPr>
-        <w:t xml:space="preserve"> </w:t>
-      </w:r>
-      <w:proofErr w:type="spellStart"/>
-      <w:r>
-        <w:rPr>
-          <w:rFonts w:ascii="Consolas" w:hAnsi="Consolas" w:cs="Consolas"/>
-          <w:color w:val="000000"/>
-          <w:sz w:val="19"/>
-          <w:szCs w:val="19"/>
-          <w:lang w:val="en-US"/>
-        </w:rPr>
-        <w:t>edx</w:t>
-      </w:r>
-      <w:proofErr w:type="spellEnd"/>
-      <w:r>
-        <w:rPr>
-          <w:rFonts w:ascii="Consolas" w:hAnsi="Consolas" w:cs="Consolas"/>
-          <w:color w:val="000000"/>
-          <w:sz w:val="19"/>
-          <w:szCs w:val="19"/>
-          <w:lang w:val="en-US"/>
-        </w:rPr>
-        <w:t xml:space="preserve">, </w:t>
-      </w:r>
-      <w:proofErr w:type="spellStart"/>
-      <w:r>
-        <w:rPr>
-          <w:rFonts w:ascii="Consolas" w:hAnsi="Consolas" w:cs="Consolas"/>
-          <w:color w:val="000000"/>
-          <w:sz w:val="19"/>
-          <w:szCs w:val="19"/>
-          <w:lang w:val="en-US"/>
-        </w:rPr>
-        <w:t>ebx</w:t>
-      </w:r>
-      <w:proofErr w:type="spellEnd"/>
-    </w:p>
-    <w:p>
-      <w:pPr>
-        <w:autoSpaceDE w:val="0"/>
-        <w:autoSpaceDN w:val="0"/>
-        <w:adjustRightInd w:val="0"/>
-        <w:spacing w:after="0" w:line="240" w:lineRule="auto"/>
-        <w:ind w:firstLine="0"/>
-        <w:jc w:val="left"/>
-        <w:rPr>
-          <w:rFonts w:ascii="Consolas" w:hAnsi="Consolas" w:cs="Consolas"/>
-          <w:color w:val="000000"/>
-          <w:sz w:val="19"/>
-          <w:szCs w:val="19"/>
-          <w:lang w:val="en-US"/>
-        </w:rPr>
-      </w:pPr>
-      <w:r>
-        <w:rPr>
-          <w:rFonts w:ascii="Consolas" w:hAnsi="Consolas" w:cs="Consolas"/>
-          <w:color w:val="000000"/>
-          <w:sz w:val="19"/>
-          <w:szCs w:val="19"/>
-          <w:lang w:val="en-US"/>
-        </w:rPr>
-        <w:tab/>
-      </w:r>
-      <w:r>
-        <w:rPr>
-          <w:rFonts w:ascii="Consolas" w:hAnsi="Consolas" w:cs="Consolas"/>
-          <w:color w:val="000000"/>
-          <w:sz w:val="19"/>
-          <w:szCs w:val="19"/>
-          <w:lang w:val="en-US"/>
-        </w:rPr>
-        <w:tab/>
-      </w:r>
-      <w:proofErr w:type="spellStart"/>
-      <w:r>
-        <w:rPr>
-          <w:rFonts w:ascii="Consolas" w:hAnsi="Consolas" w:cs="Consolas"/>
-          <w:color w:val="000000"/>
-          <w:sz w:val="19"/>
-          <w:szCs w:val="19"/>
-          <w:lang w:val="en-US"/>
-        </w:rPr>
-        <w:t>jge</w:t>
-      </w:r>
-      <w:proofErr w:type="spellEnd"/>
-      <w:r>
-        <w:rPr>
-          <w:rFonts w:ascii="Consolas" w:hAnsi="Consolas" w:cs="Consolas"/>
-          <w:color w:val="000000"/>
-          <w:sz w:val="19"/>
-          <w:szCs w:val="19"/>
-          <w:lang w:val="en-US"/>
-        </w:rPr>
-        <w:t xml:space="preserve"> </w:t>
-      </w:r>
-      <w:proofErr w:type="spellStart"/>
-      <w:r>
-        <w:rPr>
-          <w:rFonts w:ascii="Consolas" w:hAnsi="Consolas" w:cs="Consolas"/>
-          <w:color w:val="000000"/>
-          <w:sz w:val="19"/>
-          <w:szCs w:val="19"/>
-          <w:lang w:val="en-US"/>
-        </w:rPr>
-        <w:t>go_to_exit</w:t>
-      </w:r>
-      <w:proofErr w:type="spellEnd"/>
-    </w:p>
-    <w:p>
-      <w:pPr>
-        <w:autoSpaceDE w:val="0"/>
-        <w:autoSpaceDN w:val="0"/>
-        <w:adjustRightInd w:val="0"/>
-        <w:spacing w:after="0" w:line="240" w:lineRule="auto"/>
-        <w:ind w:firstLine="0"/>
-        <w:jc w:val="left"/>
-        <w:rPr>
-          <w:rFonts w:ascii="Consolas" w:hAnsi="Consolas" w:cs="Consolas"/>
-          <w:color w:val="000000"/>
-          <w:sz w:val="19"/>
-          <w:szCs w:val="19"/>
-          <w:lang w:val="en-US"/>
-        </w:rPr>
-      </w:pPr>
-      <w:r>
-        <w:rPr>
-          <w:rFonts w:ascii="Consolas" w:hAnsi="Consolas" w:cs="Consolas"/>
-          <w:color w:val="000000"/>
-          <w:sz w:val="19"/>
-          <w:szCs w:val="19"/>
-          <w:lang w:val="en-US"/>
-        </w:rPr>
-        <w:tab/>
-      </w:r>
-      <w:r>
-        <w:rPr>
-          <w:rFonts w:ascii="Consolas" w:hAnsi="Consolas" w:cs="Consolas"/>
-          <w:color w:val="000000"/>
-          <w:sz w:val="19"/>
-          <w:szCs w:val="19"/>
-          <w:lang w:val="en-US"/>
-        </w:rPr>
-        <w:tab/>
-      </w:r>
-      <w:proofErr w:type="spellStart"/>
-      <w:r>
-        <w:rPr>
-          <w:rFonts w:ascii="Consolas" w:hAnsi="Consolas" w:cs="Consolas"/>
-          <w:color w:val="000000"/>
-          <w:sz w:val="19"/>
-          <w:szCs w:val="19"/>
-          <w:lang w:val="en-US"/>
-        </w:rPr>
-        <w:t>jmp</w:t>
-      </w:r>
-      <w:proofErr w:type="spellEnd"/>
-      <w:r>
-        <w:rPr>
-          <w:rFonts w:ascii="Consolas" w:hAnsi="Consolas" w:cs="Consolas"/>
-          <w:color w:val="000000"/>
-          <w:sz w:val="19"/>
-          <w:szCs w:val="19"/>
-          <w:lang w:val="en-US"/>
-        </w:rPr>
-        <w:t xml:space="preserve"> calling</w:t>
-      </w:r>
-    </w:p>
-    <w:p>
-      <w:pPr>
-        <w:autoSpaceDE w:val="0"/>
-        <w:autoSpaceDN w:val="0"/>
-        <w:adjustRightInd w:val="0"/>
-        <w:spacing w:after="0" w:line="240" w:lineRule="auto"/>
-        <w:ind w:firstLine="0"/>
-        <w:jc w:val="left"/>
-        <w:rPr>
-          <w:rFonts w:ascii="Consolas" w:hAnsi="Consolas" w:cs="Consolas"/>
-          <w:color w:val="000000"/>
-          <w:sz w:val="19"/>
-          <w:szCs w:val="19"/>
-          <w:lang w:val="en-US"/>
-        </w:rPr>
-      </w:pPr>
-    </w:p>
-    <w:p>
-      <w:pPr>
-        <w:autoSpaceDE w:val="0"/>
-        <w:autoSpaceDN w:val="0"/>
-        <w:adjustRightInd w:val="0"/>
-        <w:spacing w:after="0" w:line="240" w:lineRule="auto"/>
-        <w:ind w:firstLine="0"/>
-        <w:jc w:val="left"/>
-        <w:rPr>
-          <w:rFonts w:ascii="Consolas" w:hAnsi="Consolas" w:cs="Consolas"/>
-          <w:color w:val="000000"/>
-          <w:sz w:val="19"/>
-          <w:szCs w:val="19"/>
-          <w:lang w:val="en-US"/>
-        </w:rPr>
-      </w:pPr>
-      <w:r>
-        <w:rPr>
-          <w:rFonts w:ascii="Consolas" w:hAnsi="Consolas" w:cs="Consolas"/>
-          <w:color w:val="000000"/>
-          <w:sz w:val="19"/>
-          <w:szCs w:val="19"/>
-          <w:lang w:val="en-US"/>
-        </w:rPr>
-        <w:tab/>
-      </w:r>
-      <w:proofErr w:type="spellStart"/>
-      <w:r>
-        <w:rPr>
-          <w:rFonts w:ascii="Consolas" w:hAnsi="Consolas" w:cs="Consolas"/>
-          <w:color w:val="000000"/>
-          <w:sz w:val="19"/>
-          <w:szCs w:val="19"/>
-          <w:lang w:val="en-US"/>
-        </w:rPr>
-        <w:t>is_smaller</w:t>
-      </w:r>
-      <w:proofErr w:type="spellEnd"/>
-      <w:r>
-        <w:rPr>
-          <w:rFonts w:ascii="Consolas" w:hAnsi="Consolas" w:cs="Consolas"/>
-          <w:color w:val="000000"/>
-          <w:sz w:val="19"/>
-          <w:szCs w:val="19"/>
-          <w:lang w:val="en-US"/>
-        </w:rPr>
-        <w:t>:</w:t>
-      </w:r>
-    </w:p>
-    <w:p>
-      <w:pPr>
-        <w:autoSpaceDE w:val="0"/>
-        <w:autoSpaceDN w:val="0"/>
-        <w:adjustRightInd w:val="0"/>
-        <w:spacing w:after="0" w:line="240" w:lineRule="auto"/>
-        <w:ind w:firstLine="0"/>
-        <w:jc w:val="left"/>
-        <w:rPr>
-          <w:rFonts w:ascii="Consolas" w:hAnsi="Consolas" w:cs="Consolas"/>
-          <w:color w:val="000000"/>
-          <w:sz w:val="19"/>
-          <w:szCs w:val="19"/>
-          <w:lang w:val="en-US"/>
-        </w:rPr>
-      </w:pPr>
-    </w:p>
-    <w:p>
-      <w:pPr>
-        <w:autoSpaceDE w:val="0"/>
-        <w:autoSpaceDN w:val="0"/>
-        <w:adjustRightInd w:val="0"/>
-        <w:spacing w:after="0" w:line="240" w:lineRule="auto"/>
-        <w:ind w:firstLine="0"/>
-        <w:jc w:val="left"/>
-        <w:rPr>
-          <w:rFonts w:ascii="Consolas" w:hAnsi="Consolas" w:cs="Consolas"/>
-          <w:color w:val="000000"/>
-          <w:sz w:val="19"/>
-          <w:szCs w:val="19"/>
-          <w:lang w:val="en-US"/>
-        </w:rPr>
-      </w:pPr>
-      <w:r>
-        <w:rPr>
-          <w:rFonts w:ascii="Consolas" w:hAnsi="Consolas" w:cs="Consolas"/>
-          <w:color w:val="000000"/>
-          <w:sz w:val="19"/>
-          <w:szCs w:val="19"/>
-          <w:lang w:val="en-US"/>
-        </w:rPr>
-        <w:tab/>
-      </w:r>
-      <w:r>
-        <w:rPr>
-          <w:rFonts w:ascii="Consolas" w:hAnsi="Consolas" w:cs="Consolas"/>
-          <w:color w:val="000000"/>
-          <w:sz w:val="19"/>
-          <w:szCs w:val="19"/>
-          <w:lang w:val="en-US"/>
-        </w:rPr>
-        <w:tab/>
-      </w:r>
-      <w:proofErr w:type="spellStart"/>
-      <w:r>
-        <w:rPr>
-          <w:rFonts w:ascii="Consolas" w:hAnsi="Consolas" w:cs="Consolas"/>
-          <w:color w:val="000000"/>
-          <w:sz w:val="19"/>
-          <w:szCs w:val="19"/>
-          <w:lang w:val="en-US"/>
-        </w:rPr>
-        <w:t>cmp</w:t>
-      </w:r>
-      <w:proofErr w:type="spellEnd"/>
-      <w:r>
-        <w:rPr>
-          <w:rFonts w:ascii="Consolas" w:hAnsi="Consolas" w:cs="Consolas"/>
-          <w:color w:val="000000"/>
-          <w:sz w:val="19"/>
-          <w:szCs w:val="19"/>
-          <w:lang w:val="en-US"/>
-        </w:rPr>
-        <w:t xml:space="preserve"> </w:t>
-      </w:r>
-      <w:proofErr w:type="spellStart"/>
-      <w:r>
-        <w:rPr>
-          <w:rFonts w:ascii="Consolas" w:hAnsi="Consolas" w:cs="Consolas"/>
-          <w:color w:val="000000"/>
-          <w:sz w:val="19"/>
-          <w:szCs w:val="19"/>
-          <w:lang w:val="en-US"/>
-        </w:rPr>
-        <w:t>eax</w:t>
-      </w:r>
-      <w:proofErr w:type="spellEnd"/>
-      <w:r>
-        <w:rPr>
-          <w:rFonts w:ascii="Consolas" w:hAnsi="Consolas" w:cs="Consolas"/>
-          <w:color w:val="000000"/>
-          <w:sz w:val="19"/>
-          <w:szCs w:val="19"/>
-          <w:lang w:val="en-US"/>
-        </w:rPr>
-        <w:t>, 10000</w:t>
-      </w:r>
-    </w:p>
-    <w:p>
-      <w:pPr>
-        <w:autoSpaceDE w:val="0"/>
-        <w:autoSpaceDN w:val="0"/>
-        <w:adjustRightInd w:val="0"/>
-        <w:spacing w:after="0" w:line="240" w:lineRule="auto"/>
-        <w:ind w:firstLine="0"/>
-        <w:jc w:val="left"/>
-        <w:rPr>
-          <w:rFonts w:ascii="Consolas" w:hAnsi="Consolas" w:cs="Consolas"/>
-          <w:color w:val="000000"/>
-          <w:sz w:val="19"/>
-          <w:szCs w:val="19"/>
-          <w:lang w:val="en-US"/>
-        </w:rPr>
-      </w:pPr>
-      <w:r>
-        <w:rPr>
-          <w:rFonts w:ascii="Consolas" w:hAnsi="Consolas" w:cs="Consolas"/>
-          <w:color w:val="000000"/>
-          <w:sz w:val="19"/>
-          <w:szCs w:val="19"/>
-          <w:lang w:val="en-US"/>
-        </w:rPr>
-        <w:lastRenderedPageBreak/>
-        <w:tab/>
-      </w:r>
-      <w:r>
-        <w:rPr>
-          <w:rFonts w:ascii="Consolas" w:hAnsi="Consolas" w:cs="Consolas"/>
-          <w:color w:val="000000"/>
-          <w:sz w:val="19"/>
-          <w:szCs w:val="19"/>
-          <w:lang w:val="en-US"/>
-        </w:rPr>
-        <w:tab/>
-      </w:r>
-      <w:proofErr w:type="spellStart"/>
-      <w:r>
-        <w:rPr>
-          <w:rFonts w:ascii="Consolas" w:hAnsi="Consolas" w:cs="Consolas"/>
-          <w:color w:val="000000"/>
-          <w:sz w:val="19"/>
-          <w:szCs w:val="19"/>
-          <w:lang w:val="en-US"/>
-        </w:rPr>
-        <w:t>jnle</w:t>
-      </w:r>
-      <w:proofErr w:type="spellEnd"/>
-      <w:r>
-        <w:rPr>
-          <w:rFonts w:ascii="Consolas" w:hAnsi="Consolas" w:cs="Consolas"/>
-          <w:color w:val="000000"/>
-          <w:sz w:val="19"/>
-          <w:szCs w:val="19"/>
-          <w:lang w:val="en-US"/>
-        </w:rPr>
-        <w:t xml:space="preserve"> calling</w:t>
-      </w:r>
-    </w:p>
-    <w:p>
-      <w:pPr>
-        <w:autoSpaceDE w:val="0"/>
-        <w:autoSpaceDN w:val="0"/>
-        <w:adjustRightInd w:val="0"/>
-        <w:spacing w:after="0" w:line="240" w:lineRule="auto"/>
-        <w:ind w:firstLine="0"/>
-        <w:jc w:val="left"/>
-        <w:rPr>
-          <w:rFonts w:ascii="Consolas" w:hAnsi="Consolas" w:cs="Consolas"/>
-          <w:color w:val="000000"/>
-          <w:sz w:val="19"/>
-          <w:szCs w:val="19"/>
-          <w:lang w:val="en-US"/>
-        </w:rPr>
-      </w:pPr>
-    </w:p>
-    <w:p>
-      <w:pPr>
-        <w:autoSpaceDE w:val="0"/>
-        <w:autoSpaceDN w:val="0"/>
-        <w:adjustRightInd w:val="0"/>
-        <w:spacing w:after="0" w:line="240" w:lineRule="auto"/>
-        <w:ind w:firstLine="0"/>
-        <w:jc w:val="left"/>
-        <w:rPr>
-          <w:rFonts w:ascii="Consolas" w:hAnsi="Consolas" w:cs="Consolas"/>
-          <w:color w:val="000000"/>
-          <w:sz w:val="19"/>
-          <w:szCs w:val="19"/>
-          <w:lang w:val="en-US"/>
-        </w:rPr>
-      </w:pPr>
-      <w:r>
-        <w:rPr>
-          <w:rFonts w:ascii="Consolas" w:hAnsi="Consolas" w:cs="Consolas"/>
-          <w:color w:val="000000"/>
-          <w:sz w:val="19"/>
-          <w:szCs w:val="19"/>
-          <w:lang w:val="en-US"/>
-        </w:rPr>
-        <w:tab/>
-      </w:r>
-      <w:r>
-        <w:rPr>
-          <w:rFonts w:ascii="Consolas" w:hAnsi="Consolas" w:cs="Consolas"/>
-          <w:color w:val="000000"/>
-          <w:sz w:val="19"/>
-          <w:szCs w:val="19"/>
-          <w:lang w:val="en-US"/>
-        </w:rPr>
-        <w:tab/>
-        <w:t>mov[</w:t>
-      </w:r>
-      <w:proofErr w:type="spellStart"/>
-      <w:r>
-        <w:rPr>
-          <w:rFonts w:ascii="Consolas" w:hAnsi="Consolas" w:cs="Consolas"/>
-          <w:color w:val="000000"/>
-          <w:sz w:val="19"/>
-          <w:szCs w:val="19"/>
-          <w:lang w:val="en-US"/>
-        </w:rPr>
-        <w:t>ecx</w:t>
-      </w:r>
-      <w:proofErr w:type="spellEnd"/>
-      <w:r>
-        <w:rPr>
-          <w:rFonts w:ascii="Consolas" w:hAnsi="Consolas" w:cs="Consolas"/>
-          <w:color w:val="000000"/>
-          <w:sz w:val="19"/>
-          <w:szCs w:val="19"/>
-          <w:lang w:val="en-US"/>
-        </w:rPr>
-        <w:t xml:space="preserve">], </w:t>
-      </w:r>
-      <w:proofErr w:type="spellStart"/>
-      <w:r>
-        <w:rPr>
-          <w:rFonts w:ascii="Consolas" w:hAnsi="Consolas" w:cs="Consolas"/>
-          <w:color w:val="000000"/>
-          <w:sz w:val="19"/>
-          <w:szCs w:val="19"/>
-          <w:lang w:val="en-US"/>
-        </w:rPr>
-        <w:t>eax</w:t>
-      </w:r>
-      <w:proofErr w:type="spellEnd"/>
-    </w:p>
-    <w:p>
-      <w:pPr>
-        <w:autoSpaceDE w:val="0"/>
-        <w:autoSpaceDN w:val="0"/>
-        <w:adjustRightInd w:val="0"/>
-        <w:spacing w:after="0" w:line="240" w:lineRule="auto"/>
-        <w:ind w:firstLine="0"/>
-        <w:jc w:val="left"/>
-        <w:rPr>
-          <w:rFonts w:ascii="Consolas" w:hAnsi="Consolas" w:cs="Consolas"/>
-          <w:color w:val="000000"/>
-          <w:sz w:val="19"/>
-          <w:szCs w:val="19"/>
-          <w:lang w:val="en-US"/>
-        </w:rPr>
-      </w:pPr>
-      <w:r>
-        <w:rPr>
-          <w:rFonts w:ascii="Consolas" w:hAnsi="Consolas" w:cs="Consolas"/>
-          <w:color w:val="000000"/>
-          <w:sz w:val="19"/>
-          <w:szCs w:val="19"/>
-          <w:lang w:val="en-US"/>
-        </w:rPr>
-        <w:tab/>
-      </w:r>
-      <w:r>
-        <w:rPr>
-          <w:rFonts w:ascii="Consolas" w:hAnsi="Consolas" w:cs="Consolas"/>
-          <w:color w:val="000000"/>
-          <w:sz w:val="19"/>
-          <w:szCs w:val="19"/>
-          <w:lang w:val="en-US"/>
-        </w:rPr>
-        <w:tab/>
-        <w:t xml:space="preserve">add </w:t>
-      </w:r>
-      <w:proofErr w:type="spellStart"/>
-      <w:r>
-        <w:rPr>
-          <w:rFonts w:ascii="Consolas" w:hAnsi="Consolas" w:cs="Consolas"/>
-          <w:color w:val="000000"/>
-          <w:sz w:val="19"/>
-          <w:szCs w:val="19"/>
-          <w:lang w:val="en-US"/>
-        </w:rPr>
-        <w:t>ecx</w:t>
-      </w:r>
-      <w:proofErr w:type="spellEnd"/>
-      <w:r>
-        <w:rPr>
-          <w:rFonts w:ascii="Consolas" w:hAnsi="Consolas" w:cs="Consolas"/>
-          <w:color w:val="000000"/>
-          <w:sz w:val="19"/>
-          <w:szCs w:val="19"/>
-          <w:lang w:val="en-US"/>
-        </w:rPr>
-        <w:t>, 2</w:t>
-      </w:r>
-    </w:p>
-    <w:p>
-      <w:pPr>
-        <w:autoSpaceDE w:val="0"/>
-        <w:autoSpaceDN w:val="0"/>
-        <w:adjustRightInd w:val="0"/>
-        <w:spacing w:after="0" w:line="240" w:lineRule="auto"/>
-        <w:ind w:firstLine="0"/>
-        <w:jc w:val="left"/>
-        <w:rPr>
-          <w:rFonts w:ascii="Consolas" w:hAnsi="Consolas" w:cs="Consolas"/>
-          <w:color w:val="000000"/>
-          <w:sz w:val="19"/>
-          <w:szCs w:val="19"/>
-          <w:lang w:val="en-US"/>
-        </w:rPr>
-      </w:pPr>
-    </w:p>
-    <w:p>
-      <w:pPr>
-        <w:autoSpaceDE w:val="0"/>
-        <w:autoSpaceDN w:val="0"/>
-        <w:adjustRightInd w:val="0"/>
-        <w:spacing w:after="0" w:line="240" w:lineRule="auto"/>
-        <w:ind w:firstLine="0"/>
-        <w:jc w:val="left"/>
-        <w:rPr>
-          <w:rFonts w:ascii="Consolas" w:hAnsi="Consolas" w:cs="Consolas"/>
-          <w:color w:val="000000"/>
-          <w:sz w:val="19"/>
-          <w:szCs w:val="19"/>
-          <w:lang w:val="en-US"/>
-        </w:rPr>
-      </w:pPr>
-      <w:r>
-        <w:rPr>
-          <w:rFonts w:ascii="Consolas" w:hAnsi="Consolas" w:cs="Consolas"/>
-          <w:color w:val="000000"/>
-          <w:sz w:val="19"/>
-          <w:szCs w:val="19"/>
-          <w:lang w:val="en-US"/>
-        </w:rPr>
-        <w:tab/>
-      </w:r>
-      <w:r>
-        <w:rPr>
-          <w:rFonts w:ascii="Consolas" w:hAnsi="Consolas" w:cs="Consolas"/>
-          <w:color w:val="000000"/>
-          <w:sz w:val="19"/>
-          <w:szCs w:val="19"/>
-          <w:lang w:val="en-US"/>
-        </w:rPr>
-        <w:tab/>
-        <w:t xml:space="preserve">lea </w:t>
-      </w:r>
-      <w:proofErr w:type="spellStart"/>
-      <w:r>
-        <w:rPr>
-          <w:rFonts w:ascii="Consolas" w:hAnsi="Consolas" w:cs="Consolas"/>
-          <w:color w:val="000000"/>
-          <w:sz w:val="19"/>
-          <w:szCs w:val="19"/>
-          <w:lang w:val="en-US"/>
-        </w:rPr>
-        <w:t>ebx</w:t>
-      </w:r>
-      <w:proofErr w:type="spellEnd"/>
-      <w:r>
-        <w:rPr>
-          <w:rFonts w:ascii="Consolas" w:hAnsi="Consolas" w:cs="Consolas"/>
-          <w:color w:val="000000"/>
-          <w:sz w:val="19"/>
-          <w:szCs w:val="19"/>
-          <w:lang w:val="en-US"/>
-        </w:rPr>
-        <w:t xml:space="preserve">, </w:t>
-      </w:r>
-      <w:proofErr w:type="spellStart"/>
-      <w:r>
-        <w:rPr>
-          <w:rFonts w:ascii="Consolas" w:hAnsi="Consolas" w:cs="Consolas"/>
-          <w:color w:val="000000"/>
-          <w:sz w:val="19"/>
-          <w:szCs w:val="19"/>
-          <w:lang w:val="en-US"/>
-        </w:rPr>
-        <w:t>arr</w:t>
-      </w:r>
-      <w:proofErr w:type="spellEnd"/>
-    </w:p>
-    <w:p>
-      <w:pPr>
-        <w:autoSpaceDE w:val="0"/>
-        <w:autoSpaceDN w:val="0"/>
-        <w:adjustRightInd w:val="0"/>
-        <w:spacing w:after="0" w:line="240" w:lineRule="auto"/>
-        <w:ind w:firstLine="0"/>
-        <w:jc w:val="left"/>
-        <w:rPr>
-          <w:rFonts w:ascii="Consolas" w:hAnsi="Consolas" w:cs="Consolas"/>
-          <w:color w:val="000000"/>
-          <w:sz w:val="19"/>
-          <w:szCs w:val="19"/>
-          <w:lang w:val="en-US"/>
-        </w:rPr>
-      </w:pPr>
-      <w:r>
-        <w:rPr>
-          <w:rFonts w:ascii="Consolas" w:hAnsi="Consolas" w:cs="Consolas"/>
-          <w:color w:val="000000"/>
-          <w:sz w:val="19"/>
-          <w:szCs w:val="19"/>
-          <w:lang w:val="en-US"/>
-        </w:rPr>
-        <w:tab/>
-      </w:r>
-      <w:r>
-        <w:rPr>
-          <w:rFonts w:ascii="Consolas" w:hAnsi="Consolas" w:cs="Consolas"/>
-          <w:color w:val="000000"/>
-          <w:sz w:val="19"/>
-          <w:szCs w:val="19"/>
-          <w:lang w:val="en-US"/>
-        </w:rPr>
-        <w:tab/>
-        <w:t xml:space="preserve">add </w:t>
-      </w:r>
-      <w:proofErr w:type="spellStart"/>
-      <w:r>
-        <w:rPr>
-          <w:rFonts w:ascii="Consolas" w:hAnsi="Consolas" w:cs="Consolas"/>
-          <w:color w:val="000000"/>
-          <w:sz w:val="19"/>
-          <w:szCs w:val="19"/>
-          <w:lang w:val="en-US"/>
-        </w:rPr>
-        <w:t>ebx</w:t>
-      </w:r>
-      <w:proofErr w:type="spellEnd"/>
-      <w:r>
-        <w:rPr>
-          <w:rFonts w:ascii="Consolas" w:hAnsi="Consolas" w:cs="Consolas"/>
-          <w:color w:val="000000"/>
-          <w:sz w:val="19"/>
-          <w:szCs w:val="19"/>
-          <w:lang w:val="en-US"/>
-        </w:rPr>
-        <w:t>, 1024</w:t>
-      </w:r>
-    </w:p>
-    <w:p>
-      <w:pPr>
-        <w:autoSpaceDE w:val="0"/>
-        <w:autoSpaceDN w:val="0"/>
-        <w:adjustRightInd w:val="0"/>
-        <w:spacing w:after="0" w:line="240" w:lineRule="auto"/>
-        <w:ind w:firstLine="0"/>
-        <w:jc w:val="left"/>
-        <w:rPr>
-          <w:rFonts w:ascii="Consolas" w:hAnsi="Consolas" w:cs="Consolas"/>
-          <w:color w:val="000000"/>
-          <w:sz w:val="19"/>
-          <w:szCs w:val="19"/>
-          <w:lang w:val="en-US"/>
-        </w:rPr>
-      </w:pPr>
-      <w:r>
-        <w:rPr>
-          <w:rFonts w:ascii="Consolas" w:hAnsi="Consolas" w:cs="Consolas"/>
-          <w:color w:val="000000"/>
-          <w:sz w:val="19"/>
-          <w:szCs w:val="19"/>
-          <w:lang w:val="en-US"/>
-        </w:rPr>
-        <w:tab/>
-      </w:r>
-      <w:r>
-        <w:rPr>
-          <w:rFonts w:ascii="Consolas" w:hAnsi="Consolas" w:cs="Consolas"/>
-          <w:color w:val="000000"/>
-          <w:sz w:val="19"/>
-          <w:szCs w:val="19"/>
-          <w:lang w:val="en-US"/>
-        </w:rPr>
-        <w:tab/>
-      </w:r>
-      <w:proofErr w:type="spellStart"/>
-      <w:r>
-        <w:rPr>
-          <w:rFonts w:ascii="Consolas" w:hAnsi="Consolas" w:cs="Consolas"/>
-          <w:color w:val="000000"/>
-          <w:sz w:val="19"/>
-          <w:szCs w:val="19"/>
-          <w:lang w:val="en-US"/>
-        </w:rPr>
-        <w:t>cmp</w:t>
-      </w:r>
-      <w:proofErr w:type="spellEnd"/>
-      <w:r>
-        <w:rPr>
-          <w:rFonts w:ascii="Consolas" w:hAnsi="Consolas" w:cs="Consolas"/>
-          <w:color w:val="000000"/>
-          <w:sz w:val="19"/>
-          <w:szCs w:val="19"/>
-          <w:lang w:val="en-US"/>
-        </w:rPr>
-        <w:t xml:space="preserve"> </w:t>
-      </w:r>
-      <w:proofErr w:type="spellStart"/>
-      <w:r>
-        <w:rPr>
-          <w:rFonts w:ascii="Consolas" w:hAnsi="Consolas" w:cs="Consolas"/>
-          <w:color w:val="000000"/>
-          <w:sz w:val="19"/>
-          <w:szCs w:val="19"/>
-          <w:lang w:val="en-US"/>
-        </w:rPr>
-        <w:t>ecx</w:t>
-      </w:r>
-      <w:proofErr w:type="spellEnd"/>
-      <w:r>
-        <w:rPr>
-          <w:rFonts w:ascii="Consolas" w:hAnsi="Consolas" w:cs="Consolas"/>
-          <w:color w:val="000000"/>
-          <w:sz w:val="19"/>
-          <w:szCs w:val="19"/>
-          <w:lang w:val="en-US"/>
-        </w:rPr>
-        <w:t xml:space="preserve">, </w:t>
-      </w:r>
-      <w:proofErr w:type="spellStart"/>
-      <w:r>
-        <w:rPr>
-          <w:rFonts w:ascii="Consolas" w:hAnsi="Consolas" w:cs="Consolas"/>
-          <w:color w:val="000000"/>
-          <w:sz w:val="19"/>
-          <w:szCs w:val="19"/>
-          <w:lang w:val="en-US"/>
-        </w:rPr>
-        <w:t>ebx</w:t>
-      </w:r>
-      <w:proofErr w:type="spellEnd"/>
-    </w:p>
-    <w:p>
-      <w:pPr>
-        <w:autoSpaceDE w:val="0"/>
-        <w:autoSpaceDN w:val="0"/>
-        <w:adjustRightInd w:val="0"/>
-        <w:spacing w:after="0" w:line="240" w:lineRule="auto"/>
-        <w:ind w:firstLine="0"/>
-        <w:jc w:val="left"/>
-        <w:rPr>
-          <w:rFonts w:ascii="Consolas" w:hAnsi="Consolas" w:cs="Consolas"/>
-          <w:color w:val="000000"/>
-          <w:sz w:val="19"/>
-          <w:szCs w:val="19"/>
-          <w:lang w:val="en-US"/>
-        </w:rPr>
-      </w:pPr>
-      <w:r>
-        <w:rPr>
-          <w:rFonts w:ascii="Consolas" w:hAnsi="Consolas" w:cs="Consolas"/>
-          <w:color w:val="000000"/>
-          <w:sz w:val="19"/>
-          <w:szCs w:val="19"/>
-          <w:lang w:val="en-US"/>
-        </w:rPr>
-        <w:tab/>
-      </w:r>
-      <w:r>
-        <w:rPr>
-          <w:rFonts w:ascii="Consolas" w:hAnsi="Consolas" w:cs="Consolas"/>
-          <w:color w:val="000000"/>
-          <w:sz w:val="19"/>
-          <w:szCs w:val="19"/>
-          <w:lang w:val="en-US"/>
-        </w:rPr>
-        <w:tab/>
-      </w:r>
-      <w:proofErr w:type="spellStart"/>
-      <w:r>
-        <w:rPr>
-          <w:rFonts w:ascii="Consolas" w:hAnsi="Consolas" w:cs="Consolas"/>
-          <w:color w:val="000000"/>
-          <w:sz w:val="19"/>
-          <w:szCs w:val="19"/>
-          <w:lang w:val="en-US"/>
-        </w:rPr>
-        <w:t>jge</w:t>
-      </w:r>
-      <w:proofErr w:type="spellEnd"/>
-      <w:r>
-        <w:rPr>
-          <w:rFonts w:ascii="Consolas" w:hAnsi="Consolas" w:cs="Consolas"/>
-          <w:color w:val="000000"/>
-          <w:sz w:val="19"/>
-          <w:szCs w:val="19"/>
-          <w:lang w:val="en-US"/>
-        </w:rPr>
-        <w:t xml:space="preserve"> </w:t>
-      </w:r>
-      <w:proofErr w:type="spellStart"/>
-      <w:r>
-        <w:rPr>
-          <w:rFonts w:ascii="Consolas" w:hAnsi="Consolas" w:cs="Consolas"/>
-          <w:color w:val="000000"/>
-          <w:sz w:val="19"/>
-          <w:szCs w:val="19"/>
-          <w:lang w:val="en-US"/>
-        </w:rPr>
-        <w:t>go_to_exit</w:t>
-      </w:r>
-      <w:proofErr w:type="spellEnd"/>
-    </w:p>
-    <w:p>
-      <w:pPr>
-        <w:autoSpaceDE w:val="0"/>
-        <w:autoSpaceDN w:val="0"/>
-        <w:adjustRightInd w:val="0"/>
-        <w:spacing w:after="0" w:line="240" w:lineRule="auto"/>
-        <w:ind w:firstLine="0"/>
-        <w:jc w:val="left"/>
-        <w:rPr>
-          <w:rFonts w:ascii="Consolas" w:hAnsi="Consolas" w:cs="Consolas"/>
-          <w:color w:val="000000"/>
-          <w:sz w:val="19"/>
-          <w:szCs w:val="19"/>
-          <w:lang w:val="en-US"/>
-        </w:rPr>
-      </w:pPr>
-      <w:r>
-        <w:rPr>
-          <w:rFonts w:ascii="Consolas" w:hAnsi="Consolas" w:cs="Consolas"/>
-          <w:color w:val="000000"/>
-          <w:sz w:val="19"/>
-          <w:szCs w:val="19"/>
-          <w:lang w:val="en-US"/>
-        </w:rPr>
-        <w:tab/>
-      </w:r>
-      <w:r>
-        <w:rPr>
-          <w:rFonts w:ascii="Consolas" w:hAnsi="Consolas" w:cs="Consolas"/>
-          <w:color w:val="000000"/>
-          <w:sz w:val="19"/>
-          <w:szCs w:val="19"/>
-          <w:lang w:val="en-US"/>
-        </w:rPr>
-        <w:tab/>
-      </w:r>
-      <w:proofErr w:type="spellStart"/>
-      <w:r>
-        <w:rPr>
-          <w:rFonts w:ascii="Consolas" w:hAnsi="Consolas" w:cs="Consolas"/>
-          <w:color w:val="000000"/>
-          <w:sz w:val="19"/>
-          <w:szCs w:val="19"/>
-          <w:lang w:val="en-US"/>
-        </w:rPr>
-        <w:t>jmp</w:t>
-      </w:r>
-      <w:proofErr w:type="spellEnd"/>
-      <w:r>
-        <w:rPr>
-          <w:rFonts w:ascii="Consolas" w:hAnsi="Consolas" w:cs="Consolas"/>
-          <w:color w:val="000000"/>
-          <w:sz w:val="19"/>
-          <w:szCs w:val="19"/>
-          <w:lang w:val="en-US"/>
-        </w:rPr>
-        <w:t xml:space="preserve"> calling</w:t>
-      </w:r>
-    </w:p>
-    <w:p>
-      <w:pPr>
-        <w:autoSpaceDE w:val="0"/>
-        <w:autoSpaceDN w:val="0"/>
-        <w:adjustRightInd w:val="0"/>
-        <w:spacing w:after="0" w:line="240" w:lineRule="auto"/>
-        <w:ind w:firstLine="0"/>
-        <w:jc w:val="left"/>
-        <w:rPr>
-          <w:rFonts w:ascii="Consolas" w:hAnsi="Consolas" w:cs="Consolas"/>
-          <w:color w:val="000000"/>
-          <w:sz w:val="19"/>
-          <w:szCs w:val="19"/>
-          <w:lang w:val="en-US"/>
-        </w:rPr>
-      </w:pPr>
-    </w:p>
-    <w:p>
-      <w:pPr>
-        <w:autoSpaceDE w:val="0"/>
-        <w:autoSpaceDN w:val="0"/>
-        <w:adjustRightInd w:val="0"/>
-        <w:spacing w:after="0" w:line="240" w:lineRule="auto"/>
-        <w:ind w:firstLine="0"/>
-        <w:jc w:val="left"/>
-        <w:rPr>
-          <w:rFonts w:ascii="Consolas" w:hAnsi="Consolas" w:cs="Consolas"/>
-          <w:color w:val="000000"/>
-          <w:sz w:val="19"/>
-          <w:szCs w:val="19"/>
-          <w:lang w:val="en-US"/>
-        </w:rPr>
-      </w:pPr>
-      <w:r>
-        <w:rPr>
-          <w:rFonts w:ascii="Consolas" w:hAnsi="Consolas" w:cs="Consolas"/>
-          <w:color w:val="000000"/>
-          <w:sz w:val="19"/>
-          <w:szCs w:val="19"/>
-          <w:lang w:val="en-US"/>
-        </w:rPr>
-        <w:tab/>
-      </w:r>
-      <w:proofErr w:type="spellStart"/>
-      <w:r>
-        <w:rPr>
-          <w:rFonts w:ascii="Consolas" w:hAnsi="Consolas" w:cs="Consolas"/>
-          <w:color w:val="000000"/>
-          <w:sz w:val="19"/>
-          <w:szCs w:val="19"/>
-          <w:lang w:val="en-US"/>
-        </w:rPr>
-        <w:t>go_to_exit</w:t>
-      </w:r>
-      <w:proofErr w:type="spellEnd"/>
-      <w:r>
-        <w:rPr>
-          <w:rFonts w:ascii="Consolas" w:hAnsi="Consolas" w:cs="Consolas"/>
-          <w:color w:val="000000"/>
-          <w:sz w:val="19"/>
-          <w:szCs w:val="19"/>
-          <w:lang w:val="en-US"/>
-        </w:rPr>
-        <w:t>:</w:t>
-      </w:r>
-    </w:p>
-    <w:p>
-      <w:pPr>
-        <w:autoSpaceDE w:val="0"/>
-        <w:autoSpaceDN w:val="0"/>
-        <w:adjustRightInd w:val="0"/>
-        <w:spacing w:after="0" w:line="240" w:lineRule="auto"/>
-        <w:ind w:firstLine="0"/>
-        <w:jc w:val="left"/>
-        <w:rPr>
-          <w:rFonts w:ascii="Consolas" w:hAnsi="Consolas" w:cs="Consolas"/>
-          <w:color w:val="000000"/>
-          <w:sz w:val="19"/>
-          <w:szCs w:val="19"/>
-          <w:lang w:val="en-US"/>
-        </w:rPr>
-      </w:pPr>
-      <w:r>
-        <w:rPr>
-          <w:rFonts w:ascii="Consolas" w:hAnsi="Consolas" w:cs="Consolas"/>
-          <w:color w:val="000000"/>
-          <w:sz w:val="19"/>
-          <w:szCs w:val="19"/>
-          <w:lang w:val="en-US"/>
-        </w:rPr>
-        <w:tab/>
-      </w:r>
-      <w:r>
-        <w:rPr>
-          <w:rFonts w:ascii="Consolas" w:hAnsi="Consolas" w:cs="Consolas"/>
-          <w:color w:val="000000"/>
-          <w:sz w:val="19"/>
-          <w:szCs w:val="19"/>
-          <w:lang w:val="en-US"/>
-        </w:rPr>
-        <w:tab/>
-      </w:r>
-      <w:proofErr w:type="spellStart"/>
-      <w:r>
-        <w:rPr>
-          <w:rFonts w:ascii="Consolas" w:hAnsi="Consolas" w:cs="Consolas"/>
-          <w:color w:val="000000"/>
-          <w:sz w:val="19"/>
-          <w:szCs w:val="19"/>
-          <w:lang w:val="en-US"/>
-        </w:rPr>
-        <w:t>popad</w:t>
-      </w:r>
-      <w:proofErr w:type="spellEnd"/>
-    </w:p>
-    <w:p>
-      <w:pPr>
-        <w:autoSpaceDE w:val="0"/>
-        <w:autoSpaceDN w:val="0"/>
-        <w:adjustRightInd w:val="0"/>
-        <w:spacing w:after="0" w:line="240" w:lineRule="auto"/>
-        <w:ind w:firstLine="0"/>
-        <w:jc w:val="left"/>
-        <w:rPr>
-          <w:rFonts w:ascii="Consolas" w:hAnsi="Consolas" w:cs="Consolas"/>
-          <w:color w:val="000000"/>
-          <w:sz w:val="19"/>
-          <w:szCs w:val="19"/>
-          <w:lang w:val="en-US"/>
-        </w:rPr>
-      </w:pPr>
-      <w:r>
-        <w:rPr>
-          <w:rFonts w:ascii="Consolas" w:hAnsi="Consolas" w:cs="Consolas"/>
-          <w:color w:val="000000"/>
-          <w:sz w:val="19"/>
-          <w:szCs w:val="19"/>
-          <w:lang w:val="en-US"/>
-        </w:rPr>
-        <w:tab/>
-        <w:t>}</w:t>
-      </w:r>
-    </w:p>
-    <w:p>
-      <w:pPr>
-        <w:autoSpaceDE w:val="0"/>
-        <w:autoSpaceDN w:val="0"/>
-        <w:adjustRightInd w:val="0"/>
-        <w:spacing w:after="0" w:line="240" w:lineRule="auto"/>
-        <w:ind w:firstLine="0"/>
-        <w:jc w:val="left"/>
-        <w:rPr>
-          <w:rFonts w:ascii="Consolas" w:hAnsi="Consolas" w:cs="Consolas"/>
-          <w:color w:val="000000"/>
-          <w:sz w:val="19"/>
-          <w:szCs w:val="19"/>
-          <w:lang w:val="en-US"/>
-        </w:rPr>
-      </w:pPr>
-    </w:p>
-    <w:p>
-      <w:pPr>
-        <w:autoSpaceDE w:val="0"/>
-        <w:autoSpaceDN w:val="0"/>
-        <w:adjustRightInd w:val="0"/>
-        <w:spacing w:after="0" w:line="240" w:lineRule="auto"/>
-        <w:ind w:firstLine="0"/>
-        <w:jc w:val="left"/>
-        <w:rPr>
-          <w:rFonts w:ascii="Consolas" w:hAnsi="Consolas" w:cs="Consolas"/>
-          <w:color w:val="000000"/>
-          <w:sz w:val="19"/>
-          <w:szCs w:val="19"/>
-          <w:lang w:val="en-US"/>
-        </w:rPr>
-      </w:pPr>
-    </w:p>
-    <w:p>
-      <w:pPr>
-        <w:autoSpaceDE w:val="0"/>
-        <w:autoSpaceDN w:val="0"/>
-        <w:adjustRightInd w:val="0"/>
-        <w:spacing w:after="0" w:line="240" w:lineRule="auto"/>
-        <w:ind w:firstLine="0"/>
-        <w:jc w:val="left"/>
-        <w:rPr>
-          <w:rFonts w:ascii="Consolas" w:hAnsi="Consolas" w:cs="Consolas"/>
-          <w:color w:val="000000"/>
-          <w:sz w:val="19"/>
-          <w:szCs w:val="19"/>
-          <w:lang w:val="en-US"/>
-        </w:rPr>
-      </w:pPr>
-      <w:r>
-        <w:rPr>
-          <w:rFonts w:ascii="Consolas" w:hAnsi="Consolas" w:cs="Consolas"/>
-          <w:color w:val="000000"/>
-          <w:sz w:val="19"/>
-          <w:szCs w:val="19"/>
-          <w:lang w:val="en-US"/>
-        </w:rPr>
-        <w:tab/>
-      </w:r>
-      <w:r>
-        <w:rPr>
-          <w:rFonts w:ascii="Consolas" w:hAnsi="Consolas" w:cs="Consolas"/>
-          <w:color w:val="0000FF"/>
-          <w:sz w:val="19"/>
-          <w:szCs w:val="19"/>
-          <w:lang w:val="en-US"/>
-        </w:rPr>
-        <w:t>for</w:t>
-      </w:r>
-      <w:r>
-        <w:rPr>
-          <w:rFonts w:ascii="Consolas" w:hAnsi="Consolas" w:cs="Consolas"/>
-          <w:color w:val="000000"/>
-          <w:sz w:val="19"/>
-          <w:szCs w:val="19"/>
-          <w:lang w:val="en-US"/>
-        </w:rPr>
-        <w:t xml:space="preserve"> (</w:t>
-      </w:r>
-      <w:proofErr w:type="spellStart"/>
-      <w:r>
-        <w:rPr>
-          <w:rFonts w:ascii="Consolas" w:hAnsi="Consolas" w:cs="Consolas"/>
-          <w:color w:val="2B91AF"/>
-          <w:sz w:val="19"/>
-          <w:szCs w:val="19"/>
-          <w:lang w:val="en-US"/>
-        </w:rPr>
-        <w:t>size_t</w:t>
-      </w:r>
-      <w:proofErr w:type="spellEnd"/>
-      <w:r>
-        <w:rPr>
-          <w:rFonts w:ascii="Consolas" w:hAnsi="Consolas" w:cs="Consolas"/>
-          <w:color w:val="000000"/>
-          <w:sz w:val="19"/>
-          <w:szCs w:val="19"/>
-          <w:lang w:val="en-US"/>
-        </w:rPr>
-        <w:t xml:space="preserve"> </w:t>
-      </w:r>
-      <w:proofErr w:type="spellStart"/>
-      <w:r>
-        <w:rPr>
-          <w:rFonts w:ascii="Consolas" w:hAnsi="Consolas" w:cs="Consolas"/>
-          <w:color w:val="000000"/>
-          <w:sz w:val="19"/>
-          <w:szCs w:val="19"/>
-          <w:lang w:val="en-US"/>
-        </w:rPr>
-        <w:t>i</w:t>
-      </w:r>
-      <w:proofErr w:type="spellEnd"/>
-      <w:r>
-        <w:rPr>
-          <w:rFonts w:ascii="Consolas" w:hAnsi="Consolas" w:cs="Consolas"/>
-          <w:color w:val="000000"/>
-          <w:sz w:val="19"/>
-          <w:szCs w:val="19"/>
-          <w:lang w:val="en-US"/>
-        </w:rPr>
-        <w:t xml:space="preserve"> = 0; </w:t>
-      </w:r>
-      <w:proofErr w:type="spellStart"/>
-      <w:r>
-        <w:rPr>
-          <w:rFonts w:ascii="Consolas" w:hAnsi="Consolas" w:cs="Consolas"/>
-          <w:color w:val="000000"/>
-          <w:sz w:val="19"/>
-          <w:szCs w:val="19"/>
-          <w:lang w:val="en-US"/>
-        </w:rPr>
-        <w:t>i</w:t>
-      </w:r>
-      <w:proofErr w:type="spellEnd"/>
-      <w:r>
-        <w:rPr>
-          <w:rFonts w:ascii="Consolas" w:hAnsi="Consolas" w:cs="Consolas"/>
-          <w:color w:val="000000"/>
-          <w:sz w:val="19"/>
-          <w:szCs w:val="19"/>
-          <w:lang w:val="en-US"/>
-        </w:rPr>
-        <w:t xml:space="preserve"> &lt; DATA_SIZE; </w:t>
-      </w:r>
-      <w:proofErr w:type="spellStart"/>
-      <w:r>
-        <w:rPr>
-          <w:rFonts w:ascii="Consolas" w:hAnsi="Consolas" w:cs="Consolas"/>
-          <w:color w:val="000000"/>
-          <w:sz w:val="19"/>
-          <w:szCs w:val="19"/>
-          <w:lang w:val="en-US"/>
-        </w:rPr>
-        <w:t>i</w:t>
-      </w:r>
-      <w:proofErr w:type="spellEnd"/>
-      <w:r>
-        <w:rPr>
-          <w:rFonts w:ascii="Consolas" w:hAnsi="Consolas" w:cs="Consolas"/>
-          <w:color w:val="000000"/>
-          <w:sz w:val="19"/>
-          <w:szCs w:val="19"/>
-          <w:lang w:val="en-US"/>
-        </w:rPr>
-        <w:t>++)</w:t>
-      </w:r>
-    </w:p>
-    <w:p>
-      <w:pPr>
-        <w:autoSpaceDE w:val="0"/>
-        <w:autoSpaceDN w:val="0"/>
-        <w:adjustRightInd w:val="0"/>
-        <w:spacing w:after="0" w:line="240" w:lineRule="auto"/>
-        <w:ind w:firstLine="0"/>
-        <w:jc w:val="left"/>
-        <w:rPr>
-          <w:rFonts w:ascii="Consolas" w:hAnsi="Consolas" w:cs="Consolas"/>
-          <w:color w:val="000000"/>
-          <w:sz w:val="19"/>
-          <w:szCs w:val="19"/>
-          <w:lang w:val="en-US"/>
-        </w:rPr>
-      </w:pPr>
-      <w:r>
-        <w:rPr>
-          <w:rFonts w:ascii="Consolas" w:hAnsi="Consolas" w:cs="Consolas"/>
-          <w:color w:val="000000"/>
-          <w:sz w:val="19"/>
-          <w:szCs w:val="19"/>
-          <w:lang w:val="en-US"/>
-        </w:rPr>
-        <w:tab/>
-        <w:t>{</w:t>
-      </w:r>
-    </w:p>
-    <w:p>
-      <w:pPr>
-        <w:autoSpaceDE w:val="0"/>
-        <w:autoSpaceDN w:val="0"/>
-        <w:adjustRightInd w:val="0"/>
-        <w:spacing w:after="0" w:line="240" w:lineRule="auto"/>
-        <w:ind w:firstLine="0"/>
-        <w:jc w:val="left"/>
-        <w:rPr>
-          <w:rFonts w:ascii="Consolas" w:hAnsi="Consolas" w:cs="Consolas"/>
-          <w:color w:val="000000"/>
-          <w:sz w:val="19"/>
-          <w:szCs w:val="19"/>
-          <w:lang w:val="en-US"/>
-        </w:rPr>
-      </w:pPr>
-      <w:r>
-        <w:rPr>
-          <w:rFonts w:ascii="Consolas" w:hAnsi="Consolas" w:cs="Consolas"/>
-          <w:color w:val="000000"/>
-          <w:sz w:val="19"/>
-          <w:szCs w:val="19"/>
-          <w:lang w:val="en-US"/>
-        </w:rPr>
-        <w:tab/>
-      </w:r>
-      <w:r>
-        <w:rPr>
-          <w:rFonts w:ascii="Consolas" w:hAnsi="Consolas" w:cs="Consolas"/>
-          <w:color w:val="000000"/>
-          <w:sz w:val="19"/>
-          <w:szCs w:val="19"/>
-          <w:lang w:val="en-US"/>
-        </w:rPr>
-        <w:tab/>
-      </w:r>
-      <w:r>
-        <w:rPr>
-          <w:rFonts w:ascii="Consolas" w:hAnsi="Consolas" w:cs="Consolas"/>
-          <w:color w:val="0000FF"/>
-          <w:sz w:val="19"/>
-          <w:szCs w:val="19"/>
-          <w:lang w:val="en-US"/>
-        </w:rPr>
-        <w:t>switch</w:t>
-      </w:r>
-      <w:r>
-        <w:rPr>
-          <w:rFonts w:ascii="Consolas" w:hAnsi="Consolas" w:cs="Consolas"/>
-          <w:color w:val="000000"/>
-          <w:sz w:val="19"/>
-          <w:szCs w:val="19"/>
-          <w:lang w:val="en-US"/>
-        </w:rPr>
-        <w:t xml:space="preserve"> (</w:t>
-      </w:r>
-      <w:proofErr w:type="spellStart"/>
-      <w:r>
-        <w:rPr>
-          <w:rFonts w:ascii="Consolas" w:hAnsi="Consolas" w:cs="Consolas"/>
-          <w:color w:val="000000"/>
-          <w:sz w:val="19"/>
-          <w:szCs w:val="19"/>
-          <w:lang w:val="en-US"/>
-        </w:rPr>
-        <w:t>i</w:t>
-      </w:r>
-      <w:proofErr w:type="spellEnd"/>
-      <w:r>
-        <w:rPr>
-          <w:rFonts w:ascii="Consolas" w:hAnsi="Consolas" w:cs="Consolas"/>
-          <w:color w:val="000000"/>
-          <w:sz w:val="19"/>
-          <w:szCs w:val="19"/>
-          <w:lang w:val="en-US"/>
-        </w:rPr>
-        <w:t>)</w:t>
-      </w:r>
-    </w:p>
-    <w:p>
-      <w:pPr>
-        <w:autoSpaceDE w:val="0"/>
-        <w:autoSpaceDN w:val="0"/>
-        <w:adjustRightInd w:val="0"/>
-        <w:spacing w:after="0" w:line="240" w:lineRule="auto"/>
-        <w:ind w:firstLine="0"/>
-        <w:jc w:val="left"/>
-        <w:rPr>
-          <w:rFonts w:ascii="Consolas" w:hAnsi="Consolas" w:cs="Consolas"/>
-          <w:color w:val="000000"/>
-          <w:sz w:val="19"/>
-          <w:szCs w:val="19"/>
-          <w:lang w:val="en-US"/>
-        </w:rPr>
-      </w:pPr>
-      <w:r>
-        <w:rPr>
-          <w:rFonts w:ascii="Consolas" w:hAnsi="Consolas" w:cs="Consolas"/>
-          <w:color w:val="000000"/>
-          <w:sz w:val="19"/>
-          <w:szCs w:val="19"/>
-          <w:lang w:val="en-US"/>
-        </w:rPr>
-        <w:tab/>
-      </w:r>
-      <w:r>
-        <w:rPr>
-          <w:rFonts w:ascii="Consolas" w:hAnsi="Consolas" w:cs="Consolas"/>
-          <w:color w:val="000000"/>
-          <w:sz w:val="19"/>
-          <w:szCs w:val="19"/>
-          <w:lang w:val="en-US"/>
-        </w:rPr>
-        <w:tab/>
-        <w:t>{</w:t>
-      </w:r>
-    </w:p>
-    <w:p>
-      <w:pPr>
-        <w:autoSpaceDE w:val="0"/>
-        <w:autoSpaceDN w:val="0"/>
-        <w:adjustRightInd w:val="0"/>
-        <w:spacing w:after="0" w:line="240" w:lineRule="auto"/>
-        <w:ind w:firstLine="0"/>
-        <w:jc w:val="left"/>
-        <w:rPr>
-          <w:rFonts w:ascii="Consolas" w:hAnsi="Consolas" w:cs="Consolas"/>
-          <w:color w:val="000000"/>
-          <w:sz w:val="19"/>
-          <w:szCs w:val="19"/>
-          <w:lang w:val="en-US"/>
-        </w:rPr>
-      </w:pPr>
-      <w:r>
-        <w:rPr>
-          <w:rFonts w:ascii="Consolas" w:hAnsi="Consolas" w:cs="Consolas"/>
-          <w:color w:val="000000"/>
-          <w:sz w:val="19"/>
-          <w:szCs w:val="19"/>
-          <w:lang w:val="en-US"/>
-        </w:rPr>
-        <w:tab/>
-      </w:r>
-      <w:r>
-        <w:rPr>
-          <w:rFonts w:ascii="Consolas" w:hAnsi="Consolas" w:cs="Consolas"/>
-          <w:color w:val="000000"/>
-          <w:sz w:val="19"/>
-          <w:szCs w:val="19"/>
-          <w:lang w:val="en-US"/>
-        </w:rPr>
-        <w:tab/>
-      </w:r>
-      <w:r>
-        <w:rPr>
-          <w:rFonts w:ascii="Consolas" w:hAnsi="Consolas" w:cs="Consolas"/>
-          <w:color w:val="0000FF"/>
-          <w:sz w:val="19"/>
-          <w:szCs w:val="19"/>
-          <w:lang w:val="en-US"/>
-        </w:rPr>
-        <w:t>case</w:t>
-      </w:r>
-      <w:r>
-        <w:rPr>
-          <w:rFonts w:ascii="Consolas" w:hAnsi="Consolas" w:cs="Consolas"/>
-          <w:color w:val="000000"/>
-          <w:sz w:val="19"/>
-          <w:szCs w:val="19"/>
-          <w:lang w:val="en-US"/>
-        </w:rPr>
-        <w:t xml:space="preserve"> 0:</w:t>
-      </w:r>
-    </w:p>
-    <w:p>
-      <w:pPr>
-        <w:autoSpaceDE w:val="0"/>
-        <w:autoSpaceDN w:val="0"/>
-        <w:adjustRightInd w:val="0"/>
-        <w:spacing w:after="0" w:line="240" w:lineRule="auto"/>
-        <w:ind w:firstLine="0"/>
-        <w:jc w:val="left"/>
-        <w:rPr>
-          <w:rFonts w:ascii="Consolas" w:hAnsi="Consolas" w:cs="Consolas"/>
-          <w:color w:val="000000"/>
-          <w:sz w:val="19"/>
-          <w:szCs w:val="19"/>
-          <w:lang w:val="en-US"/>
-        </w:rPr>
-      </w:pPr>
-      <w:r>
-        <w:rPr>
-          <w:rFonts w:ascii="Consolas" w:hAnsi="Consolas" w:cs="Consolas"/>
-          <w:color w:val="000000"/>
-          <w:sz w:val="19"/>
-          <w:szCs w:val="19"/>
-          <w:lang w:val="en-US"/>
-        </w:rPr>
-        <w:tab/>
-      </w:r>
-      <w:r>
-        <w:rPr>
-          <w:rFonts w:ascii="Consolas" w:hAnsi="Consolas" w:cs="Consolas"/>
-          <w:color w:val="000000"/>
-          <w:sz w:val="19"/>
-          <w:szCs w:val="19"/>
-          <w:lang w:val="en-US"/>
-        </w:rPr>
-        <w:tab/>
-      </w:r>
-      <w:r>
-        <w:rPr>
-          <w:rFonts w:ascii="Consolas" w:hAnsi="Consolas" w:cs="Consolas"/>
-          <w:color w:val="000000"/>
-          <w:sz w:val="19"/>
-          <w:szCs w:val="19"/>
-          <w:lang w:val="en-US"/>
-        </w:rPr>
-        <w:tab/>
-      </w:r>
-      <w:proofErr w:type="spellStart"/>
-      <w:r>
-        <w:rPr>
-          <w:rFonts w:ascii="Consolas" w:hAnsi="Consolas" w:cs="Consolas"/>
-          <w:color w:val="000000"/>
-          <w:sz w:val="19"/>
-          <w:szCs w:val="19"/>
-          <w:lang w:val="en-US"/>
-        </w:rPr>
-        <w:t>cout</w:t>
-      </w:r>
-      <w:proofErr w:type="spellEnd"/>
-      <w:r>
-        <w:rPr>
-          <w:rFonts w:ascii="Consolas" w:hAnsi="Consolas" w:cs="Consolas"/>
-          <w:color w:val="000000"/>
-          <w:sz w:val="19"/>
-          <w:szCs w:val="19"/>
-          <w:lang w:val="en-US"/>
-        </w:rPr>
-        <w:t xml:space="preserve"> </w:t>
-      </w:r>
-      <w:r>
-        <w:rPr>
-          <w:rFonts w:ascii="Consolas" w:hAnsi="Consolas" w:cs="Consolas"/>
-          <w:color w:val="008080"/>
-          <w:sz w:val="19"/>
-          <w:szCs w:val="19"/>
-          <w:lang w:val="en-US"/>
-        </w:rPr>
-        <w:t>&lt;&lt;</w:t>
-      </w:r>
-      <w:r>
-        <w:rPr>
-          <w:rFonts w:ascii="Consolas" w:hAnsi="Consolas" w:cs="Consolas"/>
-          <w:color w:val="000000"/>
-          <w:sz w:val="19"/>
-          <w:szCs w:val="19"/>
-          <w:lang w:val="en-US"/>
-        </w:rPr>
-        <w:t xml:space="preserve"> </w:t>
-      </w:r>
-      <w:r>
-        <w:rPr>
-          <w:rFonts w:ascii="Consolas" w:hAnsi="Consolas" w:cs="Consolas"/>
-          <w:color w:val="A31515"/>
-          <w:sz w:val="19"/>
-          <w:szCs w:val="19"/>
-          <w:lang w:val="en-US"/>
-        </w:rPr>
-        <w:t>"even: "</w:t>
-      </w:r>
-      <w:r>
-        <w:rPr>
-          <w:rFonts w:ascii="Consolas" w:hAnsi="Consolas" w:cs="Consolas"/>
-          <w:color w:val="000000"/>
-          <w:sz w:val="19"/>
-          <w:szCs w:val="19"/>
-          <w:lang w:val="en-US"/>
-        </w:rPr>
-        <w:t xml:space="preserve"> </w:t>
-      </w:r>
-      <w:r>
-        <w:rPr>
-          <w:rFonts w:ascii="Consolas" w:hAnsi="Consolas" w:cs="Consolas"/>
-          <w:color w:val="008080"/>
-          <w:sz w:val="19"/>
-          <w:szCs w:val="19"/>
-          <w:lang w:val="en-US"/>
-        </w:rPr>
-        <w:t>&lt;&lt;</w:t>
-      </w:r>
-      <w:r>
-        <w:rPr>
-          <w:rFonts w:ascii="Consolas" w:hAnsi="Consolas" w:cs="Consolas"/>
-          <w:color w:val="000000"/>
-          <w:sz w:val="19"/>
-          <w:szCs w:val="19"/>
-          <w:lang w:val="en-US"/>
-        </w:rPr>
-        <w:t xml:space="preserve"> </w:t>
-      </w:r>
-      <w:r>
-        <w:rPr>
-          <w:rFonts w:ascii="Consolas" w:hAnsi="Consolas" w:cs="Consolas"/>
-          <w:color w:val="A31515"/>
-          <w:sz w:val="19"/>
-          <w:szCs w:val="19"/>
-          <w:lang w:val="en-US"/>
-        </w:rPr>
-        <w:t>"\n"</w:t>
-      </w:r>
-      <w:r>
-        <w:rPr>
-          <w:rFonts w:ascii="Consolas" w:hAnsi="Consolas" w:cs="Consolas"/>
-          <w:color w:val="000000"/>
-          <w:sz w:val="19"/>
-          <w:szCs w:val="19"/>
-          <w:lang w:val="en-US"/>
-        </w:rPr>
-        <w:t>;</w:t>
-      </w:r>
-    </w:p>
-    <w:p>
-      <w:pPr>
-        <w:autoSpaceDE w:val="0"/>
-        <w:autoSpaceDN w:val="0"/>
-        <w:adjustRightInd w:val="0"/>
-        <w:spacing w:after="0" w:line="240" w:lineRule="auto"/>
-        <w:ind w:firstLine="0"/>
-        <w:jc w:val="left"/>
-        <w:rPr>
-          <w:rFonts w:ascii="Consolas" w:hAnsi="Consolas" w:cs="Consolas"/>
-          <w:color w:val="000000"/>
-          <w:sz w:val="19"/>
-          <w:szCs w:val="19"/>
-          <w:lang w:val="en-US"/>
-        </w:rPr>
-      </w:pPr>
-      <w:r>
-        <w:rPr>
-          <w:rFonts w:ascii="Consolas" w:hAnsi="Consolas" w:cs="Consolas"/>
-          <w:color w:val="000000"/>
-          <w:sz w:val="19"/>
-          <w:szCs w:val="19"/>
-          <w:lang w:val="en-US"/>
-        </w:rPr>
-        <w:tab/>
-      </w:r>
-      <w:r>
-        <w:rPr>
-          <w:rFonts w:ascii="Consolas" w:hAnsi="Consolas" w:cs="Consolas"/>
-          <w:color w:val="000000"/>
-          <w:sz w:val="19"/>
-          <w:szCs w:val="19"/>
-          <w:lang w:val="en-US"/>
-        </w:rPr>
-        <w:tab/>
-      </w:r>
-      <w:r>
-        <w:rPr>
-          <w:rFonts w:ascii="Consolas" w:hAnsi="Consolas" w:cs="Consolas"/>
-          <w:color w:val="000000"/>
-          <w:sz w:val="19"/>
-          <w:szCs w:val="19"/>
-          <w:lang w:val="en-US"/>
-        </w:rPr>
-        <w:tab/>
-      </w:r>
-      <w:r>
-        <w:rPr>
-          <w:rFonts w:ascii="Consolas" w:hAnsi="Consolas" w:cs="Consolas"/>
-          <w:color w:val="0000FF"/>
-          <w:sz w:val="19"/>
-          <w:szCs w:val="19"/>
-          <w:lang w:val="en-US"/>
-        </w:rPr>
-        <w:t>break</w:t>
-      </w:r>
-      <w:r>
-        <w:rPr>
-          <w:rFonts w:ascii="Consolas" w:hAnsi="Consolas" w:cs="Consolas"/>
-          <w:color w:val="000000"/>
-          <w:sz w:val="19"/>
-          <w:szCs w:val="19"/>
-          <w:lang w:val="en-US"/>
-        </w:rPr>
-        <w:t>;</w:t>
-      </w:r>
-    </w:p>
-    <w:p>
-      <w:pPr>
-        <w:autoSpaceDE w:val="0"/>
-        <w:autoSpaceDN w:val="0"/>
-        <w:adjustRightInd w:val="0"/>
-        <w:spacing w:after="0" w:line="240" w:lineRule="auto"/>
-        <w:ind w:firstLine="0"/>
-        <w:jc w:val="left"/>
-        <w:rPr>
-          <w:rFonts w:ascii="Consolas" w:hAnsi="Consolas" w:cs="Consolas"/>
-          <w:color w:val="000000"/>
-          <w:sz w:val="19"/>
-          <w:szCs w:val="19"/>
-          <w:lang w:val="en-US"/>
-        </w:rPr>
-      </w:pPr>
-      <w:r>
-        <w:rPr>
-          <w:rFonts w:ascii="Consolas" w:hAnsi="Consolas" w:cs="Consolas"/>
-          <w:color w:val="000000"/>
-          <w:sz w:val="19"/>
-          <w:szCs w:val="19"/>
-          <w:lang w:val="en-US"/>
-        </w:rPr>
-        <w:tab/>
-      </w:r>
-      <w:r>
-        <w:rPr>
-          <w:rFonts w:ascii="Consolas" w:hAnsi="Consolas" w:cs="Consolas"/>
-          <w:color w:val="000000"/>
-          <w:sz w:val="19"/>
-          <w:szCs w:val="19"/>
-          <w:lang w:val="en-US"/>
-        </w:rPr>
-        <w:tab/>
-      </w:r>
-      <w:r>
-        <w:rPr>
-          <w:rFonts w:ascii="Consolas" w:hAnsi="Consolas" w:cs="Consolas"/>
-          <w:color w:val="0000FF"/>
-          <w:sz w:val="19"/>
-          <w:szCs w:val="19"/>
-          <w:lang w:val="en-US"/>
-        </w:rPr>
-        <w:t>case</w:t>
-      </w:r>
-      <w:r>
-        <w:rPr>
-          <w:rFonts w:ascii="Consolas" w:hAnsi="Consolas" w:cs="Consolas"/>
-          <w:color w:val="000000"/>
-          <w:sz w:val="19"/>
-          <w:szCs w:val="19"/>
-          <w:lang w:val="en-US"/>
-        </w:rPr>
-        <w:t xml:space="preserve"> 128:</w:t>
-      </w:r>
-    </w:p>
-    <w:p>
-      <w:pPr>
-        <w:autoSpaceDE w:val="0"/>
-        <w:autoSpaceDN w:val="0"/>
-        <w:adjustRightInd w:val="0"/>
-        <w:spacing w:after="0" w:line="240" w:lineRule="auto"/>
-        <w:ind w:firstLine="0"/>
-        <w:jc w:val="left"/>
-        <w:rPr>
-          <w:rFonts w:ascii="Consolas" w:hAnsi="Consolas" w:cs="Consolas"/>
-          <w:color w:val="000000"/>
-          <w:sz w:val="19"/>
-          <w:szCs w:val="19"/>
-          <w:lang w:val="en-US"/>
-        </w:rPr>
-      </w:pPr>
-      <w:r>
-        <w:rPr>
-          <w:rFonts w:ascii="Consolas" w:hAnsi="Consolas" w:cs="Consolas"/>
-          <w:color w:val="000000"/>
-          <w:sz w:val="19"/>
-          <w:szCs w:val="19"/>
-          <w:lang w:val="en-US"/>
-        </w:rPr>
-        <w:tab/>
-      </w:r>
-      <w:r>
-        <w:rPr>
-          <w:rFonts w:ascii="Consolas" w:hAnsi="Consolas" w:cs="Consolas"/>
-          <w:color w:val="000000"/>
-          <w:sz w:val="19"/>
-          <w:szCs w:val="19"/>
-          <w:lang w:val="en-US"/>
-        </w:rPr>
-        <w:tab/>
-      </w:r>
-      <w:r>
-        <w:rPr>
-          <w:rFonts w:ascii="Consolas" w:hAnsi="Consolas" w:cs="Consolas"/>
-          <w:color w:val="000000"/>
-          <w:sz w:val="19"/>
-          <w:szCs w:val="19"/>
-          <w:lang w:val="en-US"/>
-        </w:rPr>
-        <w:tab/>
-      </w:r>
-      <w:proofErr w:type="spellStart"/>
-      <w:r>
-        <w:rPr>
-          <w:rFonts w:ascii="Consolas" w:hAnsi="Consolas" w:cs="Consolas"/>
-          <w:color w:val="000000"/>
-          <w:sz w:val="19"/>
-          <w:szCs w:val="19"/>
-          <w:lang w:val="en-US"/>
-        </w:rPr>
-        <w:t>cout</w:t>
-      </w:r>
-      <w:proofErr w:type="spellEnd"/>
-      <w:r>
-        <w:rPr>
-          <w:rFonts w:ascii="Consolas" w:hAnsi="Consolas" w:cs="Consolas"/>
-          <w:color w:val="000000"/>
-          <w:sz w:val="19"/>
-          <w:szCs w:val="19"/>
-          <w:lang w:val="en-US"/>
-        </w:rPr>
-        <w:t xml:space="preserve"> </w:t>
-      </w:r>
-      <w:r>
-        <w:rPr>
-          <w:rFonts w:ascii="Consolas" w:hAnsi="Consolas" w:cs="Consolas"/>
-          <w:color w:val="008080"/>
-          <w:sz w:val="19"/>
-          <w:szCs w:val="19"/>
-          <w:lang w:val="en-US"/>
-        </w:rPr>
-        <w:t>&lt;&lt;</w:t>
-      </w:r>
-      <w:r>
-        <w:rPr>
-          <w:rFonts w:ascii="Consolas" w:hAnsi="Consolas" w:cs="Consolas"/>
-          <w:color w:val="000000"/>
-          <w:sz w:val="19"/>
-          <w:szCs w:val="19"/>
-          <w:lang w:val="en-US"/>
-        </w:rPr>
-        <w:t xml:space="preserve"> </w:t>
-      </w:r>
-      <w:r>
-        <w:rPr>
-          <w:rFonts w:ascii="Consolas" w:hAnsi="Consolas" w:cs="Consolas"/>
-          <w:color w:val="A31515"/>
-          <w:sz w:val="19"/>
-          <w:szCs w:val="19"/>
-          <w:lang w:val="en-US"/>
-        </w:rPr>
-        <w:t>"\n"</w:t>
-      </w:r>
-      <w:r>
-        <w:rPr>
-          <w:rFonts w:ascii="Consolas" w:hAnsi="Consolas" w:cs="Consolas"/>
-          <w:color w:val="000000"/>
-          <w:sz w:val="19"/>
-          <w:szCs w:val="19"/>
-          <w:lang w:val="en-US"/>
-        </w:rPr>
-        <w:t xml:space="preserve"> </w:t>
-      </w:r>
-      <w:r>
-        <w:rPr>
-          <w:rFonts w:ascii="Consolas" w:hAnsi="Consolas" w:cs="Consolas"/>
-          <w:color w:val="008080"/>
-          <w:sz w:val="19"/>
-          <w:szCs w:val="19"/>
-          <w:lang w:val="en-US"/>
-        </w:rPr>
-        <w:t>&lt;&lt;</w:t>
-      </w:r>
-      <w:r>
-        <w:rPr>
-          <w:rFonts w:ascii="Consolas" w:hAnsi="Consolas" w:cs="Consolas"/>
-          <w:color w:val="000000"/>
-          <w:sz w:val="19"/>
-          <w:szCs w:val="19"/>
-          <w:lang w:val="en-US"/>
-        </w:rPr>
-        <w:t xml:space="preserve"> </w:t>
-      </w:r>
-      <w:r>
-        <w:rPr>
-          <w:rFonts w:ascii="Consolas" w:hAnsi="Consolas" w:cs="Consolas"/>
-          <w:color w:val="A31515"/>
-          <w:sz w:val="19"/>
-          <w:szCs w:val="19"/>
-          <w:lang w:val="en-US"/>
-        </w:rPr>
-        <w:t>"odd: "</w:t>
-      </w:r>
-      <w:r>
-        <w:rPr>
-          <w:rFonts w:ascii="Consolas" w:hAnsi="Consolas" w:cs="Consolas"/>
-          <w:color w:val="000000"/>
-          <w:sz w:val="19"/>
-          <w:szCs w:val="19"/>
-          <w:lang w:val="en-US"/>
-        </w:rPr>
-        <w:t xml:space="preserve"> </w:t>
-      </w:r>
-      <w:r>
-        <w:rPr>
-          <w:rFonts w:ascii="Consolas" w:hAnsi="Consolas" w:cs="Consolas"/>
-          <w:color w:val="008080"/>
-          <w:sz w:val="19"/>
-          <w:szCs w:val="19"/>
-          <w:lang w:val="en-US"/>
-        </w:rPr>
-        <w:t>&lt;&lt;</w:t>
-      </w:r>
-      <w:r>
-        <w:rPr>
-          <w:rFonts w:ascii="Consolas" w:hAnsi="Consolas" w:cs="Consolas"/>
-          <w:color w:val="000000"/>
-          <w:sz w:val="19"/>
-          <w:szCs w:val="19"/>
-          <w:lang w:val="en-US"/>
-        </w:rPr>
-        <w:t xml:space="preserve"> </w:t>
-      </w:r>
-      <w:r>
-        <w:rPr>
-          <w:rFonts w:ascii="Consolas" w:hAnsi="Consolas" w:cs="Consolas"/>
-          <w:color w:val="A31515"/>
-          <w:sz w:val="19"/>
-          <w:szCs w:val="19"/>
-          <w:lang w:val="en-US"/>
-        </w:rPr>
-        <w:t>"\n"</w:t>
-      </w:r>
-      <w:r>
-        <w:rPr>
-          <w:rFonts w:ascii="Consolas" w:hAnsi="Consolas" w:cs="Consolas"/>
-          <w:color w:val="000000"/>
-          <w:sz w:val="19"/>
-          <w:szCs w:val="19"/>
-          <w:lang w:val="en-US"/>
-        </w:rPr>
-        <w:t>;</w:t>
-      </w:r>
-    </w:p>
-    <w:p>
-      <w:pPr>
-        <w:autoSpaceDE w:val="0"/>
-        <w:autoSpaceDN w:val="0"/>
-        <w:adjustRightInd w:val="0"/>
-        <w:spacing w:after="0" w:line="240" w:lineRule="auto"/>
-        <w:ind w:firstLine="0"/>
-        <w:jc w:val="left"/>
-        <w:rPr>
-          <w:rFonts w:ascii="Consolas" w:hAnsi="Consolas" w:cs="Consolas"/>
-          <w:color w:val="000000"/>
-          <w:sz w:val="19"/>
-          <w:szCs w:val="19"/>
-          <w:lang w:val="en-US"/>
-        </w:rPr>
-      </w:pPr>
-      <w:r>
-        <w:rPr>
-          <w:rFonts w:ascii="Consolas" w:hAnsi="Consolas" w:cs="Consolas"/>
-          <w:color w:val="000000"/>
-          <w:sz w:val="19"/>
-          <w:szCs w:val="19"/>
-          <w:lang w:val="en-US"/>
-        </w:rPr>
-        <w:tab/>
-      </w:r>
-      <w:r>
-        <w:rPr>
-          <w:rFonts w:ascii="Consolas" w:hAnsi="Consolas" w:cs="Consolas"/>
-          <w:color w:val="000000"/>
-          <w:sz w:val="19"/>
-          <w:szCs w:val="19"/>
-          <w:lang w:val="en-US"/>
-        </w:rPr>
-        <w:tab/>
-      </w:r>
-      <w:r>
-        <w:rPr>
-          <w:rFonts w:ascii="Consolas" w:hAnsi="Consolas" w:cs="Consolas"/>
-          <w:color w:val="000000"/>
-          <w:sz w:val="19"/>
-          <w:szCs w:val="19"/>
-          <w:lang w:val="en-US"/>
-        </w:rPr>
-        <w:tab/>
-      </w:r>
-      <w:r>
-        <w:rPr>
-          <w:rFonts w:ascii="Consolas" w:hAnsi="Consolas" w:cs="Consolas"/>
-          <w:color w:val="0000FF"/>
-          <w:sz w:val="19"/>
-          <w:szCs w:val="19"/>
-          <w:lang w:val="en-US"/>
-        </w:rPr>
-        <w:t>break</w:t>
-      </w:r>
-      <w:r>
-        <w:rPr>
-          <w:rFonts w:ascii="Consolas" w:hAnsi="Consolas" w:cs="Consolas"/>
-          <w:color w:val="000000"/>
-          <w:sz w:val="19"/>
-          <w:szCs w:val="19"/>
-          <w:lang w:val="en-US"/>
-        </w:rPr>
-        <w:t>;</w:t>
-      </w:r>
-    </w:p>
-    <w:p>
-      <w:pPr>
-        <w:autoSpaceDE w:val="0"/>
-        <w:autoSpaceDN w:val="0"/>
-        <w:adjustRightInd w:val="0"/>
-        <w:spacing w:after="0" w:line="240" w:lineRule="auto"/>
-        <w:ind w:firstLine="0"/>
-        <w:jc w:val="left"/>
-        <w:rPr>
-          <w:rFonts w:ascii="Consolas" w:hAnsi="Consolas" w:cs="Consolas"/>
-          <w:color w:val="000000"/>
-          <w:sz w:val="19"/>
-          <w:szCs w:val="19"/>
-          <w:lang w:val="en-US"/>
-        </w:rPr>
-      </w:pPr>
-      <w:r>
-        <w:rPr>
-          <w:rFonts w:ascii="Consolas" w:hAnsi="Consolas" w:cs="Consolas"/>
-          <w:color w:val="000000"/>
-          <w:sz w:val="19"/>
-          <w:szCs w:val="19"/>
-          <w:lang w:val="en-US"/>
-        </w:rPr>
-        <w:tab/>
-      </w:r>
-      <w:r>
-        <w:rPr>
-          <w:rFonts w:ascii="Consolas" w:hAnsi="Consolas" w:cs="Consolas"/>
-          <w:color w:val="000000"/>
-          <w:sz w:val="19"/>
-          <w:szCs w:val="19"/>
-          <w:lang w:val="en-US"/>
-        </w:rPr>
-        <w:tab/>
-      </w:r>
-      <w:r>
-        <w:rPr>
-          <w:rFonts w:ascii="Consolas" w:hAnsi="Consolas" w:cs="Consolas"/>
-          <w:color w:val="0000FF"/>
-          <w:sz w:val="19"/>
-          <w:szCs w:val="19"/>
-          <w:lang w:val="en-US"/>
-        </w:rPr>
-        <w:t>case</w:t>
-      </w:r>
-      <w:r>
-        <w:rPr>
-          <w:rFonts w:ascii="Consolas" w:hAnsi="Consolas" w:cs="Consolas"/>
-          <w:color w:val="000000"/>
-          <w:sz w:val="19"/>
-          <w:szCs w:val="19"/>
-          <w:lang w:val="en-US"/>
-        </w:rPr>
-        <w:t xml:space="preserve"> 256:</w:t>
-      </w:r>
-    </w:p>
-    <w:p>
-      <w:pPr>
-        <w:autoSpaceDE w:val="0"/>
-        <w:autoSpaceDN w:val="0"/>
-        <w:adjustRightInd w:val="0"/>
-        <w:spacing w:after="0" w:line="240" w:lineRule="auto"/>
-        <w:ind w:firstLine="0"/>
-        <w:jc w:val="left"/>
-        <w:rPr>
-          <w:rFonts w:ascii="Consolas" w:hAnsi="Consolas" w:cs="Consolas"/>
-          <w:color w:val="000000"/>
-          <w:sz w:val="19"/>
-          <w:szCs w:val="19"/>
-          <w:lang w:val="en-US"/>
-        </w:rPr>
-      </w:pPr>
-      <w:r>
-        <w:rPr>
-          <w:rFonts w:ascii="Consolas" w:hAnsi="Consolas" w:cs="Consolas"/>
-          <w:color w:val="000000"/>
-          <w:sz w:val="19"/>
-          <w:szCs w:val="19"/>
-          <w:lang w:val="en-US"/>
-        </w:rPr>
-        <w:tab/>
-      </w:r>
-      <w:r>
-        <w:rPr>
-          <w:rFonts w:ascii="Consolas" w:hAnsi="Consolas" w:cs="Consolas"/>
-          <w:color w:val="000000"/>
-          <w:sz w:val="19"/>
-          <w:szCs w:val="19"/>
-          <w:lang w:val="en-US"/>
-        </w:rPr>
-        <w:tab/>
-      </w:r>
-      <w:r>
-        <w:rPr>
-          <w:rFonts w:ascii="Consolas" w:hAnsi="Consolas" w:cs="Consolas"/>
-          <w:color w:val="000000"/>
-          <w:sz w:val="19"/>
-          <w:szCs w:val="19"/>
-          <w:lang w:val="en-US"/>
-        </w:rPr>
-        <w:tab/>
-      </w:r>
-      <w:proofErr w:type="spellStart"/>
-      <w:r>
-        <w:rPr>
-          <w:rFonts w:ascii="Consolas" w:hAnsi="Consolas" w:cs="Consolas"/>
-          <w:color w:val="000000"/>
-          <w:sz w:val="19"/>
-          <w:szCs w:val="19"/>
-          <w:lang w:val="en-US"/>
-        </w:rPr>
-        <w:t>cout</w:t>
-      </w:r>
-      <w:proofErr w:type="spellEnd"/>
-      <w:r>
-        <w:rPr>
-          <w:rFonts w:ascii="Consolas" w:hAnsi="Consolas" w:cs="Consolas"/>
-          <w:color w:val="000000"/>
-          <w:sz w:val="19"/>
-          <w:szCs w:val="19"/>
-          <w:lang w:val="en-US"/>
-        </w:rPr>
-        <w:t xml:space="preserve"> </w:t>
-      </w:r>
-      <w:r>
-        <w:rPr>
-          <w:rFonts w:ascii="Consolas" w:hAnsi="Consolas" w:cs="Consolas"/>
-          <w:color w:val="008080"/>
-          <w:sz w:val="19"/>
-          <w:szCs w:val="19"/>
-          <w:lang w:val="en-US"/>
-        </w:rPr>
-        <w:t>&lt;&lt;</w:t>
-      </w:r>
-      <w:r>
-        <w:rPr>
-          <w:rFonts w:ascii="Consolas" w:hAnsi="Consolas" w:cs="Consolas"/>
-          <w:color w:val="000000"/>
-          <w:sz w:val="19"/>
-          <w:szCs w:val="19"/>
-          <w:lang w:val="en-US"/>
-        </w:rPr>
-        <w:t xml:space="preserve"> </w:t>
-      </w:r>
-      <w:r>
-        <w:rPr>
-          <w:rFonts w:ascii="Consolas" w:hAnsi="Consolas" w:cs="Consolas"/>
-          <w:color w:val="A31515"/>
-          <w:sz w:val="19"/>
-          <w:szCs w:val="19"/>
-          <w:lang w:val="en-US"/>
-        </w:rPr>
-        <w:t>"\n"</w:t>
-      </w:r>
-      <w:r>
-        <w:rPr>
-          <w:rFonts w:ascii="Consolas" w:hAnsi="Consolas" w:cs="Consolas"/>
-          <w:color w:val="000000"/>
-          <w:sz w:val="19"/>
-          <w:szCs w:val="19"/>
-          <w:lang w:val="en-US"/>
-        </w:rPr>
-        <w:t xml:space="preserve"> </w:t>
-      </w:r>
-      <w:r>
-        <w:rPr>
-          <w:rFonts w:ascii="Consolas" w:hAnsi="Consolas" w:cs="Consolas"/>
-          <w:color w:val="008080"/>
-          <w:sz w:val="19"/>
-          <w:szCs w:val="19"/>
-          <w:lang w:val="en-US"/>
-        </w:rPr>
-        <w:t>&lt;&lt;</w:t>
-      </w:r>
-      <w:r>
-        <w:rPr>
-          <w:rFonts w:ascii="Consolas" w:hAnsi="Consolas" w:cs="Consolas"/>
-          <w:color w:val="000000"/>
-          <w:sz w:val="19"/>
-          <w:szCs w:val="19"/>
-          <w:lang w:val="en-US"/>
-        </w:rPr>
-        <w:t xml:space="preserve"> </w:t>
-      </w:r>
-      <w:r>
-        <w:rPr>
-          <w:rFonts w:ascii="Consolas" w:hAnsi="Consolas" w:cs="Consolas"/>
-          <w:color w:val="A31515"/>
-          <w:sz w:val="19"/>
-          <w:szCs w:val="19"/>
-          <w:lang w:val="en-US"/>
-        </w:rPr>
-        <w:t>"&gt; 50000: "</w:t>
-      </w:r>
-      <w:r>
-        <w:rPr>
-          <w:rFonts w:ascii="Consolas" w:hAnsi="Consolas" w:cs="Consolas"/>
-          <w:color w:val="000000"/>
-          <w:sz w:val="19"/>
-          <w:szCs w:val="19"/>
-          <w:lang w:val="en-US"/>
-        </w:rPr>
-        <w:t xml:space="preserve"> </w:t>
-      </w:r>
-      <w:r>
-        <w:rPr>
-          <w:rFonts w:ascii="Consolas" w:hAnsi="Consolas" w:cs="Consolas"/>
-          <w:color w:val="008080"/>
-          <w:sz w:val="19"/>
-          <w:szCs w:val="19"/>
-          <w:lang w:val="en-US"/>
-        </w:rPr>
-        <w:t>&lt;&lt;</w:t>
-      </w:r>
-      <w:r>
-        <w:rPr>
-          <w:rFonts w:ascii="Consolas" w:hAnsi="Consolas" w:cs="Consolas"/>
-          <w:color w:val="000000"/>
-          <w:sz w:val="19"/>
-          <w:szCs w:val="19"/>
-          <w:lang w:val="en-US"/>
-        </w:rPr>
-        <w:t xml:space="preserve"> </w:t>
-      </w:r>
-      <w:r>
-        <w:rPr>
-          <w:rFonts w:ascii="Consolas" w:hAnsi="Consolas" w:cs="Consolas"/>
-          <w:color w:val="A31515"/>
-          <w:sz w:val="19"/>
-          <w:szCs w:val="19"/>
-          <w:lang w:val="en-US"/>
-        </w:rPr>
-        <w:t>"\n"</w:t>
-      </w:r>
-      <w:r>
-        <w:rPr>
-          <w:rFonts w:ascii="Consolas" w:hAnsi="Consolas" w:cs="Consolas"/>
-          <w:color w:val="000000"/>
-          <w:sz w:val="19"/>
-          <w:szCs w:val="19"/>
-          <w:lang w:val="en-US"/>
-        </w:rPr>
-        <w:t>;</w:t>
-      </w:r>
-    </w:p>
-    <w:p>
-      <w:pPr>
-        <w:autoSpaceDE w:val="0"/>
-        <w:autoSpaceDN w:val="0"/>
-        <w:adjustRightInd w:val="0"/>
-        <w:spacing w:after="0" w:line="240" w:lineRule="auto"/>
-        <w:ind w:firstLine="0"/>
-        <w:jc w:val="left"/>
-        <w:rPr>
-          <w:rFonts w:ascii="Consolas" w:hAnsi="Consolas" w:cs="Consolas"/>
-          <w:color w:val="000000"/>
-          <w:sz w:val="19"/>
-          <w:szCs w:val="19"/>
-          <w:lang w:val="en-US"/>
-        </w:rPr>
-      </w:pPr>
-      <w:r>
-        <w:rPr>
-          <w:rFonts w:ascii="Consolas" w:hAnsi="Consolas" w:cs="Consolas"/>
-          <w:color w:val="000000"/>
-          <w:sz w:val="19"/>
-          <w:szCs w:val="19"/>
-          <w:lang w:val="en-US"/>
-        </w:rPr>
-        <w:tab/>
-      </w:r>
-      <w:r>
-        <w:rPr>
-          <w:rFonts w:ascii="Consolas" w:hAnsi="Consolas" w:cs="Consolas"/>
-          <w:color w:val="000000"/>
-          <w:sz w:val="19"/>
-          <w:szCs w:val="19"/>
-          <w:lang w:val="en-US"/>
-        </w:rPr>
-        <w:tab/>
-      </w:r>
-      <w:r>
-        <w:rPr>
-          <w:rFonts w:ascii="Consolas" w:hAnsi="Consolas" w:cs="Consolas"/>
-          <w:color w:val="000000"/>
-          <w:sz w:val="19"/>
-          <w:szCs w:val="19"/>
-          <w:lang w:val="en-US"/>
-        </w:rPr>
-        <w:tab/>
-      </w:r>
-      <w:r>
-        <w:rPr>
-          <w:rFonts w:ascii="Consolas" w:hAnsi="Consolas" w:cs="Consolas"/>
-          <w:color w:val="0000FF"/>
-          <w:sz w:val="19"/>
-          <w:szCs w:val="19"/>
-          <w:lang w:val="en-US"/>
-        </w:rPr>
-        <w:t>break</w:t>
-      </w:r>
-      <w:r>
-        <w:rPr>
-          <w:rFonts w:ascii="Consolas" w:hAnsi="Consolas" w:cs="Consolas"/>
-          <w:color w:val="000000"/>
-          <w:sz w:val="19"/>
-          <w:szCs w:val="19"/>
-          <w:lang w:val="en-US"/>
-        </w:rPr>
-        <w:t>;</w:t>
-      </w:r>
-    </w:p>
-    <w:p>
-      <w:pPr>
-        <w:autoSpaceDE w:val="0"/>
-        <w:autoSpaceDN w:val="0"/>
-        <w:adjustRightInd w:val="0"/>
-        <w:spacing w:after="0" w:line="240" w:lineRule="auto"/>
-        <w:ind w:firstLine="0"/>
-        <w:jc w:val="left"/>
-        <w:rPr>
-          <w:rFonts w:ascii="Consolas" w:hAnsi="Consolas" w:cs="Consolas"/>
-          <w:color w:val="000000"/>
-          <w:sz w:val="19"/>
-          <w:szCs w:val="19"/>
-          <w:lang w:val="en-US"/>
-        </w:rPr>
-      </w:pPr>
-      <w:r>
-        <w:rPr>
-          <w:rFonts w:ascii="Consolas" w:hAnsi="Consolas" w:cs="Consolas"/>
-          <w:color w:val="000000"/>
-          <w:sz w:val="19"/>
-          <w:szCs w:val="19"/>
-          <w:lang w:val="en-US"/>
-        </w:rPr>
-        <w:tab/>
-      </w:r>
-      <w:r>
-        <w:rPr>
-          <w:rFonts w:ascii="Consolas" w:hAnsi="Consolas" w:cs="Consolas"/>
-          <w:color w:val="000000"/>
-          <w:sz w:val="19"/>
-          <w:szCs w:val="19"/>
-          <w:lang w:val="en-US"/>
-        </w:rPr>
-        <w:tab/>
-      </w:r>
-      <w:r>
-        <w:rPr>
-          <w:rFonts w:ascii="Consolas" w:hAnsi="Consolas" w:cs="Consolas"/>
-          <w:color w:val="0000FF"/>
-          <w:sz w:val="19"/>
-          <w:szCs w:val="19"/>
-          <w:lang w:val="en-US"/>
-        </w:rPr>
-        <w:t>case</w:t>
-      </w:r>
-      <w:r>
-        <w:rPr>
-          <w:rFonts w:ascii="Consolas" w:hAnsi="Consolas" w:cs="Consolas"/>
-          <w:color w:val="000000"/>
-          <w:sz w:val="19"/>
-          <w:szCs w:val="19"/>
-          <w:lang w:val="en-US"/>
-        </w:rPr>
-        <w:t xml:space="preserve"> 384:</w:t>
-      </w:r>
-    </w:p>
-    <w:p>
-      <w:pPr>
-        <w:autoSpaceDE w:val="0"/>
-        <w:autoSpaceDN w:val="0"/>
-        <w:adjustRightInd w:val="0"/>
-        <w:spacing w:after="0" w:line="240" w:lineRule="auto"/>
-        <w:ind w:firstLine="0"/>
-        <w:jc w:val="left"/>
-        <w:rPr>
-          <w:rFonts w:ascii="Consolas" w:hAnsi="Consolas" w:cs="Consolas"/>
-          <w:color w:val="000000"/>
-          <w:sz w:val="19"/>
-          <w:szCs w:val="19"/>
-          <w:lang w:val="en-US"/>
-        </w:rPr>
-      </w:pPr>
-      <w:r>
-        <w:rPr>
-          <w:rFonts w:ascii="Consolas" w:hAnsi="Consolas" w:cs="Consolas"/>
-          <w:color w:val="000000"/>
-          <w:sz w:val="19"/>
-          <w:szCs w:val="19"/>
-          <w:lang w:val="en-US"/>
-        </w:rPr>
-        <w:tab/>
-      </w:r>
-      <w:r>
-        <w:rPr>
-          <w:rFonts w:ascii="Consolas" w:hAnsi="Consolas" w:cs="Consolas"/>
-          <w:color w:val="000000"/>
-          <w:sz w:val="19"/>
-          <w:szCs w:val="19"/>
-          <w:lang w:val="en-US"/>
-        </w:rPr>
-        <w:tab/>
-      </w:r>
-      <w:r>
-        <w:rPr>
-          <w:rFonts w:ascii="Consolas" w:hAnsi="Consolas" w:cs="Consolas"/>
-          <w:color w:val="000000"/>
-          <w:sz w:val="19"/>
-          <w:szCs w:val="19"/>
-          <w:lang w:val="en-US"/>
-        </w:rPr>
-        <w:tab/>
-      </w:r>
-      <w:proofErr w:type="spellStart"/>
-      <w:r>
-        <w:rPr>
-          <w:rFonts w:ascii="Consolas" w:hAnsi="Consolas" w:cs="Consolas"/>
-          <w:color w:val="000000"/>
-          <w:sz w:val="19"/>
-          <w:szCs w:val="19"/>
-          <w:lang w:val="en-US"/>
-        </w:rPr>
-        <w:t>cout</w:t>
-      </w:r>
-      <w:proofErr w:type="spellEnd"/>
-      <w:r>
-        <w:rPr>
-          <w:rFonts w:ascii="Consolas" w:hAnsi="Consolas" w:cs="Consolas"/>
-          <w:color w:val="000000"/>
-          <w:sz w:val="19"/>
-          <w:szCs w:val="19"/>
-          <w:lang w:val="en-US"/>
-        </w:rPr>
-        <w:t xml:space="preserve"> </w:t>
-      </w:r>
-      <w:r>
-        <w:rPr>
-          <w:rFonts w:ascii="Consolas" w:hAnsi="Consolas" w:cs="Consolas"/>
-          <w:color w:val="008080"/>
-          <w:sz w:val="19"/>
-          <w:szCs w:val="19"/>
-          <w:lang w:val="en-US"/>
-        </w:rPr>
-        <w:t>&lt;&lt;</w:t>
-      </w:r>
-      <w:r>
-        <w:rPr>
-          <w:rFonts w:ascii="Consolas" w:hAnsi="Consolas" w:cs="Consolas"/>
-          <w:color w:val="000000"/>
-          <w:sz w:val="19"/>
-          <w:szCs w:val="19"/>
-          <w:lang w:val="en-US"/>
-        </w:rPr>
-        <w:t xml:space="preserve"> </w:t>
-      </w:r>
-      <w:r>
-        <w:rPr>
-          <w:rFonts w:ascii="Consolas" w:hAnsi="Consolas" w:cs="Consolas"/>
-          <w:color w:val="A31515"/>
-          <w:sz w:val="19"/>
-          <w:szCs w:val="19"/>
-          <w:lang w:val="en-US"/>
-        </w:rPr>
-        <w:t>"\n"</w:t>
-      </w:r>
-      <w:r>
-        <w:rPr>
-          <w:rFonts w:ascii="Consolas" w:hAnsi="Consolas" w:cs="Consolas"/>
-          <w:color w:val="000000"/>
-          <w:sz w:val="19"/>
-          <w:szCs w:val="19"/>
-          <w:lang w:val="en-US"/>
-        </w:rPr>
-        <w:t xml:space="preserve"> </w:t>
-      </w:r>
-      <w:r>
-        <w:rPr>
-          <w:rFonts w:ascii="Consolas" w:hAnsi="Consolas" w:cs="Consolas"/>
-          <w:color w:val="008080"/>
-          <w:sz w:val="19"/>
-          <w:szCs w:val="19"/>
-          <w:lang w:val="en-US"/>
-        </w:rPr>
-        <w:t>&lt;&lt;</w:t>
-      </w:r>
-      <w:r>
-        <w:rPr>
-          <w:rFonts w:ascii="Consolas" w:hAnsi="Consolas" w:cs="Consolas"/>
-          <w:color w:val="000000"/>
-          <w:sz w:val="19"/>
-          <w:szCs w:val="19"/>
-          <w:lang w:val="en-US"/>
-        </w:rPr>
-        <w:t xml:space="preserve"> </w:t>
-      </w:r>
-      <w:r>
-        <w:rPr>
-          <w:rFonts w:ascii="Consolas" w:hAnsi="Consolas" w:cs="Consolas"/>
-          <w:color w:val="A31515"/>
-          <w:sz w:val="19"/>
-          <w:szCs w:val="19"/>
-          <w:lang w:val="en-US"/>
-        </w:rPr>
-        <w:t>"&lt; 10000: "</w:t>
-      </w:r>
-      <w:r>
-        <w:rPr>
-          <w:rFonts w:ascii="Consolas" w:hAnsi="Consolas" w:cs="Consolas"/>
-          <w:color w:val="000000"/>
-          <w:sz w:val="19"/>
-          <w:szCs w:val="19"/>
-          <w:lang w:val="en-US"/>
-        </w:rPr>
-        <w:t xml:space="preserve"> </w:t>
-      </w:r>
-      <w:r>
-        <w:rPr>
-          <w:rFonts w:ascii="Consolas" w:hAnsi="Consolas" w:cs="Consolas"/>
-          <w:color w:val="008080"/>
-          <w:sz w:val="19"/>
-          <w:szCs w:val="19"/>
-          <w:lang w:val="en-US"/>
-        </w:rPr>
-        <w:t>&lt;&lt;</w:t>
-      </w:r>
-      <w:r>
-        <w:rPr>
-          <w:rFonts w:ascii="Consolas" w:hAnsi="Consolas" w:cs="Consolas"/>
-          <w:color w:val="000000"/>
-          <w:sz w:val="19"/>
-          <w:szCs w:val="19"/>
-          <w:lang w:val="en-US"/>
-        </w:rPr>
-        <w:t xml:space="preserve"> </w:t>
-      </w:r>
-      <w:r>
-        <w:rPr>
-          <w:rFonts w:ascii="Consolas" w:hAnsi="Consolas" w:cs="Consolas"/>
-          <w:color w:val="A31515"/>
-          <w:sz w:val="19"/>
-          <w:szCs w:val="19"/>
-          <w:lang w:val="en-US"/>
-        </w:rPr>
-        <w:t>"\n"</w:t>
-      </w:r>
-      <w:r>
-        <w:rPr>
-          <w:rFonts w:ascii="Consolas" w:hAnsi="Consolas" w:cs="Consolas"/>
-          <w:color w:val="000000"/>
-          <w:sz w:val="19"/>
-          <w:szCs w:val="19"/>
-          <w:lang w:val="en-US"/>
-        </w:rPr>
-        <w:t>;</w:t>
-      </w:r>
-    </w:p>
-    <w:p>
-      <w:pPr>
-        <w:autoSpaceDE w:val="0"/>
-        <w:autoSpaceDN w:val="0"/>
-        <w:adjustRightInd w:val="0"/>
-        <w:spacing w:after="0" w:line="240" w:lineRule="auto"/>
-        <w:ind w:firstLine="0"/>
-        <w:jc w:val="left"/>
-        <w:rPr>
-          <w:rFonts w:ascii="Consolas" w:hAnsi="Consolas" w:cs="Consolas"/>
-          <w:color w:val="000000"/>
-          <w:sz w:val="19"/>
-          <w:szCs w:val="19"/>
-          <w:lang w:val="en-US"/>
-        </w:rPr>
-      </w:pPr>
-      <w:r>
-        <w:rPr>
-          <w:rFonts w:ascii="Consolas" w:hAnsi="Consolas" w:cs="Consolas"/>
-          <w:color w:val="000000"/>
-          <w:sz w:val="19"/>
-          <w:szCs w:val="19"/>
-          <w:lang w:val="en-US"/>
-        </w:rPr>
-        <w:tab/>
-      </w:r>
-      <w:r>
-        <w:rPr>
-          <w:rFonts w:ascii="Consolas" w:hAnsi="Consolas" w:cs="Consolas"/>
-          <w:color w:val="000000"/>
-          <w:sz w:val="19"/>
-          <w:szCs w:val="19"/>
-          <w:lang w:val="en-US"/>
-        </w:rPr>
-        <w:tab/>
-      </w:r>
-      <w:r>
-        <w:rPr>
-          <w:rFonts w:ascii="Consolas" w:hAnsi="Consolas" w:cs="Consolas"/>
-          <w:color w:val="000000"/>
-          <w:sz w:val="19"/>
-          <w:szCs w:val="19"/>
-          <w:lang w:val="en-US"/>
-        </w:rPr>
-        <w:tab/>
-      </w:r>
-      <w:r>
-        <w:rPr>
-          <w:rFonts w:ascii="Consolas" w:hAnsi="Consolas" w:cs="Consolas"/>
-          <w:color w:val="0000FF"/>
-          <w:sz w:val="19"/>
-          <w:szCs w:val="19"/>
-          <w:lang w:val="en-US"/>
-        </w:rPr>
-        <w:t>break</w:t>
-      </w:r>
-      <w:r>
-        <w:rPr>
-          <w:rFonts w:ascii="Consolas" w:hAnsi="Consolas" w:cs="Consolas"/>
-          <w:color w:val="000000"/>
-          <w:sz w:val="19"/>
-          <w:szCs w:val="19"/>
-          <w:lang w:val="en-US"/>
-        </w:rPr>
-        <w:t>;</w:t>
-      </w:r>
-    </w:p>
-    <w:p>
-      <w:pPr>
-        <w:autoSpaceDE w:val="0"/>
-        <w:autoSpaceDN w:val="0"/>
-        <w:adjustRightInd w:val="0"/>
-        <w:spacing w:after="0" w:line="240" w:lineRule="auto"/>
-        <w:ind w:firstLine="0"/>
-        <w:jc w:val="left"/>
-        <w:rPr>
-          <w:rFonts w:ascii="Consolas" w:hAnsi="Consolas" w:cs="Consolas"/>
-          <w:color w:val="000000"/>
-          <w:sz w:val="19"/>
-          <w:szCs w:val="19"/>
-          <w:lang w:val="en-US"/>
-        </w:rPr>
-      </w:pPr>
-      <w:r>
-        <w:rPr>
-          <w:rFonts w:ascii="Consolas" w:hAnsi="Consolas" w:cs="Consolas"/>
-          <w:color w:val="000000"/>
-          <w:sz w:val="19"/>
-          <w:szCs w:val="19"/>
-          <w:lang w:val="en-US"/>
-        </w:rPr>
-        <w:tab/>
-      </w:r>
-      <w:r>
-        <w:rPr>
-          <w:rFonts w:ascii="Consolas" w:hAnsi="Consolas" w:cs="Consolas"/>
-          <w:color w:val="000000"/>
-          <w:sz w:val="19"/>
-          <w:szCs w:val="19"/>
-          <w:lang w:val="en-US"/>
-        </w:rPr>
-        <w:tab/>
-        <w:t>}</w:t>
-      </w:r>
-    </w:p>
-    <w:p>
-      <w:pPr>
-        <w:autoSpaceDE w:val="0"/>
-        <w:autoSpaceDN w:val="0"/>
-        <w:adjustRightInd w:val="0"/>
-        <w:spacing w:after="0" w:line="240" w:lineRule="auto"/>
-        <w:ind w:firstLine="0"/>
-        <w:jc w:val="left"/>
-        <w:rPr>
-          <w:rFonts w:ascii="Consolas" w:hAnsi="Consolas" w:cs="Consolas"/>
-          <w:color w:val="000000"/>
-          <w:sz w:val="19"/>
-          <w:szCs w:val="19"/>
-          <w:lang w:val="en-US"/>
-        </w:rPr>
-      </w:pPr>
-      <w:r>
-        <w:rPr>
-          <w:rFonts w:ascii="Consolas" w:hAnsi="Consolas" w:cs="Consolas"/>
-          <w:color w:val="000000"/>
-          <w:sz w:val="19"/>
-          <w:szCs w:val="19"/>
-          <w:lang w:val="en-US"/>
-        </w:rPr>
-        <w:tab/>
-      </w:r>
-      <w:r>
-        <w:rPr>
-          <w:rFonts w:ascii="Consolas" w:hAnsi="Consolas" w:cs="Consolas"/>
-          <w:color w:val="000000"/>
-          <w:sz w:val="19"/>
-          <w:szCs w:val="19"/>
-          <w:lang w:val="en-US"/>
-        </w:rPr>
-        <w:tab/>
-      </w:r>
-      <w:proofErr w:type="spellStart"/>
-      <w:r>
-        <w:rPr>
-          <w:rFonts w:ascii="Consolas" w:hAnsi="Consolas" w:cs="Consolas"/>
-          <w:color w:val="000000"/>
-          <w:sz w:val="19"/>
-          <w:szCs w:val="19"/>
-          <w:lang w:val="en-US"/>
-        </w:rPr>
-        <w:t>cout</w:t>
-      </w:r>
-      <w:proofErr w:type="spellEnd"/>
-      <w:r>
-        <w:rPr>
-          <w:rFonts w:ascii="Consolas" w:hAnsi="Consolas" w:cs="Consolas"/>
-          <w:color w:val="000000"/>
-          <w:sz w:val="19"/>
-          <w:szCs w:val="19"/>
-          <w:lang w:val="en-US"/>
-        </w:rPr>
-        <w:t xml:space="preserve"> </w:t>
-      </w:r>
-      <w:r>
-        <w:rPr>
-          <w:rFonts w:ascii="Consolas" w:hAnsi="Consolas" w:cs="Consolas"/>
-          <w:color w:val="008080"/>
-          <w:sz w:val="19"/>
-          <w:szCs w:val="19"/>
-          <w:lang w:val="en-US"/>
-        </w:rPr>
-        <w:t>&lt;&lt;</w:t>
-      </w:r>
-      <w:r>
-        <w:rPr>
-          <w:rFonts w:ascii="Consolas" w:hAnsi="Consolas" w:cs="Consolas"/>
-          <w:color w:val="000000"/>
-          <w:sz w:val="19"/>
-          <w:szCs w:val="19"/>
-          <w:lang w:val="en-US"/>
-        </w:rPr>
-        <w:t xml:space="preserve"> </w:t>
-      </w:r>
-      <w:proofErr w:type="spellStart"/>
-      <w:r>
-        <w:rPr>
-          <w:rFonts w:ascii="Consolas" w:hAnsi="Consolas" w:cs="Consolas"/>
-          <w:color w:val="000000"/>
-          <w:sz w:val="19"/>
-          <w:szCs w:val="19"/>
-          <w:lang w:val="en-US"/>
-        </w:rPr>
-        <w:t>arr</w:t>
-      </w:r>
-      <w:proofErr w:type="spellEnd"/>
-      <w:r>
-        <w:rPr>
-          <w:rFonts w:ascii="Consolas" w:hAnsi="Consolas" w:cs="Consolas"/>
-          <w:color w:val="000000"/>
-          <w:sz w:val="19"/>
-          <w:szCs w:val="19"/>
-          <w:lang w:val="en-US"/>
-        </w:rPr>
-        <w:t>[</w:t>
-      </w:r>
-      <w:proofErr w:type="spellStart"/>
-      <w:r>
-        <w:rPr>
-          <w:rFonts w:ascii="Consolas" w:hAnsi="Consolas" w:cs="Consolas"/>
-          <w:color w:val="000000"/>
-          <w:sz w:val="19"/>
-          <w:szCs w:val="19"/>
-          <w:lang w:val="en-US"/>
-        </w:rPr>
-        <w:t>i</w:t>
-      </w:r>
-      <w:proofErr w:type="spellEnd"/>
-      <w:r>
-        <w:rPr>
-          <w:rFonts w:ascii="Consolas" w:hAnsi="Consolas" w:cs="Consolas"/>
-          <w:color w:val="000000"/>
-          <w:sz w:val="19"/>
-          <w:szCs w:val="19"/>
-          <w:lang w:val="en-US"/>
-        </w:rPr>
-        <w:t xml:space="preserve">] </w:t>
-      </w:r>
-      <w:r>
-        <w:rPr>
-          <w:rFonts w:ascii="Consolas" w:hAnsi="Consolas" w:cs="Consolas"/>
-          <w:color w:val="008080"/>
-          <w:sz w:val="19"/>
-          <w:szCs w:val="19"/>
-          <w:lang w:val="en-US"/>
-        </w:rPr>
-        <w:t>&lt;&lt;</w:t>
-      </w:r>
-      <w:r>
-        <w:rPr>
-          <w:rFonts w:ascii="Consolas" w:hAnsi="Consolas" w:cs="Consolas"/>
-          <w:color w:val="000000"/>
-          <w:sz w:val="19"/>
-          <w:szCs w:val="19"/>
-          <w:lang w:val="en-US"/>
-        </w:rPr>
-        <w:t xml:space="preserve"> </w:t>
-      </w:r>
-      <w:r>
-        <w:rPr>
-          <w:rFonts w:ascii="Consolas" w:hAnsi="Consolas" w:cs="Consolas"/>
-          <w:color w:val="A31515"/>
-          <w:sz w:val="19"/>
-          <w:szCs w:val="19"/>
-          <w:lang w:val="en-US"/>
-        </w:rPr>
-        <w:t>" "</w:t>
-      </w:r>
-      <w:r>
-        <w:rPr>
-          <w:rFonts w:ascii="Consolas" w:hAnsi="Consolas" w:cs="Consolas"/>
-          <w:color w:val="000000"/>
-          <w:sz w:val="19"/>
-          <w:szCs w:val="19"/>
-          <w:lang w:val="en-US"/>
-        </w:rPr>
-        <w:t>;</w:t>
-      </w:r>
-    </w:p>
-    <w:p>
-      <w:pPr>
-        <w:autoSpaceDE w:val="0"/>
-        <w:autoSpaceDN w:val="0"/>
-        <w:adjustRightInd w:val="0"/>
-        <w:spacing w:after="0" w:line="240" w:lineRule="auto"/>
-        <w:ind w:firstLine="0"/>
-        <w:jc w:val="left"/>
-        <w:rPr>
-          <w:rFonts w:ascii="Consolas" w:hAnsi="Consolas" w:cs="Consolas"/>
-          <w:color w:val="000000"/>
-          <w:sz w:val="19"/>
-          <w:szCs w:val="19"/>
-          <w:lang w:val="en-US"/>
-        </w:rPr>
-      </w:pPr>
-      <w:r>
-        <w:rPr>
-          <w:rFonts w:ascii="Consolas" w:hAnsi="Consolas" w:cs="Consolas"/>
-          <w:color w:val="000000"/>
-          <w:sz w:val="19"/>
-          <w:szCs w:val="19"/>
-          <w:lang w:val="en-US"/>
-        </w:rPr>
-        <w:tab/>
-        <w:t>}</w:t>
-      </w:r>
-    </w:p>
-    <w:p>
-      <w:pPr>
-        <w:autoSpaceDE w:val="0"/>
-        <w:autoSpaceDN w:val="0"/>
-        <w:adjustRightInd w:val="0"/>
-        <w:spacing w:after="0" w:line="240" w:lineRule="auto"/>
-        <w:ind w:firstLine="0"/>
-        <w:jc w:val="left"/>
-        <w:rPr>
-          <w:rFonts w:ascii="Consolas" w:hAnsi="Consolas" w:cs="Consolas"/>
-          <w:color w:val="000000"/>
-          <w:sz w:val="19"/>
-          <w:szCs w:val="19"/>
-          <w:lang w:val="en-US"/>
-        </w:rPr>
-      </w:pPr>
-      <w:r>
-        <w:rPr>
-          <w:rFonts w:ascii="Consolas" w:hAnsi="Consolas" w:cs="Consolas"/>
-          <w:color w:val="000000"/>
-          <w:sz w:val="19"/>
-          <w:szCs w:val="19"/>
-          <w:lang w:val="en-US"/>
-        </w:rPr>
-        <w:tab/>
-      </w:r>
-      <w:r>
-        <w:rPr>
-          <w:rFonts w:ascii="Consolas" w:hAnsi="Consolas" w:cs="Consolas"/>
-          <w:color w:val="0000FF"/>
-          <w:sz w:val="19"/>
-          <w:szCs w:val="19"/>
-          <w:lang w:val="en-US"/>
-        </w:rPr>
-        <w:t>return</w:t>
-      </w:r>
-      <w:r>
-        <w:rPr>
-          <w:rFonts w:ascii="Consolas" w:hAnsi="Consolas" w:cs="Consolas"/>
-          <w:color w:val="000000"/>
-          <w:sz w:val="19"/>
-          <w:szCs w:val="19"/>
-          <w:lang w:val="en-US"/>
-        </w:rPr>
-        <w:t xml:space="preserve"> 0;</w:t>
-      </w:r>
+      <w:proofErr w:type="gramStart"/>
+      <w:r>
+        <w:rPr>
+          <w:rFonts w:ascii="Consolas" w:hAnsi="Consolas" w:cs="Consolas"/>
+          <w:color w:val="000000"/>
+          <w:sz w:val="19"/>
+          <w:szCs w:val="19"/>
+          <w:lang w:val="en-US"/>
+        </w:rPr>
+        <w:t>0;</w:t>
+      </w:r>
+      <w:proofErr w:type="gramEnd"/>
     </w:p>
     <w:p>
       <w:pPr>
@@ -8755,7 +8985,7 @@
           <v:shape id="_x0000_i1025" type="#_x0000_t75" style="width:460.2pt;height:663pt" o:ole="">
             <v:imagedata r:id="rId6" o:title=""/>
           </v:shape>
-          <o:OLEObject Type="Embed" ProgID="Visio.Drawing.11" ShapeID="_x0000_i1025" DrawAspect="Content" ObjectID="_1730475001" r:id="rId7"/>
+          <o:OLEObject Type="Embed" ProgID="Visio.Drawing.11" ShapeID="_x0000_i1025" DrawAspect="Content" ObjectID="_1730475209" r:id="rId7"/>
         </w:object>
       </w:r>
     </w:p>
@@ -8824,6 +9054,7 @@
           <w:rFonts w:eastAsia="Times New Roman"/>
           <w:b/>
           <w:bCs/>
+          <w:noProof/>
           <w:szCs w:val="28"/>
         </w:rPr>
         <w:drawing>
@@ -9341,25 +9572,7 @@
           <w:sz w:val="28"/>
           <w:szCs w:val="28"/>
         </w:rPr>
-        <w:t xml:space="preserve"> отвечает за конкре</w:t>
-      </w:r>
-      <w:proofErr w:type="spellStart"/>
-      <w:r>
-        <w:rPr>
-          <w:rFonts w:ascii="Times New Roman" w:hAnsi="Times New Roman"/>
-          <w:sz w:val="28"/>
-          <w:szCs w:val="28"/>
-        </w:rPr>
-        <w:t>тное</w:t>
-      </w:r>
-      <w:proofErr w:type="spellEnd"/>
-      <w:r>
-        <w:rPr>
-          <w:rFonts w:ascii="Times New Roman" w:hAnsi="Times New Roman"/>
-          <w:sz w:val="28"/>
-          <w:szCs w:val="28"/>
-        </w:rPr>
-        <w:t xml:space="preserve"> условие.</w:t>
+        <w:t xml:space="preserve"> отвечает за конкретное условие.</w:t>
       </w:r>
     </w:p>
     <w:p>
@@ -9406,7 +9619,25 @@
           <w:sz w:val="28"/>
           <w:szCs w:val="28"/>
         </w:rPr>
-        <w:t>Какой тип переходов (ближний или дальний) реализуются командами LOOP,LOOPE,LOOPNE?</w:t>
+        <w:t xml:space="preserve">Какой тип переходов (ближний или дальний) реализуются командами </w:t>
+      </w:r>
+      <w:proofErr w:type="gramStart"/>
+      <w:r>
+        <w:rPr>
+          <w:rFonts w:ascii="Times New Roman" w:hAnsi="Times New Roman"/>
+          <w:sz w:val="28"/>
+          <w:szCs w:val="28"/>
+        </w:rPr>
+        <w:t>LOOP,LOOPE</w:t>
+      </w:r>
+      <w:proofErr w:type="gramEnd"/>
+      <w:r>
+        <w:rPr>
+          <w:rFonts w:ascii="Times New Roman" w:hAnsi="Times New Roman"/>
+          <w:sz w:val="28"/>
+          <w:szCs w:val="28"/>
+        </w:rPr>
+        <w:t>,LOOPNE?</w:t>
       </w:r>
       <w:bookmarkEnd w:id="3"/>
     </w:p>
@@ -9569,7 +9800,27 @@
           <w:szCs w:val="28"/>
           <w:lang w:val="en-US"/>
         </w:rPr>
-        <w:t xml:space="preserve">MOV EAX,$2 </w:t>
+        <w:t xml:space="preserve">MOV </w:t>
+      </w:r>
+      <w:proofErr w:type="gramStart"/>
+      <w:r>
+        <w:rPr>
+          <w:rFonts w:ascii="Times New Roman" w:hAnsi="Times New Roman"/>
+          <w:sz w:val="28"/>
+          <w:szCs w:val="28"/>
+          <w:lang w:val="en-US"/>
+        </w:rPr>
+        <w:t>EAX,$</w:t>
+      </w:r>
+      <w:proofErr w:type="gramEnd"/>
+      <w:r>
+        <w:rPr>
+          <w:rFonts w:ascii="Times New Roman" w:hAnsi="Times New Roman"/>
+          <w:sz w:val="28"/>
+          <w:szCs w:val="28"/>
+          <w:lang w:val="en-US"/>
+        </w:rPr>
+        <w:t xml:space="preserve">2 </w:t>
       </w:r>
     </w:p>
     <w:p>
